--- a/ESTAFA2.docx
+++ b/ESTAFA2.docx
@@ -1,6 +1,6 @@
 
 <file path=word/document.xml><?xml version="1.0" encoding="utf-8"?>
-<w:document xmlns:m="http://schemas.openxmlformats.org/officeDocument/2006/math" xmlns:mc="http://schemas.openxmlformats.org/markup-compatibility/2006" xmlns:o="urn:schemas-microsoft-com:office:office" xmlns:r="http://schemas.openxmlformats.org/officeDocument/2006/relationships" xmlns:v="urn:schemas-microsoft-com:vml" xmlns:w="http://schemas.openxmlformats.org/wordprocessingml/2006/main" xmlns:w10="urn:schemas-microsoft-com:office:word" xmlns:w14="http://schemas.microsoft.com/office/word/2010/wordml" xmlns:wne="http://schemas.microsoft.com/office/word/2006/wordml" xmlns:wp="http://schemas.openxmlformats.org/drawingml/2006/wordprocessingDrawing" xmlns:wp14="http://schemas.microsoft.com/office/word/2010/wordprocessingDrawing" xmlns:wpc="http://schemas.microsoft.com/office/word/2010/wordprocessingCanvas" xmlns:wpg="http://schemas.microsoft.com/office/word/2010/wordprocessingGroup" xmlns:wpi="http://schemas.microsoft.com/office/word/2010/wordprocessingInk" xmlns:wps="http://schemas.microsoft.com/office/word/2010/wordprocessingShape" mc:Ignorable="w14 wp14">
+<w:document xmlns:wpc="http://schemas.microsoft.com/office/word/2010/wordprocessingCanvas" xmlns:cx="http://schemas.microsoft.com/office/drawing/2014/chartex" xmlns:cx1="http://schemas.microsoft.com/office/drawing/2015/9/8/chartex" xmlns:cx2="http://schemas.microsoft.com/office/drawing/2015/10/21/chartex" xmlns:cx3="http://schemas.microsoft.com/office/drawing/2016/5/9/chartex" xmlns:cx4="http://schemas.microsoft.com/office/drawing/2016/5/10/chartex" xmlns:cx5="http://schemas.microsoft.com/office/drawing/2016/5/11/chartex" xmlns:cx6="http://schemas.microsoft.com/office/drawing/2016/5/12/chartex" xmlns:cx7="http://schemas.microsoft.com/office/drawing/2016/5/13/chartex" xmlns:cx8="http://schemas.microsoft.com/office/drawing/2016/5/14/chartex" xmlns:mc="http://schemas.openxmlformats.org/markup-compatibility/2006" xmlns:aink="http://schemas.microsoft.com/office/drawing/2016/ink" xmlns:am3d="http://schemas.microsoft.com/office/drawing/2017/model3d" xmlns:o="urn:schemas-microsoft-com:office:office" xmlns:r="http://schemas.openxmlformats.org/officeDocument/2006/relationships" xmlns:m="http://schemas.openxmlformats.org/officeDocument/2006/math" xmlns:v="urn:schemas-microsoft-com:vml" xmlns:wp14="http://schemas.microsoft.com/office/word/2010/wordprocessingDrawing" xmlns:wp="http://schemas.openxmlformats.org/drawingml/2006/wordprocessingDrawing" xmlns:w10="urn:schemas-microsoft-com:office:word" xmlns:w="http://schemas.openxmlformats.org/wordprocessingml/2006/main" xmlns:w14="http://schemas.microsoft.com/office/word/2010/wordml" xmlns:w15="http://schemas.microsoft.com/office/word/2012/wordml" xmlns:w16cid="http://schemas.microsoft.com/office/word/2016/wordml/cid" xmlns:w16se="http://schemas.microsoft.com/office/word/2015/wordml/symex" xmlns:wpg="http://schemas.microsoft.com/office/word/2010/wordprocessingGroup" xmlns:wpi="http://schemas.microsoft.com/office/word/2010/wordprocessingInk" xmlns:wne="http://schemas.microsoft.com/office/word/2006/wordml" xmlns:wps="http://schemas.microsoft.com/office/word/2010/wordprocessingShape" mc:Ignorable="w14 w15 w16se w16cid wp14">
   <w:body>
     <w:p>
       <w:pPr>
@@ -60,7 +60,7 @@
         <w:rPr>
           <w:rFonts w:cs="Times"/>
         </w:rPr>
-        <w:t xml:space="preserve">Diagrama_de_clases</w:t>
+        <w:t>Diagrama_de_clases</w:t>
       </w:r>
     </w:p>
     <w:p>
@@ -82,7 +82,7 @@
           <w:sz w:val="28"/>
           <w:szCs w:val="28"/>
         </w:rPr>
-        <w:t xml:space="preserve">Class Specification Report</w:t>
+        <w:t>Class Specification Report</w:t>
       </w:r>
     </w:p>
     <w:p>
@@ -96,24 +96,15 @@
         <w:rPr>
           <w:rFonts w:cs="Times"/>
         </w:rPr>
-        <w:t xml:space="preserve">Author: </w:t>
+        <w:t>Author: Author</w:t>
       </w:r>
+    </w:p>
+    <w:p>
+      <w:pPr>
+        <w:pStyle w:val="Revisin"/>
+      </w:pPr>
       <w:r>
-        <w:rPr>
-          <w:rFonts w:cs="Times"/>
-        </w:rPr>
-        <w:t xml:space="preserve">Author</w:t>
-      </w:r>
-    </w:p>
-    <w:p>
-      <w:pPr>
-        <w:pStyle w:val="Revision"/>
-      </w:pPr>
-      <w:r>
-        <w:t xml:space="preserve">Revision: </w:t>
-      </w:r>
-      <w:r>
-        <w:t xml:space="preserve">0.2</w:t>
+        <w:t>Revision: 0.2</w:t>
       </w:r>
     </w:p>
     <w:p>
@@ -389,8 +380,8 @@
     </w:p>
     <w:tbl>
       <w:tblPr>
-        <w:tblW w:type="auto" w:w="0"/>
-        <w:tblLook w:firstColumn="0" w:firstRow="0" w:lastColumn="0" w:lastRow="0" w:noHBand="0" w:noVBand="0" w:val="0000"/>
+        <w:tblW w:w="0" w:type="auto"/>
+        <w:tblLook w:val="0000" w:firstRow="0" w:lastRow="0" w:firstColumn="0" w:lastColumn="0" w:noHBand="0" w:noVBand="0"/>
       </w:tblPr>
       <w:tblGrid>
         <w:gridCol w:w="4621"/>
@@ -399,7 +390,7 @@
       <w:tr>
         <w:tc>
           <w:tcPr>
-            <w:tcW w:type="dxa" w:w="4621"/>
+            <w:tcW w:w="4621" w:type="dxa"/>
             <w:tcBorders>
               <w:top w:val="nil"/>
               <w:left w:val="nil"/>
@@ -428,13 +419,13 @@
                 <w:iCs w:val="0"/>
                 <w:color w:val="4F81BD"/>
               </w:rPr>
-              <w:t xml:space="preserve">No Magic</w:t>
+              <w:t>No Magic</w:t>
             </w:r>
           </w:p>
         </w:tc>
         <w:tc>
           <w:tcPr>
-            <w:tcW w:type="dxa" w:w="4622"/>
+            <w:tcW w:w="4622" w:type="dxa"/>
             <w:tcBorders>
               <w:top w:val="nil"/>
               <w:left w:val="nil"/>
@@ -458,7 +449,7 @@
       <w:tr>
         <w:tc>
           <w:tcPr>
-            <w:tcW w:type="dxa" w:w="4621"/>
+            <w:tcW w:w="4621" w:type="dxa"/>
             <w:tcBorders>
               <w:top w:val="nil"/>
               <w:left w:val="nil"/>
@@ -476,13 +467,13 @@
               <w:rPr>
                 <w:color w:val="4F81BD"/>
               </w:rPr>
-              <w:t xml:space="preserve">One Allen Center, 700 Central Expressway South, Suite 110 Allen, Texas 75013 USA</w:t>
+              <w:t>One Allen Center, 700 Central Expressway South, Suite 110 Allen, Texas 75013 USA</w:t>
             </w:r>
           </w:p>
         </w:tc>
         <w:tc>
           <w:tcPr>
-            <w:tcW w:type="dxa" w:w="4622"/>
+            <w:tcW w:w="4622" w:type="dxa"/>
             <w:tcBorders>
               <w:top w:val="nil"/>
               <w:left w:val="nil"/>
@@ -504,7 +495,7 @@
                 <w:rFonts w:cs="Times"/>
                 <w:color w:val="4F81BD"/>
               </w:rPr>
-              <w:t xml:space="preserve">junio 02, 2020</w:t>
+              <w:t>junio 02, 2020</w:t>
             </w:r>
           </w:p>
         </w:tc>
@@ -525,19 +516,19 @@
         <w:adjustRightInd w:val="0"/>
         <w:jc w:val="right"/>
         <w:rPr>
-          <w:rFonts w:ascii="Times New Roman" w:cs="Times" w:hAnsi="Times New Roman"/>
+          <w:rFonts w:ascii="Times New Roman" w:hAnsi="Times New Roman" w:cs="Times"/>
           <w:b/>
           <w:bCs/>
           <w:sz w:val="40"/>
           <w:szCs w:val="40"/>
         </w:rPr>
         <w:sectPr>
-          <w:headerReference r:id="rId8" w:type="default"/>
-          <w:footerReference r:id="rId9" w:type="default"/>
-          <w:headerReference r:id="rId10" w:type="first"/>
-          <w:footerReference r:id="rId11" w:type="first"/>
-          <w:pgSz w:code="9" w:h="16840" w:w="11907"/>
-          <w:pgMar w:bottom="1440" w:footer="403" w:gutter="0" w:header="720" w:left="1440" w:right="1440" w:top="1440"/>
+          <w:headerReference w:type="default" r:id="rId7"/>
+          <w:footerReference w:type="default" r:id="rId8"/>
+          <w:headerReference w:type="first" r:id="rId9"/>
+          <w:footerReference w:type="first" r:id="rId10"/>
+          <w:pgSz w:w="11907" w:h="16840" w:code="9"/>
+          <w:pgMar w:top="1440" w:right="1440" w:bottom="1440" w:left="1440" w:header="720" w:footer="403" w:gutter="0"/>
           <w:pgNumType w:fmt="lowerRoman"/>
           <w:cols w:space="720"/>
           <w:titlePg/>
@@ -572,27 +563,27 @@
           <w:szCs w:val="32"/>
         </w:rPr>
         <w:lastRenderedPageBreak/>
-        <w:t xml:space="preserve">Approval</w:t>
+        <w:t>Approval</w:t>
       </w:r>
     </w:p>
     <w:tbl>
       <w:tblPr>
-        <w:tblW w:type="auto" w:w="0"/>
-        <w:tblInd w:type="dxa" w:w="144"/>
+        <w:tblW w:w="0" w:type="auto"/>
+        <w:tblInd w:w="144" w:type="dxa"/>
         <w:tblBorders>
-          <w:top w:color="1F497D" w:space="0" w:sz="6" w:val="single"/>
-          <w:left w:color="1F497D" w:space="0" w:sz="6" w:val="single"/>
-          <w:bottom w:color="1F497D" w:space="0" w:sz="6" w:val="single"/>
-          <w:right w:color="1F497D" w:space="0" w:sz="6" w:val="single"/>
-          <w:insideH w:color="1F497D" w:space="0" w:sz="6" w:val="single"/>
-          <w:insideV w:color="1F497D" w:space="0" w:sz="6" w:val="single"/>
+          <w:top w:val="single" w:sz="6" w:space="0" w:color="1F497D"/>
+          <w:left w:val="single" w:sz="6" w:space="0" w:color="1F497D"/>
+          <w:bottom w:val="single" w:sz="6" w:space="0" w:color="1F497D"/>
+          <w:right w:val="single" w:sz="6" w:space="0" w:color="1F497D"/>
+          <w:insideH w:val="single" w:sz="6" w:space="0" w:color="1F497D"/>
+          <w:insideV w:val="single" w:sz="6" w:space="0" w:color="1F497D"/>
         </w:tblBorders>
         <w:tblLayout w:type="fixed"/>
         <w:tblCellMar>
-          <w:left w:type="dxa" w:w="0"/>
-          <w:right w:type="dxa" w:w="0"/>
+          <w:left w:w="0" w:type="dxa"/>
+          <w:right w:w="0" w:type="dxa"/>
         </w:tblCellMar>
-        <w:tblLook w:firstColumn="0" w:firstRow="0" w:lastColumn="0" w:lastRow="0" w:noHBand="0" w:noVBand="0" w:val="0000"/>
+        <w:tblLook w:val="0000" w:firstRow="0" w:lastRow="0" w:firstColumn="0" w:lastColumn="0" w:noHBand="0" w:noVBand="0"/>
       </w:tblPr>
       <w:tblGrid>
         <w:gridCol w:w="9639"/>
@@ -603,17 +594,17 @@
         </w:trPr>
         <w:tc>
           <w:tcPr>
-            <w:tcW w:type="dxa" w:w="9639"/>
+            <w:tcW w:w="9639" w:type="dxa"/>
             <w:tcMar>
-              <w:top w:type="dxa" w:w="144"/>
-              <w:left w:type="dxa" w:w="144"/>
-              <w:bottom w:type="dxa" w:w="144"/>
-              <w:right w:type="dxa" w:w="144"/>
+              <w:top w:w="144" w:type="dxa"/>
+              <w:left w:w="144" w:type="dxa"/>
+              <w:bottom w:w="144" w:type="dxa"/>
+              <w:right w:w="144" w:type="dxa"/>
             </w:tcMar>
           </w:tcPr>
           <w:p>
             <w:r>
-              <w:t xml:space="preserve">The original of this document is approved and signed by:</w:t>
+              <w:t>The original of this document is approved and signed by:</w:t>
             </w:r>
           </w:p>
           <w:p>
@@ -655,7 +646,7 @@
               </w:rPr>
             </w:pPr>
             <w:r>
-              <w:t xml:space="preserve">Signature:</w:t>
+              <w:t>Signature:</w:t>
             </w:r>
           </w:p>
         </w:tc>
@@ -667,7 +658,7 @@
         <w:autoSpaceDE w:val="0"/>
         <w:autoSpaceDN w:val="0"/>
         <w:adjustRightInd w:val="0"/>
-        <w:spacing w:after="200" w:before="320" w:line="276" w:lineRule="auto"/>
+        <w:spacing w:before="320" w:after="200" w:line="276" w:lineRule="auto"/>
         <w:rPr>
           <w:b/>
           <w:bCs/>
@@ -686,23 +677,23 @@
           <w:sz w:val="32"/>
           <w:szCs w:val="32"/>
         </w:rPr>
-        <w:t xml:space="preserve">Revision History</w:t>
+        <w:t>Revision History</w:t>
       </w:r>
     </w:p>
     <w:tbl>
       <w:tblPr>
-        <w:tblW w:type="dxa" w:w="9630"/>
-        <w:tblInd w:type="dxa" w:w="108"/>
+        <w:tblW w:w="9630" w:type="dxa"/>
+        <w:tblInd w:w="108" w:type="dxa"/>
         <w:tblBorders>
-          <w:top w:color="365F91" w:space="0" w:sz="6" w:val="single"/>
-          <w:left w:color="365F91" w:space="0" w:sz="6" w:val="single"/>
-          <w:bottom w:color="365F91" w:space="0" w:sz="6" w:val="single"/>
-          <w:right w:color="365F91" w:space="0" w:sz="6" w:val="single"/>
-          <w:insideH w:color="365F91" w:space="0" w:sz="6" w:val="single"/>
-          <w:insideV w:color="365F91" w:space="0" w:sz="6" w:val="single"/>
+          <w:top w:val="single" w:sz="6" w:space="0" w:color="365F91"/>
+          <w:left w:val="single" w:sz="6" w:space="0" w:color="365F91"/>
+          <w:bottom w:val="single" w:sz="6" w:space="0" w:color="365F91"/>
+          <w:right w:val="single" w:sz="6" w:space="0" w:color="365F91"/>
+          <w:insideH w:val="single" w:sz="6" w:space="0" w:color="365F91"/>
+          <w:insideV w:val="single" w:sz="6" w:space="0" w:color="365F91"/>
         </w:tblBorders>
         <w:tblLayout w:type="fixed"/>
-        <w:tblLook w:firstColumn="0" w:firstRow="0" w:lastColumn="0" w:lastRow="0" w:noHBand="0" w:noVBand="0" w:val="0000"/>
+        <w:tblLook w:val="0000" w:firstRow="0" w:lastRow="0" w:firstColumn="0" w:lastColumn="0" w:noHBand="0" w:noVBand="0"/>
       </w:tblPr>
       <w:tblGrid>
         <w:gridCol w:w="1080"/>
@@ -716,8 +707,8 @@
         </w:trPr>
         <w:tc>
           <w:tcPr>
-            <w:tcW w:type="dxa" w:w="1080"/>
-            <w:shd w:color="auto" w:fill="548DD4" w:val="clear"/>
+            <w:tcW w:w="1080" w:type="dxa"/>
+            <w:shd w:val="clear" w:color="auto" w:fill="548DD4"/>
             <w:vAlign w:val="center"/>
           </w:tcPr>
           <w:p>
@@ -742,14 +733,14 @@
                 <w:color w:val="FFFFFF"/>
                 <w:lang w:val="en-US"/>
               </w:rPr>
-              <w:t xml:space="preserve">Revision</w:t>
+              <w:t>Revision</w:t>
             </w:r>
           </w:p>
         </w:tc>
         <w:tc>
           <w:tcPr>
-            <w:tcW w:type="dxa" w:w="2070"/>
-            <w:shd w:color="auto" w:fill="548DD4" w:val="clear"/>
+            <w:tcW w:w="2070" w:type="dxa"/>
+            <w:shd w:val="clear" w:color="auto" w:fill="548DD4"/>
             <w:vAlign w:val="center"/>
           </w:tcPr>
           <w:p>
@@ -774,14 +765,14 @@
                 <w:color w:val="FFFFFF"/>
                 <w:lang w:val="en-US"/>
               </w:rPr>
-              <w:t xml:space="preserve">Date</w:t>
+              <w:t>Date</w:t>
             </w:r>
           </w:p>
         </w:tc>
         <w:tc>
           <w:tcPr>
-            <w:tcW w:type="dxa" w:w="4140"/>
-            <w:shd w:color="auto" w:fill="548DD4" w:val="clear"/>
+            <w:tcW w:w="4140" w:type="dxa"/>
+            <w:shd w:val="clear" w:color="auto" w:fill="548DD4"/>
             <w:vAlign w:val="center"/>
           </w:tcPr>
           <w:p>
@@ -806,14 +797,14 @@
                 <w:color w:val="FFFFFF"/>
                 <w:lang w:val="en-US"/>
               </w:rPr>
-              <w:t xml:space="preserve">Description</w:t>
+              <w:t>Description</w:t>
             </w:r>
           </w:p>
         </w:tc>
         <w:tc>
           <w:tcPr>
-            <w:tcW w:type="dxa" w:w="2340"/>
-            <w:shd w:color="auto" w:fill="548DD4" w:val="clear"/>
+            <w:tcW w:w="2340" w:type="dxa"/>
+            <w:shd w:val="clear" w:color="auto" w:fill="548DD4"/>
             <w:vAlign w:val="center"/>
           </w:tcPr>
           <w:p>
@@ -838,7 +829,7 @@
                 <w:color w:val="FFFFFF"/>
                 <w:lang w:val="en-US"/>
               </w:rPr>
-              <w:t xml:space="preserve">Author</w:t>
+              <w:t>Author</w:t>
             </w:r>
           </w:p>
         </w:tc>
@@ -846,12 +837,12 @@
       <w:tr>
         <w:tc>
           <w:tcPr>
-            <w:tcW w:type="dxa" w:w="1080"/>
+            <w:tcW w:w="1080" w:type="dxa"/>
           </w:tcPr>
           <w:p>
             <w:pPr>
               <w:rPr>
-                <w:rFonts w:ascii="Times New Roman" w:cs="Times" w:hAnsi="Times New Roman"/>
+                <w:rFonts w:ascii="Times New Roman" w:hAnsi="Times New Roman" w:cs="Times"/>
                 <w:b/>
                 <w:bCs/>
                 <w:sz w:val="40"/>
@@ -860,13 +851,13 @@
               </w:rPr>
             </w:pPr>
             <w:r>
-              <w:t xml:space="preserve">0.1</w:t>
+              <w:t>0.1</w:t>
             </w:r>
           </w:p>
         </w:tc>
         <w:tc>
           <w:tcPr>
-            <w:tcW w:type="dxa" w:w="2070"/>
+            <w:tcW w:w="2070" w:type="dxa"/>
           </w:tcPr>
           <w:p>
             <w:pPr>
@@ -875,7 +866,7 @@
               <w:autoSpaceDN w:val="0"/>
               <w:adjustRightInd w:val="0"/>
               <w:rPr>
-                <w:rFonts w:ascii="Times New Roman" w:cs="Times" w:hAnsi="Times New Roman"/>
+                <w:rFonts w:ascii="Times New Roman" w:hAnsi="Times New Roman" w:cs="Times"/>
                 <w:b/>
                 <w:bCs/>
                 <w:sz w:val="40"/>
@@ -884,13 +875,13 @@
               </w:rPr>
             </w:pPr>
             <w:r>
-              <w:t xml:space="preserve">&lt;date 1&gt;</w:t>
+              <w:t>&lt;date 1&gt;</w:t>
             </w:r>
           </w:p>
         </w:tc>
         <w:tc>
           <w:tcPr>
-            <w:tcW w:type="dxa" w:w="4140"/>
+            <w:tcW w:w="4140" w:type="dxa"/>
           </w:tcPr>
           <w:p>
             <w:pPr>
@@ -899,7 +890,7 @@
               <w:autoSpaceDN w:val="0"/>
               <w:adjustRightInd w:val="0"/>
               <w:rPr>
-                <w:rFonts w:ascii="Times New Roman" w:cs="Times" w:hAnsi="Times New Roman"/>
+                <w:rFonts w:ascii="Times New Roman" w:hAnsi="Times New Roman" w:cs="Times"/>
                 <w:b/>
                 <w:bCs/>
                 <w:sz w:val="40"/>
@@ -908,13 +899,13 @@
               </w:rPr>
             </w:pPr>
             <w:r>
-              <w:t xml:space="preserve">&lt;draft&gt;</w:t>
+              <w:t>&lt;draft&gt;</w:t>
             </w:r>
           </w:p>
         </w:tc>
         <w:tc>
           <w:tcPr>
-            <w:tcW w:type="dxa" w:w="2340"/>
+            <w:tcW w:w="2340" w:type="dxa"/>
           </w:tcPr>
           <w:p>
             <w:pPr>
@@ -924,10 +915,7 @@
               <w:adjustRightInd w:val="0"/>
             </w:pPr>
             <w:r>
-              <w:t xml:space="preserve">&lt;Author name&gt;</w:t>
-            </w:r>
-            <w:r>
-              <w:t xml:space="preserve"> </w:t>
+              <w:t xml:space="preserve">&lt;Author name&gt; </w:t>
             </w:r>
           </w:p>
         </w:tc>
@@ -935,12 +923,12 @@
       <w:tr>
         <w:tc>
           <w:tcPr>
-            <w:tcW w:type="dxa" w:w="1080"/>
+            <w:tcW w:w="1080" w:type="dxa"/>
           </w:tcPr>
           <w:p>
             <w:pPr>
               <w:rPr>
-                <w:rFonts w:ascii="Times New Roman" w:cs="Times" w:hAnsi="Times New Roman"/>
+                <w:rFonts w:ascii="Times New Roman" w:hAnsi="Times New Roman" w:cs="Times"/>
                 <w:b/>
                 <w:bCs/>
                 <w:sz w:val="40"/>
@@ -949,13 +937,13 @@
               </w:rPr>
             </w:pPr>
             <w:r>
-              <w:t xml:space="preserve">0.2</w:t>
+              <w:t>0.2</w:t>
             </w:r>
           </w:p>
         </w:tc>
         <w:tc>
           <w:tcPr>
-            <w:tcW w:type="dxa" w:w="2070"/>
+            <w:tcW w:w="2070" w:type="dxa"/>
           </w:tcPr>
           <w:p>
             <w:pPr>
@@ -964,7 +952,7 @@
               <w:autoSpaceDN w:val="0"/>
               <w:adjustRightInd w:val="0"/>
               <w:rPr>
-                <w:rFonts w:ascii="Times New Roman" w:cs="Times" w:hAnsi="Times New Roman"/>
+                <w:rFonts w:ascii="Times New Roman" w:hAnsi="Times New Roman" w:cs="Times"/>
                 <w:b/>
                 <w:bCs/>
                 <w:sz w:val="40"/>
@@ -973,13 +961,13 @@
               </w:rPr>
             </w:pPr>
             <w:r>
-              <w:t xml:space="preserve">&lt;date 2&gt;</w:t>
+              <w:t>&lt;date 2&gt;</w:t>
             </w:r>
           </w:p>
         </w:tc>
         <w:tc>
           <w:tcPr>
-            <w:tcW w:type="dxa" w:w="4140"/>
+            <w:tcW w:w="4140" w:type="dxa"/>
           </w:tcPr>
           <w:p>
             <w:pPr>
@@ -988,7 +976,7 @@
               <w:autoSpaceDN w:val="0"/>
               <w:adjustRightInd w:val="0"/>
               <w:rPr>
-                <w:rFonts w:ascii="Times New Roman" w:cs="Times" w:hAnsi="Times New Roman"/>
+                <w:rFonts w:ascii="Times New Roman" w:hAnsi="Times New Roman" w:cs="Times"/>
                 <w:b/>
                 <w:bCs/>
                 <w:sz w:val="40"/>
@@ -997,13 +985,13 @@
               </w:rPr>
             </w:pPr>
             <w:r>
-              <w:t xml:space="preserve">&lt;release&gt;</w:t>
+              <w:t>&lt;release&gt;</w:t>
             </w:r>
           </w:p>
         </w:tc>
         <w:tc>
           <w:tcPr>
-            <w:tcW w:type="dxa" w:w="2340"/>
+            <w:tcW w:w="2340" w:type="dxa"/>
           </w:tcPr>
           <w:p>
             <w:pPr>
@@ -1013,10 +1001,7 @@
               <w:adjustRightInd w:val="0"/>
             </w:pPr>
             <w:r>
-              <w:t xml:space="preserve">&lt;Author name&gt;</w:t>
-            </w:r>
-            <w:r>
-              <w:t xml:space="preserve"> </w:t>
+              <w:t xml:space="preserve">&lt;Author name&gt; </w:t>
             </w:r>
           </w:p>
         </w:tc>
@@ -1024,7 +1009,7 @@
       <w:tr>
         <w:tc>
           <w:tcPr>
-            <w:tcW w:type="dxa" w:w="1080"/>
+            <w:tcW w:w="1080" w:type="dxa"/>
           </w:tcPr>
           <w:p>
             <w:pPr>
@@ -1039,7 +1024,7 @@
         </w:tc>
         <w:tc>
           <w:tcPr>
-            <w:tcW w:type="dxa" w:w="2070"/>
+            <w:tcW w:w="2070" w:type="dxa"/>
           </w:tcPr>
           <w:p>
             <w:pPr>
@@ -1058,7 +1043,7 @@
         </w:tc>
         <w:tc>
           <w:tcPr>
-            <w:tcW w:type="dxa" w:w="4140"/>
+            <w:tcW w:w="4140" w:type="dxa"/>
           </w:tcPr>
           <w:p>
             <w:pPr>
@@ -1077,7 +1062,7 @@
         </w:tc>
         <w:tc>
           <w:tcPr>
-            <w:tcW w:type="dxa" w:w="2340"/>
+            <w:tcW w:w="2340" w:type="dxa"/>
           </w:tcPr>
           <w:p>
             <w:pPr>
@@ -1094,17 +1079,17 @@
       <w:pPr>
         <w:jc w:val="center"/>
         <w:rPr>
-          <w:rFonts w:ascii="Times New Roman" w:cs="Angsana New" w:hAnsi="Times New Roman"/>
+          <w:rFonts w:ascii="Times New Roman" w:hAnsi="Times New Roman" w:cs="Angsana New"/>
           <w:b/>
           <w:sz w:val="24"/>
           <w:u w:val="single"/>
           <w:lang w:val="fr-FR"/>
         </w:rPr>
         <w:sectPr>
-          <w:headerReference r:id="rId12" w:type="default"/>
-          <w:footerReference r:id="rId13" w:type="default"/>
-          <w:pgSz w:code="9" w:h="16840" w:w="11907"/>
-          <w:pgMar w:bottom="1440" w:footer="403" w:gutter="0" w:header="720" w:left="1440" w:right="851" w:top="1440"/>
+          <w:headerReference w:type="default" r:id="rId11"/>
+          <w:footerReference w:type="default" r:id="rId12"/>
+          <w:pgSz w:w="11907" w:h="16840" w:code="9"/>
+          <w:pgMar w:top="1440" w:right="851" w:bottom="1440" w:left="1440" w:header="720" w:footer="403" w:gutter="0"/>
           <w:pgNumType w:fmt="lowerRoman" w:start="1"/>
           <w:cols w:space="720"/>
           <w:docGrid w:linePitch="272"/>
@@ -1113,10 +1098,10 @@
     </w:p>
     <w:tbl>
       <w:tblPr>
-        <w:tblW w:type="dxa" w:w="9720"/>
-        <w:tblInd w:type="dxa" w:w="108"/>
+        <w:tblW w:w="9720" w:type="dxa"/>
+        <w:tblInd w:w="108" w:type="dxa"/>
         <w:tblLayout w:type="fixed"/>
-        <w:tblLook w:firstColumn="0" w:firstRow="0" w:lastColumn="0" w:lastRow="0" w:noHBand="0" w:noVBand="0" w:val="0000"/>
+        <w:tblLook w:val="0000" w:firstRow="0" w:lastRow="0" w:firstColumn="0" w:lastColumn="0" w:noHBand="0" w:noVBand="0"/>
       </w:tblPr>
       <w:tblGrid>
         <w:gridCol w:w="9720"/>
@@ -1128,11 +1113,11 @@
         </w:trPr>
         <w:tc>
           <w:tcPr>
-            <w:tcW w:type="dxa" w:w="9720"/>
+            <w:tcW w:w="9720" w:type="dxa"/>
             <w:tcBorders>
               <w:top w:val="nil"/>
               <w:left w:val="nil"/>
-              <w:bottom w:color="4F81BD" w:space="0" w:sz="6" w:val="single"/>
+              <w:bottom w:val="single" w:sz="6" w:space="0" w:color="4F81BD"/>
               <w:right w:val="nil"/>
             </w:tcBorders>
           </w:tcPr>
@@ -1140,8 +1125,8 @@
             <w:pPr>
               <w:pStyle w:val="Headline"/>
             </w:pPr>
-            <w:bookmarkStart w:id="0" w:name="_Toc495460090"/>
-            <w:bookmarkStart w:id="1" w:name="_Toc496321528"/>
+            <w:bookmarkStart w:id="0" w:name="_Toc496321528"/>
+            <w:bookmarkStart w:id="1" w:name="_Toc495460090"/>
             <w:r>
               <w:rPr>
                 <w:rFonts w:ascii="Verdana" w:hAnsi="Verdana"/>
@@ -1158,7 +1143,7 @@
             </w:r>
             <w:r>
               <w:br w:type="page"/>
-              <w:t xml:space="preserve">Table of Contents</w:t>
+              <w:t>Table of Contents</w:t>
             </w:r>
           </w:p>
         </w:tc>
@@ -1166,16 +1151,16 @@
       <w:tr>
         <w:tc>
           <w:tcPr>
-            <w:tcW w:type="dxa" w:w="9720"/>
+            <w:tcW w:w="9720" w:type="dxa"/>
             <w:tcBorders>
-              <w:top w:color="4F81BD" w:space="0" w:sz="6" w:val="single"/>
+              <w:top w:val="single" w:sz="6" w:space="0" w:color="4F81BD"/>
               <w:left w:val="nil"/>
               <w:bottom w:val="nil"/>
               <w:right w:val="nil"/>
             </w:tcBorders>
             <w:tcMar>
-              <w:top w:type="dxa" w:w="144"/>
-              <w:bottom w:type="dxa" w:w="144"/>
+              <w:top w:w="144" w:type="dxa"/>
+              <w:bottom w:w="144" w:type="dxa"/>
             </w:tcMar>
           </w:tcPr>
           <w:p>
@@ -1213,7 +1198,7 @@
               <w:rPr>
                 <w:rFonts w:cs="Arial"/>
               </w:rPr>
-              <w:instrText xml:space="preserve">TOC \f \h \u \o "1-5"</w:instrText>
+              <w:instrText>TOC \f \h \u \o "1-5"</w:instrText>
             </w:r>
             <w:r>
               <w:rPr>
@@ -1239,7 +1224,7 @@
               <w:rPr>
                 <w:rFonts w:cs="Arial"/>
               </w:rPr>
-              <w:t xml:space="preserve">OpenOffice.org users please remove this text and select Insert Table of Content from menu.</w:t>
+              <w:t>OpenOffice.org users please remove this text and select Insert Table of Content from menu.</w:t>
             </w:r>
             <w:r>
               <w:rPr>
@@ -1253,8 +1238,8 @@
               </w:rPr>
               <w:fldChar w:fldCharType="end"/>
             </w:r>
+            <w:bookmarkEnd w:id="0"/>
             <w:bookmarkEnd w:id="1"/>
-            <w:bookmarkEnd w:id="0"/>
           </w:p>
           <w:p>
             <w:pPr>
@@ -1269,7 +1254,7 @@
     <w:p>
       <w:pPr>
         <w:rPr>
-          <w:lang w:bidi="th-TH" w:val="en-US"/>
+          <w:lang w:val="en-US" w:bidi="th-TH"/>
         </w:rPr>
       </w:pPr>
     </w:p>
@@ -1277,11 +1262,11 @@
       <w:pPr>
         <w:pStyle w:val="TableofContent"/>
         <w:rPr>
-          <w:lang w:bidi="th-TH" w:val="en-US"/>
+          <w:lang w:val="en-US" w:bidi="th-TH"/>
         </w:rPr>
         <w:sectPr>
-          <w:pgSz w:code="9" w:h="16840" w:w="11907"/>
-          <w:pgMar w:bottom="1440" w:footer="403" w:gutter="0" w:header="720" w:left="1440" w:right="851" w:top="1440"/>
+          <w:pgSz w:w="11907" w:h="16840" w:code="9"/>
+          <w:pgMar w:top="1440" w:right="851" w:bottom="1440" w:left="1440" w:header="720" w:footer="403" w:gutter="0"/>
           <w:pgNumType w:fmt="lowerRoman"/>
           <w:cols w:space="720"/>
         </w:sectPr>
@@ -1289,10 +1274,10 @@
     </w:p>
     <w:tbl>
       <w:tblPr>
-        <w:tblW w:type="dxa" w:w="9720"/>
-        <w:tblInd w:type="dxa" w:w="108"/>
+        <w:tblW w:w="9720" w:type="dxa"/>
+        <w:tblInd w:w="108" w:type="dxa"/>
         <w:tblLayout w:type="fixed"/>
-        <w:tblLook w:firstColumn="0" w:firstRow="0" w:lastColumn="0" w:lastRow="0" w:noHBand="0" w:noVBand="0" w:val="0000"/>
+        <w:tblLook w:val="0000" w:firstRow="0" w:lastRow="0" w:firstColumn="0" w:lastColumn="0" w:noHBand="0" w:noVBand="0"/>
       </w:tblPr>
       <w:tblGrid>
         <w:gridCol w:w="9720"/>
@@ -1304,11 +1289,11 @@
         </w:trPr>
         <w:tc>
           <w:tcPr>
-            <w:tcW w:type="dxa" w:w="9720"/>
+            <w:tcW w:w="9720" w:type="dxa"/>
             <w:tcBorders>
               <w:top w:val="nil"/>
               <w:left w:val="nil"/>
-              <w:bottom w:color="4F81BD" w:space="0" w:sz="6" w:val="single"/>
+              <w:bottom w:val="single" w:sz="6" w:space="0" w:color="4F81BD"/>
               <w:right w:val="nil"/>
             </w:tcBorders>
           </w:tcPr>
@@ -1317,9 +1302,6 @@
               <w:pStyle w:val="Headline"/>
             </w:pPr>
             <w:bookmarkStart w:id="2" w:name="_Toc135028939"/>
-            <w:bookmarkStart w:id="3" w:name="_Toc495460092"/>
-            <w:bookmarkStart w:id="4" w:name="_Toc498843305"/>
-            <w:bookmarkStart w:id="5" w:name="_Toc24906349"/>
             <w:r>
               <w:rPr>
                 <w:rFonts w:ascii="Verdana" w:hAnsi="Verdana"/>
@@ -1333,7 +1315,7 @@
             </w:r>
             <w:r>
               <w:br w:type="page"/>
-              <w:t xml:space="preserve">Table of Figures</w:t>
+              <w:t>Table of Figures</w:t>
             </w:r>
           </w:p>
         </w:tc>
@@ -1341,24 +1323,24 @@
       <w:tr>
         <w:tc>
           <w:tcPr>
-            <w:tcW w:type="dxa" w:w="9720"/>
+            <w:tcW w:w="9720" w:type="dxa"/>
             <w:tcBorders>
-              <w:top w:color="4F81BD" w:space="0" w:sz="6" w:val="single"/>
+              <w:top w:val="single" w:sz="6" w:space="0" w:color="4F81BD"/>
               <w:left w:val="nil"/>
               <w:bottom w:val="nil"/>
               <w:right w:val="nil"/>
             </w:tcBorders>
             <w:tcMar>
-              <w:top w:type="dxa" w:w="144"/>
-              <w:bottom w:type="dxa" w:w="144"/>
+              <w:top w:w="144" w:type="dxa"/>
+              <w:bottom w:w="144" w:type="dxa"/>
             </w:tcMar>
           </w:tcPr>
           <w:p>
             <w:pPr>
-              <w:pStyle w:val="TableofFigures"/>
+              <w:pStyle w:val="Tabladeilustraciones"/>
               <w:tabs>
-                <w:tab w:pos="1134" w:val="left"/>
-                <w:tab w:leader="dot" w:pos="9606" w:val="right"/>
+                <w:tab w:val="left" w:pos="1134"/>
+                <w:tab w:val="right" w:leader="dot" w:pos="9606"/>
               </w:tabs>
               <w:rPr>
                 <w:rFonts w:cs="Arial"/>
@@ -1403,7 +1385,7 @@
               <w:rPr>
                 <w:rFonts w:cs="Arial"/>
               </w:rPr>
-              <w:t xml:space="preserve">OpenOffice.org users please remove this text and select Insert Table of Content from menu.</w:t>
+              <w:t>OpenOffice.org users please remove this text and select Insert Table of Content from menu.</w:t>
             </w:r>
             <w:r>
               <w:rPr>
@@ -1419,20 +1401,20 @@
     <w:p>
       <w:pPr>
         <w:rPr>
-          <w:lang w:bidi="th-TH" w:val="en-US"/>
-        </w:rPr>
-      </w:pPr>
-    </w:p>
-    <w:p>
-      <w:pPr>
-        <w:pStyle w:val="Heading1"/>
+          <w:lang w:val="en-US" w:bidi="th-TH"/>
+        </w:rPr>
+      </w:pPr>
+    </w:p>
+    <w:p>
+      <w:pPr>
+        <w:pStyle w:val="Ttulo1"/>
         <w:jc w:val="right"/>
         <w:rPr>
           <w:szCs w:val="40"/>
         </w:rPr>
         <w:sectPr>
-          <w:pgSz w:code="9" w:h="16840" w:w="11907"/>
-          <w:pgMar w:bottom="1440" w:footer="403" w:gutter="0" w:header="720" w:left="1440" w:right="851" w:top="1440"/>
+          <w:pgSz w:w="11907" w:h="16840" w:code="9"/>
+          <w:pgMar w:top="1440" w:right="851" w:bottom="1440" w:left="1440" w:header="720" w:footer="403" w:gutter="0"/>
           <w:pgNumType w:fmt="lowerRoman"/>
           <w:cols w:space="720"/>
         </w:sectPr>
@@ -1440,9 +1422,9 @@
     </w:p>
     <w:p>
       <w:pPr>
-        <w:pStyle w:val="Heading1"/>
+        <w:pStyle w:val="Ttulo1"/>
         <w:pBdr>
-          <w:bottom w:color="1F497D" w:space="1" w:sz="6" w:val="single"/>
+          <w:bottom w:val="single" w:sz="6" w:space="1" w:color="1F497D"/>
         </w:pBdr>
         <w:jc w:val="both"/>
         <w:rPr>
@@ -1453,7 +1435,7 @@
           <w:szCs w:val="40"/>
         </w:rPr>
       </w:pPr>
-      <w:bookmarkStart w:id="6" w:name="_Toc194827378"/>
+      <w:bookmarkStart w:id="3" w:name="_Toc194827378"/>
       <w:r>
         <w:rPr>
           <w:b/>
@@ -1463,10 +1445,10 @@
           <w:szCs w:val="40"/>
         </w:rPr>
         <w:lastRenderedPageBreak/>
-        <w:t xml:space="preserve">Introduction</w:t>
+        <w:t>Introduction</w:t>
       </w:r>
-      <w:bookmarkEnd w:id="6"/>
       <w:bookmarkEnd w:id="2"/>
+      <w:bookmarkEnd w:id="3"/>
     </w:p>
     <w:p>
       <w:pPr>
@@ -1477,7 +1459,7 @@
     </w:p>
     <w:p>
       <w:pPr>
-        <w:pStyle w:val="Heading2"/>
+        <w:pStyle w:val="Ttulo2"/>
         <w:spacing w:after="120"/>
         <w:rPr>
           <w:b/>
@@ -1487,9 +1469,9 @@
           <w:szCs w:val="32"/>
         </w:rPr>
       </w:pPr>
-      <w:bookmarkStart w:id="7" w:name="_Toc135028941"/>
-      <w:bookmarkStart w:id="8" w:name="_Toc194827379"/>
-      <w:bookmarkStart w:id="9" w:name="_Toc135028943"/>
+      <w:bookmarkStart w:id="4" w:name="_Toc194827379"/>
+      <w:bookmarkStart w:id="5" w:name="_Toc135028941"/>
+      <w:bookmarkStart w:id="6" w:name="_Toc135028943"/>
       <w:r>
         <w:rPr>
           <w:b/>
@@ -1498,10 +1480,10 @@
           <w:sz w:val="32"/>
           <w:szCs w:val="32"/>
         </w:rPr>
-        <w:t xml:space="preserve">Purpose</w:t>
+        <w:t>Purpose</w:t>
       </w:r>
-      <w:bookmarkEnd w:id="8"/>
-      <w:bookmarkEnd w:id="7"/>
+      <w:bookmarkEnd w:id="4"/>
+      <w:bookmarkEnd w:id="5"/>
     </w:p>
     <w:p>
       <w:pPr>
@@ -1515,7 +1497,7 @@
           <w:rFonts w:cs="Angsana New"/>
           <w:lang w:val="en-US"/>
         </w:rPr>
-        <w:t xml:space="preserve">This document provides class, interface, and enumeration specification. The specification provides the details of the types being modeled within the system</w:t>
+        <w:t>This document provides class, interface, and enumeration specification. The specification provides the details of the types being modeled within the system</w:t>
       </w:r>
     </w:p>
     <w:p>
@@ -1530,7 +1512,7 @@
     </w:p>
     <w:p>
       <w:pPr>
-        <w:pStyle w:val="Heading2"/>
+        <w:pStyle w:val="Ttulo2"/>
         <w:spacing w:after="120"/>
         <w:rPr>
           <w:b/>
@@ -1540,8 +1522,8 @@
           <w:szCs w:val="32"/>
         </w:rPr>
       </w:pPr>
-      <w:bookmarkStart w:id="11" w:name="_Toc194827380"/>
-      <w:bookmarkStart w:id="10" w:name="_Toc135028942"/>
+      <w:bookmarkStart w:id="7" w:name="_Toc135028942"/>
+      <w:bookmarkStart w:id="8" w:name="_Toc194827380"/>
       <w:r>
         <w:rPr>
           <w:b/>
@@ -1550,10 +1532,10 @@
           <w:sz w:val="32"/>
           <w:szCs w:val="32"/>
         </w:rPr>
-        <w:t xml:space="preserve">Scope</w:t>
+        <w:t>Scope</w:t>
       </w:r>
-      <w:bookmarkEnd w:id="10"/>
-      <w:bookmarkEnd w:id="11"/>
+      <w:bookmarkEnd w:id="7"/>
+      <w:bookmarkEnd w:id="8"/>
     </w:p>
     <w:p>
       <w:pPr>
@@ -1567,9 +1549,9 @@
           <w:rFonts w:cs="Angsana New"/>
           <w:lang w:val="en-US"/>
         </w:rPr>
-        <w:t xml:space="preserve">This document is intended to define class specification for the {System Name}.</w:t>
+        <w:t>This document is intended to define class specification for the {System Name}.</w:t>
       </w:r>
-      <w:bookmarkEnd w:id="9"/>
+      <w:bookmarkEnd w:id="6"/>
     </w:p>
     <w:p>
       <w:pPr>
@@ -1581,7 +1563,7 @@
     </w:p>
     <w:p>
       <w:pPr>
-        <w:pStyle w:val="Heading2"/>
+        <w:pStyle w:val="Ttulo2"/>
         <w:rPr>
           <w:b/>
           <w:bCs/>
@@ -1590,7 +1572,7 @@
           <w:szCs w:val="32"/>
         </w:rPr>
       </w:pPr>
-      <w:bookmarkStart w:id="12" w:name="_Toc194827381"/>
+      <w:bookmarkStart w:id="9" w:name="_Toc194827381"/>
       <w:r>
         <w:rPr>
           <w:b/>
@@ -1599,9 +1581,9 @@
           <w:sz w:val="32"/>
           <w:szCs w:val="32"/>
         </w:rPr>
-        <w:t xml:space="preserve">Overview</w:t>
+        <w:t>Overview</w:t>
       </w:r>
-      <w:bookmarkEnd w:id="12"/>
+      <w:bookmarkEnd w:id="9"/>
     </w:p>
     <w:p>
       <w:pPr>
@@ -1616,7 +1598,7 @@
           <w:rFonts w:cs="Angsana New"/>
           <w:lang w:val="en-US"/>
         </w:rPr>
-        <w:t xml:space="preserve">This document provides a list of all packages with a summary for each. Each package has a section that contains a list of its classes, interfaces and enumeration type, with a summary for each. Class and Interface contains description, summary tables, detailed member descriptions, and relation table.</w:t>
+        <w:t>This document provides a list of all packages with a summary for each. Each package has a section that contains a list of its classes, interfaces and enumeration type, with a summary for each. Class and Interface contains description, summary tables, detailed member descriptions, and relation table.</w:t>
       </w:r>
     </w:p>
     <w:p>
@@ -1637,11 +1619,11 @@
     </w:p>
     <w:p>
       <w:pPr>
-        <w:pStyle w:val="Heading1"/>
+        <w:pStyle w:val="Ttulo1"/>
         <w:jc w:val="both"/>
         <w:sectPr>
-          <w:pgSz w:code="9" w:h="16840" w:w="11907"/>
-          <w:pgMar w:bottom="1440" w:footer="403" w:gutter="0" w:header="720" w:left="1440" w:right="851" w:top="1440"/>
+          <w:pgSz w:w="11907" w:h="16840" w:code="9"/>
+          <w:pgMar w:top="1440" w:right="851" w:bottom="1440" w:left="1440" w:header="720" w:footer="403" w:gutter="0"/>
           <w:pgNumType w:start="1"/>
           <w:cols w:space="720"/>
         </w:sectPr>
@@ -1653,17 +1635,17 @@
           <w:lang w:val="en-US"/>
         </w:rPr>
         <w:sectPr>
-          <w:pgSz w:code="9" w:h="16840" w:w="11907"/>
-          <w:pgMar w:bottom="1440" w:footer="403" w:gutter="0" w:header="720" w:left="1440" w:right="851" w:top="1440"/>
+          <w:pgSz w:w="11907" w:h="16840" w:code="9"/>
+          <w:pgMar w:top="1440" w:right="851" w:bottom="1440" w:left="1440" w:header="720" w:footer="403" w:gutter="0"/>
           <w:cols w:space="720"/>
         </w:sectPr>
       </w:pPr>
     </w:p>
     <w:p>
       <w:pPr>
-        <w:pStyle w:val="Heading1"/>
+        <w:pStyle w:val="Ttulo1"/>
         <w:pBdr>
-          <w:bottom w:color="1F497D" w:space="1" w:sz="6" w:val="single"/>
+          <w:bottom w:val="single" w:sz="6" w:space="1" w:color="1F497D"/>
         </w:pBdr>
         <w:jc w:val="both"/>
         <w:rPr>
@@ -1683,12 +1665,12 @@
           <w:szCs w:val="40"/>
         </w:rPr>
         <w:lastRenderedPageBreak/>
-        <w:t xml:space="preserve">Appendix A: Diagram</w:t>
+        <w:t>Appendix A: Diagram</w:t>
       </w:r>
     </w:p>
     <w:p>
       <w:pPr>
-        <w:pStyle w:val="Heading2"/>
+        <w:pStyle w:val="Ttulo2"/>
         <w:spacing w:line="360" w:lineRule="auto"/>
         <w:rPr>
           <w:b/>
@@ -1706,7 +1688,7 @@
           <w:sz w:val="32"/>
           <w:szCs w:val="32"/>
         </w:rPr>
-        <w:t xml:space="preserve">Model</w:t>
+        <w:t>Model</w:t>
       </w:r>
     </w:p>
     <w:p>
@@ -1721,18 +1703,21 @@
         <w:ind w:left="360"/>
         <w:jc w:val="center"/>
         <w:rPr>
+          <w:u w:val="single"/>
           <w:lang w:val="en-US"/>
         </w:rPr>
       </w:pPr>
+      <w:bookmarkStart w:id="10" w:name="_GoBack"/>
       <w:r>
         <w:rPr>
           <w:noProof/>
+          <w:u w:val="single"/>
         </w:rPr>
         <w:drawing>
-          <wp:inline distT="0" distB="0" distL="0" distR="0">
-            <wp:extent cx="6106160" cy="5250427"/>
-            <wp:effectExtent l="0" t="0" r="0" b="0"/>
-            <wp:docPr id="0" name="Picture 639215201.jpg" descr="639215201.jpg" title=""/>
+          <wp:inline distT="0" distB="0" distL="0" distR="0" wp14:anchorId="73172A6F" wp14:editId="5AC3E9C5">
+            <wp:extent cx="6106160" cy="5250180"/>
+            <wp:effectExtent l="0" t="0" r="8890" b="7620"/>
+            <wp:docPr id="1" name="Picture 639215201.jpg" descr="639215201.jpg"/>
             <wp:cNvGraphicFramePr>
               <a:graphicFrameLocks xmlns:a="http://schemas.openxmlformats.org/drawingml/2006/main" noChangeAspect="1"/>
             </wp:cNvGraphicFramePr>
@@ -1744,15 +1729,15 @@
                     <pic:cNvPicPr/>
                   </pic:nvPicPr>
                   <pic:blipFill>
-                    <a:blip r:embed="mr_docxImage1" cstate="print"/>
+                    <a:blip r:embed="rId13" cstate="print"/>
                     <a:stretch>
                       <a:fillRect/>
                     </a:stretch>
                   </pic:blipFill>
                   <pic:spPr>
-                    <a:xfrm rot="0">
+                    <a:xfrm>
                       <a:off x="0" y="0"/>
-                      <a:ext cx="6106160" cy="5250427"/>
+                      <a:ext cx="6106160" cy="5250180"/>
                     </a:xfrm>
                     <a:prstGeom prst="rect">
                       <a:avLst/>
@@ -1769,19 +1754,20 @@
       <w:pPr>
         <w:pStyle w:val="Figure"/>
         <w:tabs>
-          <w:tab w:pos="1440" w:val="clear"/>
-        </w:tabs>
-        <w:ind w:firstLine="0" w:left="360"/>
-      </w:pPr>
-      <w:bookmarkStart w:id="14" w:name="_Toc194895637"/>
+          <w:tab w:val="clear" w:pos="1440"/>
+        </w:tabs>
+        <w:ind w:left="360" w:firstLine="0"/>
+      </w:pPr>
+      <w:bookmarkStart w:id="11" w:name="_Toc194895637"/>
+      <w:bookmarkEnd w:id="10"/>
       <w:r>
-        <w:t xml:space="preserve">Model</w:t>
+        <w:t>Model</w:t>
       </w:r>
-      <w:bookmarkEnd w:id="14"/>
+      <w:bookmarkEnd w:id="11"/>
     </w:p>
     <w:sectPr>
-      <w:pgSz w:code="9" w:h="16840" w:w="11907"/>
-      <w:pgMar w:bottom="1440" w:footer="403" w:gutter="0" w:header="720" w:left="1440" w:right="851" w:top="1440"/>
+      <w:pgSz w:w="11907" w:h="16840" w:code="9"/>
+      <w:pgMar w:top="1440" w:right="851" w:bottom="1440" w:left="1440" w:header="720" w:footer="403" w:gutter="0"/>
       <w:cols w:space="720"/>
     </w:sectPr>
   </w:body>
@@ -1789,8 +1775,8 @@
 </file>
 
 <file path=word/endnotes.xml><?xml version="1.0" encoding="utf-8"?>
-<w:endnotes xmlns:m="http://schemas.openxmlformats.org/officeDocument/2006/math" xmlns:mc="http://schemas.openxmlformats.org/markup-compatibility/2006" xmlns:o="urn:schemas-microsoft-com:office:office" xmlns:r="http://schemas.openxmlformats.org/officeDocument/2006/relationships" xmlns:v="urn:schemas-microsoft-com:vml" xmlns:w="http://schemas.openxmlformats.org/wordprocessingml/2006/main" xmlns:w10="urn:schemas-microsoft-com:office:word" xmlns:w14="http://schemas.microsoft.com/office/word/2010/wordml" xmlns:wne="http://schemas.microsoft.com/office/word/2006/wordml" xmlns:wp="http://schemas.openxmlformats.org/drawingml/2006/wordprocessingDrawing" xmlns:wp14="http://schemas.microsoft.com/office/word/2010/wordprocessingDrawing" xmlns:wpc="http://schemas.microsoft.com/office/word/2010/wordprocessingCanvas" xmlns:wpg="http://schemas.microsoft.com/office/word/2010/wordprocessingGroup" xmlns:wpi="http://schemas.microsoft.com/office/word/2010/wordprocessingInk" xmlns:wps="http://schemas.microsoft.com/office/word/2010/wordprocessingShape" mc:Ignorable="w14 wp14">
-  <w:endnote w:id="-1" w:type="separator">
+<w:endnotes xmlns:wpc="http://schemas.microsoft.com/office/word/2010/wordprocessingCanvas" xmlns:cx="http://schemas.microsoft.com/office/drawing/2014/chartex" xmlns:cx1="http://schemas.microsoft.com/office/drawing/2015/9/8/chartex" xmlns:cx2="http://schemas.microsoft.com/office/drawing/2015/10/21/chartex" xmlns:cx3="http://schemas.microsoft.com/office/drawing/2016/5/9/chartex" xmlns:cx4="http://schemas.microsoft.com/office/drawing/2016/5/10/chartex" xmlns:cx5="http://schemas.microsoft.com/office/drawing/2016/5/11/chartex" xmlns:cx6="http://schemas.microsoft.com/office/drawing/2016/5/12/chartex" xmlns:cx7="http://schemas.microsoft.com/office/drawing/2016/5/13/chartex" xmlns:cx8="http://schemas.microsoft.com/office/drawing/2016/5/14/chartex" xmlns:mc="http://schemas.openxmlformats.org/markup-compatibility/2006" xmlns:aink="http://schemas.microsoft.com/office/drawing/2016/ink" xmlns:am3d="http://schemas.microsoft.com/office/drawing/2017/model3d" xmlns:o="urn:schemas-microsoft-com:office:office" xmlns:r="http://schemas.openxmlformats.org/officeDocument/2006/relationships" xmlns:m="http://schemas.openxmlformats.org/officeDocument/2006/math" xmlns:v="urn:schemas-microsoft-com:vml" xmlns:wp14="http://schemas.microsoft.com/office/word/2010/wordprocessingDrawing" xmlns:wp="http://schemas.openxmlformats.org/drawingml/2006/wordprocessingDrawing" xmlns:w10="urn:schemas-microsoft-com:office:word" xmlns:w="http://schemas.openxmlformats.org/wordprocessingml/2006/main" xmlns:w14="http://schemas.microsoft.com/office/word/2010/wordml" xmlns:w15="http://schemas.microsoft.com/office/word/2012/wordml" xmlns:w16cid="http://schemas.microsoft.com/office/word/2016/wordml/cid" xmlns:w16se="http://schemas.microsoft.com/office/word/2015/wordml/symex" xmlns:wpg="http://schemas.microsoft.com/office/word/2010/wordprocessingGroup" xmlns:wpi="http://schemas.microsoft.com/office/word/2010/wordprocessingInk" xmlns:wne="http://schemas.microsoft.com/office/word/2006/wordml" xmlns:wps="http://schemas.microsoft.com/office/word/2010/wordprocessingShape" mc:Ignorable="w14 w15 w16se w16cid wp14">
+  <w:endnote w:type="separator" w:id="-1">
     <w:p>
       <w:pPr>
         <w:rPr>
@@ -1805,7 +1791,7 @@
       </w:r>
     </w:p>
   </w:endnote>
-  <w:endnote w:id="0" w:type="continuationSeparator">
+  <w:endnote w:type="continuationSeparator" w:id="0">
     <w:p>
       <w:pPr>
         <w:rPr>
@@ -1824,28 +1810,28 @@
 </file>
 
 <file path=word/footer1.xml><?xml version="1.0" encoding="utf-8"?>
-<w:ftr xmlns:m="http://schemas.openxmlformats.org/officeDocument/2006/math" xmlns:mc="http://schemas.openxmlformats.org/markup-compatibility/2006" xmlns:o="urn:schemas-microsoft-com:office:office" xmlns:r="http://schemas.openxmlformats.org/officeDocument/2006/relationships" xmlns:v="urn:schemas-microsoft-com:vml" xmlns:w="http://schemas.openxmlformats.org/wordprocessingml/2006/main" xmlns:w10="urn:schemas-microsoft-com:office:word" xmlns:w14="http://schemas.microsoft.com/office/word/2010/wordml" xmlns:wne="http://schemas.microsoft.com/office/word/2006/wordml" xmlns:wp="http://schemas.openxmlformats.org/drawingml/2006/wordprocessingDrawing" xmlns:wp14="http://schemas.microsoft.com/office/word/2010/wordprocessingDrawing" xmlns:wpc="http://schemas.microsoft.com/office/word/2010/wordprocessingCanvas" xmlns:wpg="http://schemas.microsoft.com/office/word/2010/wordprocessingGroup" xmlns:wpi="http://schemas.microsoft.com/office/word/2010/wordprocessingInk" xmlns:wps="http://schemas.microsoft.com/office/word/2010/wordprocessingShape" mc:Ignorable="w14 wp14">
+<w:ftr xmlns:wpc="http://schemas.microsoft.com/office/word/2010/wordprocessingCanvas" xmlns:cx="http://schemas.microsoft.com/office/drawing/2014/chartex" xmlns:cx1="http://schemas.microsoft.com/office/drawing/2015/9/8/chartex" xmlns:cx2="http://schemas.microsoft.com/office/drawing/2015/10/21/chartex" xmlns:cx3="http://schemas.microsoft.com/office/drawing/2016/5/9/chartex" xmlns:cx4="http://schemas.microsoft.com/office/drawing/2016/5/10/chartex" xmlns:cx5="http://schemas.microsoft.com/office/drawing/2016/5/11/chartex" xmlns:cx6="http://schemas.microsoft.com/office/drawing/2016/5/12/chartex" xmlns:cx7="http://schemas.microsoft.com/office/drawing/2016/5/13/chartex" xmlns:cx8="http://schemas.microsoft.com/office/drawing/2016/5/14/chartex" xmlns:mc="http://schemas.openxmlformats.org/markup-compatibility/2006" xmlns:aink="http://schemas.microsoft.com/office/drawing/2016/ink" xmlns:am3d="http://schemas.microsoft.com/office/drawing/2017/model3d" xmlns:o="urn:schemas-microsoft-com:office:office" xmlns:r="http://schemas.openxmlformats.org/officeDocument/2006/relationships" xmlns:m="http://schemas.openxmlformats.org/officeDocument/2006/math" xmlns:v="urn:schemas-microsoft-com:vml" xmlns:wp14="http://schemas.microsoft.com/office/word/2010/wordprocessingDrawing" xmlns:wp="http://schemas.openxmlformats.org/drawingml/2006/wordprocessingDrawing" xmlns:w10="urn:schemas-microsoft-com:office:word" xmlns:w="http://schemas.openxmlformats.org/wordprocessingml/2006/main" xmlns:w14="http://schemas.microsoft.com/office/word/2010/wordml" xmlns:w15="http://schemas.microsoft.com/office/word/2012/wordml" xmlns:w16cid="http://schemas.microsoft.com/office/word/2016/wordml/cid" xmlns:w16se="http://schemas.microsoft.com/office/word/2015/wordml/symex" xmlns:wpg="http://schemas.microsoft.com/office/word/2010/wordprocessingGroup" xmlns:wpi="http://schemas.microsoft.com/office/word/2010/wordprocessingInk" xmlns:wne="http://schemas.microsoft.com/office/word/2006/wordml" xmlns:wps="http://schemas.microsoft.com/office/word/2010/wordprocessingShape" mc:Ignorable="w14 w15 w16se w16cid wp14">
   <w:tbl>
     <w:tblPr>
-      <w:tblW w:type="auto" w:w="0"/>
-      <w:tblInd w:type="dxa" w:w="108"/>
+      <w:tblW w:w="0" w:type="auto"/>
+      <w:tblInd w:w="108" w:type="dxa"/>
       <w:tblBorders>
-        <w:top w:color="365F91" w:space="0" w:sz="6" w:val="single"/>
+        <w:top w:val="single" w:sz="6" w:space="0" w:color="365F91"/>
       </w:tblBorders>
       <w:tblLayout w:type="fixed"/>
-      <w:tblLook w:firstColumn="0" w:firstRow="0" w:lastColumn="0" w:lastRow="0" w:noHBand="0" w:noVBand="0" w:val="0000"/>
+      <w:tblLook w:val="0000" w:firstRow="0" w:lastRow="0" w:firstColumn="0" w:lastColumn="0" w:noHBand="0" w:noVBand="0"/>
     </w:tblPr>
     <w:tblGrid>
-      <w:gridCol mr_gridCol_Id="mr_gridCol_1" w:w="3060"/>
-      <w:gridCol mr_gridCol_Id="mr_gridCol_2" w:w="3600"/>
-      <w:gridCol mr_gridCol_Id="mr_gridCol_3" w:w="3060"/>
+      <w:gridCol w:w="3060"/>
+      <w:gridCol w:w="3600"/>
+      <w:gridCol w:w="3060"/>
     </w:tblGrid>
     <w:tr>
       <w:tc>
         <w:tcPr>
-          <w:tcW w:type="dxa" w:w="3060"/>
+          <w:tcW w:w="3060" w:type="dxa"/>
           <w:tcBorders>
-            <w:top w:color="365F91" w:space="0" w:sz="6" w:val="single"/>
+            <w:top w:val="single" w:sz="6" w:space="0" w:color="365F91"/>
             <w:left w:val="nil"/>
             <w:bottom w:val="nil"/>
             <w:right w:val="nil"/>
@@ -1853,10 +1839,10 @@
         </w:tcPr>
         <w:p>
           <w:pPr>
-            <w:pStyle w:val="Footer"/>
+            <w:pStyle w:val="Piedepgina"/>
             <w:tabs>
-              <w:tab w:pos="4153" w:val="clear"/>
-              <w:tab w:pos="8306" w:val="clear"/>
+              <w:tab w:val="clear" w:pos="4153"/>
+              <w:tab w:val="clear" w:pos="8306"/>
             </w:tabs>
             <w:ind w:left="-108" w:right="360"/>
             <w:rPr>
@@ -1871,22 +1857,15 @@
               <w:color w:val="1F497D"/>
               <w:szCs w:val="18"/>
             </w:rPr>
-            <w:t xml:space="preserve">Confidential</w:t>
-          </w:r>
-          <w:r>
-            <w:rPr>
-              <w:color w:val="1F497D"/>
-              <w:szCs w:val="18"/>
-            </w:rPr>
-            <w:t xml:space="preserve"> </w:t>
+            <w:t xml:space="preserve">Confidential </w:t>
           </w:r>
         </w:p>
       </w:tc>
       <w:tc>
         <w:tcPr>
-          <w:tcW w:type="dxa" w:w="3600"/>
+          <w:tcW w:w="3600" w:type="dxa"/>
           <w:tcBorders>
-            <w:top w:color="365F91" w:space="0" w:sz="6" w:val="single"/>
+            <w:top w:val="single" w:sz="6" w:space="0" w:color="365F91"/>
             <w:left w:val="nil"/>
             <w:bottom w:val="nil"/>
             <w:right w:val="nil"/>
@@ -1894,11 +1873,11 @@
         </w:tcPr>
         <w:p>
           <w:pPr>
-            <w:pStyle w:val="Footer"/>
+            <w:pStyle w:val="Piedepgina"/>
             <w:tabs>
-              <w:tab w:pos="4153" w:val="clear"/>
-              <w:tab w:pos="8306" w:val="clear"/>
-              <w:tab w:pos="9854" w:val="left"/>
+              <w:tab w:val="clear" w:pos="4153"/>
+              <w:tab w:val="clear" w:pos="8306"/>
+              <w:tab w:val="left" w:pos="9854"/>
             </w:tabs>
             <w:ind w:right="-73"/>
             <w:jc w:val="center"/>
@@ -1942,7 +1921,7 @@
               <w:szCs w:val="18"/>
               <w:lang w:val="en-US"/>
             </w:rPr>
-            <w:t xml:space="preserve">No Magic</w:t>
+            <w:t>No Magic</w:t>
           </w:r>
           <w:r>
             <w:rPr>
@@ -1956,9 +1935,9 @@
       </w:tc>
       <w:tc>
         <w:tcPr>
-          <w:tcW w:type="dxa" w:w="3060"/>
+          <w:tcW w:w="3060" w:type="dxa"/>
           <w:tcBorders>
-            <w:top w:color="365F91" w:space="0" w:sz="6" w:val="single"/>
+            <w:top w:val="single" w:sz="6" w:space="0" w:color="365F91"/>
             <w:left w:val="nil"/>
             <w:bottom w:val="nil"/>
             <w:right w:val="nil"/>
@@ -1966,14 +1945,14 @@
         </w:tcPr>
         <w:p>
           <w:pPr>
-            <w:pStyle w:val="Footer"/>
+            <w:pStyle w:val="Piedepgina"/>
             <w:tabs>
-              <w:tab w:pos="4153" w:val="clear"/>
-              <w:tab w:pos="8306" w:val="clear"/>
+              <w:tab w:val="clear" w:pos="4153"/>
+              <w:tab w:val="clear" w:pos="8306"/>
             </w:tabs>
             <w:jc w:val="right"/>
             <w:rPr>
-              <w:rStyle w:val="PageNumber"/>
+              <w:rStyle w:val="Nmerodepgina"/>
               <w:rFonts w:cs="Angsana New"/>
               <w:color w:val="1F497D"/>
               <w:szCs w:val="18"/>
@@ -1982,7 +1961,7 @@
           </w:pPr>
           <w:r>
             <w:rPr>
-              <w:rStyle w:val="PageNumber"/>
+              <w:rStyle w:val="Nmerodepgina"/>
               <w:color w:val="1F497D"/>
               <w:szCs w:val="18"/>
               <w:lang w:val="en-US"/>
@@ -1991,7 +1970,7 @@
           </w:r>
           <w:r>
             <w:rPr>
-              <w:rStyle w:val="PageNumber"/>
+              <w:rStyle w:val="Nmerodepgina"/>
               <w:color w:val="1F497D"/>
               <w:szCs w:val="18"/>
               <w:lang w:val="en-US"/>
@@ -2000,7 +1979,7 @@
           </w:r>
           <w:r>
             <w:rPr>
-              <w:rStyle w:val="PageNumber"/>
+              <w:rStyle w:val="Nmerodepgina"/>
               <w:color w:val="1F497D"/>
               <w:szCs w:val="18"/>
               <w:lang w:val="en-US"/>
@@ -2009,17 +1988,17 @@
           </w:r>
           <w:r>
             <w:rPr>
-              <w:rStyle w:val="PageNumber"/>
+              <w:rStyle w:val="Nmerodepgina"/>
               <w:noProof/>
               <w:color w:val="1F497D"/>
               <w:szCs w:val="18"/>
               <w:lang w:val="en-US"/>
             </w:rPr>
-            <w:t xml:space="preserve">i</w:t>
-          </w:r>
-          <w:r>
-            <w:rPr>
-              <w:rStyle w:val="PageNumber"/>
+            <w:t>i</w:t>
+          </w:r>
+          <w:r>
+            <w:rPr>
+              <w:rStyle w:val="Nmerodepgina"/>
               <w:color w:val="1F497D"/>
               <w:szCs w:val="18"/>
               <w:lang w:val="en-US"/>
@@ -2032,10 +2011,10 @@
   </w:tbl>
   <w:p>
     <w:pPr>
-      <w:pStyle w:val="Footer"/>
+      <w:pStyle w:val="Piedepgina"/>
       <w:tabs>
-        <w:tab w:pos="4536" w:val="center"/>
-        <w:tab w:pos="8931" w:val="left"/>
+        <w:tab w:val="center" w:pos="4536"/>
+        <w:tab w:val="left" w:pos="8931"/>
       </w:tabs>
       <w:rPr>
         <w:lang w:val="en-US"/>
@@ -2044,20 +2023,20 @@
   </w:p>
   <w:p>
     <w:pPr>
-      <w:pStyle w:val="Footer"/>
+      <w:pStyle w:val="Piedepgina"/>
     </w:pPr>
   </w:p>
 </w:ftr>
 </file>
 
 <file path=word/footer2.xml><?xml version="1.0" encoding="utf-8"?>
-<w:ftr xmlns:m="http://schemas.openxmlformats.org/officeDocument/2006/math" xmlns:mc="http://schemas.openxmlformats.org/markup-compatibility/2006" xmlns:o="urn:schemas-microsoft-com:office:office" xmlns:r="http://schemas.openxmlformats.org/officeDocument/2006/relationships" xmlns:v="urn:schemas-microsoft-com:vml" xmlns:w="http://schemas.openxmlformats.org/wordprocessingml/2006/main" xmlns:w10="urn:schemas-microsoft-com:office:word" xmlns:w14="http://schemas.microsoft.com/office/word/2010/wordml" xmlns:wne="http://schemas.microsoft.com/office/word/2006/wordml" xmlns:wp="http://schemas.openxmlformats.org/drawingml/2006/wordprocessingDrawing" xmlns:wp14="http://schemas.microsoft.com/office/word/2010/wordprocessingDrawing" xmlns:wpc="http://schemas.microsoft.com/office/word/2010/wordprocessingCanvas" xmlns:wpg="http://schemas.microsoft.com/office/word/2010/wordprocessingGroup" xmlns:wpi="http://schemas.microsoft.com/office/word/2010/wordprocessingInk" xmlns:wps="http://schemas.microsoft.com/office/word/2010/wordprocessingShape" mc:Ignorable="w14 wp14">
+<w:ftr xmlns:wpc="http://schemas.microsoft.com/office/word/2010/wordprocessingCanvas" xmlns:cx="http://schemas.microsoft.com/office/drawing/2014/chartex" xmlns:cx1="http://schemas.microsoft.com/office/drawing/2015/9/8/chartex" xmlns:cx2="http://schemas.microsoft.com/office/drawing/2015/10/21/chartex" xmlns:cx3="http://schemas.microsoft.com/office/drawing/2016/5/9/chartex" xmlns:cx4="http://schemas.microsoft.com/office/drawing/2016/5/10/chartex" xmlns:cx5="http://schemas.microsoft.com/office/drawing/2016/5/11/chartex" xmlns:cx6="http://schemas.microsoft.com/office/drawing/2016/5/12/chartex" xmlns:cx7="http://schemas.microsoft.com/office/drawing/2016/5/13/chartex" xmlns:cx8="http://schemas.microsoft.com/office/drawing/2016/5/14/chartex" xmlns:mc="http://schemas.openxmlformats.org/markup-compatibility/2006" xmlns:aink="http://schemas.microsoft.com/office/drawing/2016/ink" xmlns:am3d="http://schemas.microsoft.com/office/drawing/2017/model3d" xmlns:o="urn:schemas-microsoft-com:office:office" xmlns:r="http://schemas.openxmlformats.org/officeDocument/2006/relationships" xmlns:m="http://schemas.openxmlformats.org/officeDocument/2006/math" xmlns:v="urn:schemas-microsoft-com:vml" xmlns:wp14="http://schemas.microsoft.com/office/word/2010/wordprocessingDrawing" xmlns:wp="http://schemas.openxmlformats.org/drawingml/2006/wordprocessingDrawing" xmlns:w10="urn:schemas-microsoft-com:office:word" xmlns:w="http://schemas.openxmlformats.org/wordprocessingml/2006/main" xmlns:w14="http://schemas.microsoft.com/office/word/2010/wordml" xmlns:w15="http://schemas.microsoft.com/office/word/2012/wordml" xmlns:w16cid="http://schemas.microsoft.com/office/word/2016/wordml/cid" xmlns:w16se="http://schemas.microsoft.com/office/word/2015/wordml/symex" xmlns:wpg="http://schemas.microsoft.com/office/word/2010/wordprocessingGroup" xmlns:wpi="http://schemas.microsoft.com/office/word/2010/wordprocessingInk" xmlns:wne="http://schemas.microsoft.com/office/word/2006/wordml" xmlns:wps="http://schemas.microsoft.com/office/word/2010/wordprocessingShape" mc:Ignorable="w14 w15 w16se w16cid wp14">
   <w:p>
     <w:pPr>
-      <w:pStyle w:val="Footer"/>
+      <w:pStyle w:val="Piedepgina"/>
       <w:tabs>
-        <w:tab w:pos="4536" w:val="center"/>
-        <w:tab w:pos="8931" w:val="left"/>
+        <w:tab w:val="center" w:pos="4536"/>
+        <w:tab w:val="left" w:pos="8931"/>
       </w:tabs>
       <w:rPr>
         <w:lang w:val="en-US"/>
@@ -2068,28 +2047,28 @@
 </file>
 
 <file path=word/footer3.xml><?xml version="1.0" encoding="utf-8"?>
-<w:ftr xmlns:m="http://schemas.openxmlformats.org/officeDocument/2006/math" xmlns:mc="http://schemas.openxmlformats.org/markup-compatibility/2006" xmlns:o="urn:schemas-microsoft-com:office:office" xmlns:r="http://schemas.openxmlformats.org/officeDocument/2006/relationships" xmlns:v="urn:schemas-microsoft-com:vml" xmlns:w="http://schemas.openxmlformats.org/wordprocessingml/2006/main" xmlns:w10="urn:schemas-microsoft-com:office:word" xmlns:w14="http://schemas.microsoft.com/office/word/2010/wordml" xmlns:wne="http://schemas.microsoft.com/office/word/2006/wordml" xmlns:wp="http://schemas.openxmlformats.org/drawingml/2006/wordprocessingDrawing" xmlns:wp14="http://schemas.microsoft.com/office/word/2010/wordprocessingDrawing" xmlns:wpc="http://schemas.microsoft.com/office/word/2010/wordprocessingCanvas" xmlns:wpg="http://schemas.microsoft.com/office/word/2010/wordprocessingGroup" xmlns:wpi="http://schemas.microsoft.com/office/word/2010/wordprocessingInk" xmlns:wps="http://schemas.microsoft.com/office/word/2010/wordprocessingShape" mc:Ignorable="w14 wp14">
+<w:ftr xmlns:wpc="http://schemas.microsoft.com/office/word/2010/wordprocessingCanvas" xmlns:cx="http://schemas.microsoft.com/office/drawing/2014/chartex" xmlns:cx1="http://schemas.microsoft.com/office/drawing/2015/9/8/chartex" xmlns:cx2="http://schemas.microsoft.com/office/drawing/2015/10/21/chartex" xmlns:cx3="http://schemas.microsoft.com/office/drawing/2016/5/9/chartex" xmlns:cx4="http://schemas.microsoft.com/office/drawing/2016/5/10/chartex" xmlns:cx5="http://schemas.microsoft.com/office/drawing/2016/5/11/chartex" xmlns:cx6="http://schemas.microsoft.com/office/drawing/2016/5/12/chartex" xmlns:cx7="http://schemas.microsoft.com/office/drawing/2016/5/13/chartex" xmlns:cx8="http://schemas.microsoft.com/office/drawing/2016/5/14/chartex" xmlns:mc="http://schemas.openxmlformats.org/markup-compatibility/2006" xmlns:aink="http://schemas.microsoft.com/office/drawing/2016/ink" xmlns:am3d="http://schemas.microsoft.com/office/drawing/2017/model3d" xmlns:o="urn:schemas-microsoft-com:office:office" xmlns:r="http://schemas.openxmlformats.org/officeDocument/2006/relationships" xmlns:m="http://schemas.openxmlformats.org/officeDocument/2006/math" xmlns:v="urn:schemas-microsoft-com:vml" xmlns:wp14="http://schemas.microsoft.com/office/word/2010/wordprocessingDrawing" xmlns:wp="http://schemas.openxmlformats.org/drawingml/2006/wordprocessingDrawing" xmlns:w10="urn:schemas-microsoft-com:office:word" xmlns:w="http://schemas.openxmlformats.org/wordprocessingml/2006/main" xmlns:w14="http://schemas.microsoft.com/office/word/2010/wordml" xmlns:w15="http://schemas.microsoft.com/office/word/2012/wordml" xmlns:w16cid="http://schemas.microsoft.com/office/word/2016/wordml/cid" xmlns:w16se="http://schemas.microsoft.com/office/word/2015/wordml/symex" xmlns:wpg="http://schemas.microsoft.com/office/word/2010/wordprocessingGroup" xmlns:wpi="http://schemas.microsoft.com/office/word/2010/wordprocessingInk" xmlns:wne="http://schemas.microsoft.com/office/word/2006/wordml" xmlns:wps="http://schemas.microsoft.com/office/word/2010/wordprocessingShape" mc:Ignorable="w14 w15 w16se w16cid wp14">
   <w:tbl>
     <w:tblPr>
-      <w:tblW w:type="auto" w:w="0"/>
-      <w:tblInd w:type="dxa" w:w="108"/>
+      <w:tblW w:w="0" w:type="auto"/>
+      <w:tblInd w:w="108" w:type="dxa"/>
       <w:tblBorders>
-        <w:top w:color="365F91" w:space="0" w:sz="6" w:val="single"/>
+        <w:top w:val="single" w:sz="6" w:space="0" w:color="365F91"/>
       </w:tblBorders>
       <w:tblLayout w:type="fixed"/>
-      <w:tblLook w:firstColumn="0" w:firstRow="0" w:lastColumn="0" w:lastRow="0" w:noHBand="0" w:noVBand="0" w:val="0000"/>
+      <w:tblLook w:val="0000" w:firstRow="0" w:lastRow="0" w:firstColumn="0" w:lastColumn="0" w:noHBand="0" w:noVBand="0"/>
     </w:tblPr>
     <w:tblGrid>
-      <w:gridCol mr_gridCol_Id="mr_gridCol_1" w:w="3060"/>
-      <w:gridCol mr_gridCol_Id="mr_gridCol_2" w:w="3600"/>
-      <w:gridCol mr_gridCol_Id="mr_gridCol_3" w:w="3060"/>
+      <w:gridCol w:w="3060"/>
+      <w:gridCol w:w="3600"/>
+      <w:gridCol w:w="3060"/>
     </w:tblGrid>
     <w:tr>
       <w:tc>
         <w:tcPr>
-          <w:tcW w:type="dxa" w:w="3060"/>
+          <w:tcW w:w="3060" w:type="dxa"/>
           <w:tcBorders>
-            <w:top w:color="365F91" w:space="0" w:sz="6" w:val="single"/>
+            <w:top w:val="single" w:sz="6" w:space="0" w:color="365F91"/>
             <w:left w:val="nil"/>
             <w:bottom w:val="nil"/>
             <w:right w:val="nil"/>
@@ -2097,10 +2076,10 @@
         </w:tcPr>
         <w:p>
           <w:pPr>
-            <w:pStyle w:val="Footer"/>
+            <w:pStyle w:val="Piedepgina"/>
             <w:tabs>
-              <w:tab w:pos="4153" w:val="clear"/>
-              <w:tab w:pos="8306" w:val="clear"/>
+              <w:tab w:val="clear" w:pos="4153"/>
+              <w:tab w:val="clear" w:pos="8306"/>
             </w:tabs>
             <w:ind w:left="-108" w:right="360"/>
             <w:rPr>
@@ -2115,22 +2094,15 @@
               <w:color w:val="1F497D"/>
               <w:szCs w:val="18"/>
             </w:rPr>
-            <w:t xml:space="preserve">Confidential</w:t>
-          </w:r>
-          <w:r>
-            <w:rPr>
-              <w:color w:val="1F497D"/>
-              <w:szCs w:val="18"/>
-            </w:rPr>
-            <w:t xml:space="preserve"> </w:t>
+            <w:t xml:space="preserve">Confidential </w:t>
           </w:r>
         </w:p>
       </w:tc>
       <w:tc>
         <w:tcPr>
-          <w:tcW w:type="dxa" w:w="3600"/>
+          <w:tcW w:w="3600" w:type="dxa"/>
           <w:tcBorders>
-            <w:top w:color="365F91" w:space="0" w:sz="6" w:val="single"/>
+            <w:top w:val="single" w:sz="6" w:space="0" w:color="365F91"/>
             <w:left w:val="nil"/>
             <w:bottom w:val="nil"/>
             <w:right w:val="nil"/>
@@ -2138,11 +2110,11 @@
         </w:tcPr>
         <w:p>
           <w:pPr>
-            <w:pStyle w:val="Footer"/>
+            <w:pStyle w:val="Piedepgina"/>
             <w:tabs>
-              <w:tab w:pos="4153" w:val="clear"/>
-              <w:tab w:pos="8306" w:val="clear"/>
-              <w:tab w:pos="9854" w:val="left"/>
+              <w:tab w:val="clear" w:pos="4153"/>
+              <w:tab w:val="clear" w:pos="8306"/>
+              <w:tab w:val="left" w:pos="9854"/>
             </w:tabs>
             <w:ind w:right="-73"/>
             <w:jc w:val="center"/>
@@ -2184,7 +2156,7 @@
               <w:szCs w:val="18"/>
               <w:lang w:val="en-US"/>
             </w:rPr>
-            <w:t xml:space="preserve">No Magic</w:t>
+            <w:t>No Magic</w:t>
           </w:r>
           <w:r>
             <w:rPr>
@@ -2198,9 +2170,9 @@
       </w:tc>
       <w:tc>
         <w:tcPr>
-          <w:tcW w:type="dxa" w:w="3060"/>
+          <w:tcW w:w="3060" w:type="dxa"/>
           <w:tcBorders>
-            <w:top w:color="365F91" w:space="0" w:sz="6" w:val="single"/>
+            <w:top w:val="single" w:sz="6" w:space="0" w:color="365F91"/>
             <w:left w:val="nil"/>
             <w:bottom w:val="nil"/>
             <w:right w:val="nil"/>
@@ -2208,14 +2180,14 @@
         </w:tcPr>
         <w:p>
           <w:pPr>
-            <w:pStyle w:val="Footer"/>
+            <w:pStyle w:val="Piedepgina"/>
             <w:tabs>
-              <w:tab w:pos="4153" w:val="clear"/>
-              <w:tab w:pos="8306" w:val="clear"/>
+              <w:tab w:val="clear" w:pos="4153"/>
+              <w:tab w:val="clear" w:pos="8306"/>
             </w:tabs>
             <w:jc w:val="right"/>
             <w:rPr>
-              <w:rStyle w:val="PageNumber"/>
+              <w:rStyle w:val="Nmerodepgina"/>
               <w:rFonts w:cs="Angsana New"/>
               <w:color w:val="1F497D"/>
               <w:szCs w:val="18"/>
@@ -2224,7 +2196,7 @@
           </w:pPr>
           <w:r>
             <w:rPr>
-              <w:rStyle w:val="PageNumber"/>
+              <w:rStyle w:val="Nmerodepgina"/>
               <w:color w:val="1F497D"/>
               <w:szCs w:val="18"/>
               <w:lang w:val="en-US"/>
@@ -2233,7 +2205,7 @@
           </w:r>
           <w:r>
             <w:rPr>
-              <w:rStyle w:val="PageNumber"/>
+              <w:rStyle w:val="Nmerodepgina"/>
               <w:color w:val="1F497D"/>
               <w:szCs w:val="18"/>
               <w:lang w:val="en-US"/>
@@ -2242,7 +2214,7 @@
           </w:r>
           <w:r>
             <w:rPr>
-              <w:rStyle w:val="PageNumber"/>
+              <w:rStyle w:val="Nmerodepgina"/>
               <w:color w:val="1F497D"/>
               <w:szCs w:val="18"/>
               <w:lang w:val="en-US"/>
@@ -2251,17 +2223,17 @@
           </w:r>
           <w:r>
             <w:rPr>
-              <w:rStyle w:val="PageNumber"/>
+              <w:rStyle w:val="Nmerodepgina"/>
               <w:noProof/>
               <w:color w:val="1F497D"/>
               <w:szCs w:val="18"/>
               <w:lang w:val="en-US"/>
             </w:rPr>
-            <w:t xml:space="preserve">2</w:t>
-          </w:r>
-          <w:r>
-            <w:rPr>
-              <w:rStyle w:val="PageNumber"/>
+            <w:t>2</w:t>
+          </w:r>
+          <w:r>
+            <w:rPr>
+              <w:rStyle w:val="Nmerodepgina"/>
               <w:color w:val="1F497D"/>
               <w:szCs w:val="18"/>
               <w:lang w:val="en-US"/>
@@ -2274,10 +2246,10 @@
   </w:tbl>
   <w:p>
     <w:pPr>
-      <w:pStyle w:val="Footer"/>
+      <w:pStyle w:val="Piedepgina"/>
       <w:tabs>
-        <w:tab w:pos="4536" w:val="center"/>
-        <w:tab w:pos="8931" w:val="left"/>
+        <w:tab w:val="center" w:pos="4536"/>
+        <w:tab w:val="left" w:pos="8931"/>
       </w:tabs>
       <w:rPr>
         <w:lang w:val="en-US"/>
@@ -2286,15 +2258,15 @@
   </w:p>
   <w:p>
     <w:pPr>
-      <w:pStyle w:val="Footer"/>
+      <w:pStyle w:val="Piedepgina"/>
     </w:pPr>
   </w:p>
 </w:ftr>
 </file>
 
 <file path=word/footnotes.xml><?xml version="1.0" encoding="utf-8"?>
-<w:footnotes xmlns:m="http://schemas.openxmlformats.org/officeDocument/2006/math" xmlns:mc="http://schemas.openxmlformats.org/markup-compatibility/2006" xmlns:o="urn:schemas-microsoft-com:office:office" xmlns:r="http://schemas.openxmlformats.org/officeDocument/2006/relationships" xmlns:v="urn:schemas-microsoft-com:vml" xmlns:w="http://schemas.openxmlformats.org/wordprocessingml/2006/main" xmlns:w10="urn:schemas-microsoft-com:office:word" xmlns:w14="http://schemas.microsoft.com/office/word/2010/wordml" xmlns:wne="http://schemas.microsoft.com/office/word/2006/wordml" xmlns:wp="http://schemas.openxmlformats.org/drawingml/2006/wordprocessingDrawing" xmlns:wp14="http://schemas.microsoft.com/office/word/2010/wordprocessingDrawing" xmlns:wpc="http://schemas.microsoft.com/office/word/2010/wordprocessingCanvas" xmlns:wpg="http://schemas.microsoft.com/office/word/2010/wordprocessingGroup" xmlns:wpi="http://schemas.microsoft.com/office/word/2010/wordprocessingInk" xmlns:wps="http://schemas.microsoft.com/office/word/2010/wordprocessingShape" mc:Ignorable="w14 wp14">
-  <w:footnote w:id="-1" w:type="separator">
+<w:footnotes xmlns:wpc="http://schemas.microsoft.com/office/word/2010/wordprocessingCanvas" xmlns:cx="http://schemas.microsoft.com/office/drawing/2014/chartex" xmlns:cx1="http://schemas.microsoft.com/office/drawing/2015/9/8/chartex" xmlns:cx2="http://schemas.microsoft.com/office/drawing/2015/10/21/chartex" xmlns:cx3="http://schemas.microsoft.com/office/drawing/2016/5/9/chartex" xmlns:cx4="http://schemas.microsoft.com/office/drawing/2016/5/10/chartex" xmlns:cx5="http://schemas.microsoft.com/office/drawing/2016/5/11/chartex" xmlns:cx6="http://schemas.microsoft.com/office/drawing/2016/5/12/chartex" xmlns:cx7="http://schemas.microsoft.com/office/drawing/2016/5/13/chartex" xmlns:cx8="http://schemas.microsoft.com/office/drawing/2016/5/14/chartex" xmlns:mc="http://schemas.openxmlformats.org/markup-compatibility/2006" xmlns:aink="http://schemas.microsoft.com/office/drawing/2016/ink" xmlns:am3d="http://schemas.microsoft.com/office/drawing/2017/model3d" xmlns:o="urn:schemas-microsoft-com:office:office" xmlns:r="http://schemas.openxmlformats.org/officeDocument/2006/relationships" xmlns:m="http://schemas.openxmlformats.org/officeDocument/2006/math" xmlns:v="urn:schemas-microsoft-com:vml" xmlns:wp14="http://schemas.microsoft.com/office/word/2010/wordprocessingDrawing" xmlns:wp="http://schemas.openxmlformats.org/drawingml/2006/wordprocessingDrawing" xmlns:w10="urn:schemas-microsoft-com:office:word" xmlns:w="http://schemas.openxmlformats.org/wordprocessingml/2006/main" xmlns:w14="http://schemas.microsoft.com/office/word/2010/wordml" xmlns:w15="http://schemas.microsoft.com/office/word/2012/wordml" xmlns:w16cid="http://schemas.microsoft.com/office/word/2016/wordml/cid" xmlns:w16se="http://schemas.microsoft.com/office/word/2015/wordml/symex" xmlns:wpg="http://schemas.microsoft.com/office/word/2010/wordprocessingGroup" xmlns:wpi="http://schemas.microsoft.com/office/word/2010/wordprocessingInk" xmlns:wne="http://schemas.microsoft.com/office/word/2006/wordml" xmlns:wps="http://schemas.microsoft.com/office/word/2010/wordprocessingShape" mc:Ignorable="w14 w15 w16se w16cid wp14">
+  <w:footnote w:type="separator" w:id="-1">
     <w:p>
       <w:pPr>
         <w:rPr>
@@ -2309,7 +2281,7 @@
       </w:r>
     </w:p>
   </w:footnote>
-  <w:footnote w:id="0" w:type="continuationSeparator">
+  <w:footnote w:type="continuationSeparator" w:id="0">
     <w:p>
       <w:pPr>
         <w:rPr>
@@ -2328,21 +2300,21 @@
 </file>
 
 <file path=word/header1.xml><?xml version="1.0" encoding="utf-8"?>
-<w:hdr xmlns:m="http://schemas.openxmlformats.org/officeDocument/2006/math" xmlns:mc="http://schemas.openxmlformats.org/markup-compatibility/2006" xmlns:o="urn:schemas-microsoft-com:office:office" xmlns:r="http://schemas.openxmlformats.org/officeDocument/2006/relationships" xmlns:v="urn:schemas-microsoft-com:vml" xmlns:w="http://schemas.openxmlformats.org/wordprocessingml/2006/main" xmlns:w10="urn:schemas-microsoft-com:office:word" xmlns:w14="http://schemas.microsoft.com/office/word/2010/wordml" xmlns:wne="http://schemas.microsoft.com/office/word/2006/wordml" xmlns:wp="http://schemas.openxmlformats.org/drawingml/2006/wordprocessingDrawing" xmlns:wp14="http://schemas.microsoft.com/office/word/2010/wordprocessingDrawing" xmlns:wpc="http://schemas.microsoft.com/office/word/2010/wordprocessingCanvas" xmlns:wpg="http://schemas.microsoft.com/office/word/2010/wordprocessingGroup" xmlns:wpi="http://schemas.microsoft.com/office/word/2010/wordprocessingInk" xmlns:wps="http://schemas.microsoft.com/office/word/2010/wordprocessingShape" mc:Ignorable="w14 wp14">
+<w:hdr xmlns:wpc="http://schemas.microsoft.com/office/word/2010/wordprocessingCanvas" xmlns:cx="http://schemas.microsoft.com/office/drawing/2014/chartex" xmlns:cx1="http://schemas.microsoft.com/office/drawing/2015/9/8/chartex" xmlns:cx2="http://schemas.microsoft.com/office/drawing/2015/10/21/chartex" xmlns:cx3="http://schemas.microsoft.com/office/drawing/2016/5/9/chartex" xmlns:cx4="http://schemas.microsoft.com/office/drawing/2016/5/10/chartex" xmlns:cx5="http://schemas.microsoft.com/office/drawing/2016/5/11/chartex" xmlns:cx6="http://schemas.microsoft.com/office/drawing/2016/5/12/chartex" xmlns:cx7="http://schemas.microsoft.com/office/drawing/2016/5/13/chartex" xmlns:cx8="http://schemas.microsoft.com/office/drawing/2016/5/14/chartex" xmlns:mc="http://schemas.openxmlformats.org/markup-compatibility/2006" xmlns:aink="http://schemas.microsoft.com/office/drawing/2016/ink" xmlns:am3d="http://schemas.microsoft.com/office/drawing/2017/model3d" xmlns:o="urn:schemas-microsoft-com:office:office" xmlns:r="http://schemas.openxmlformats.org/officeDocument/2006/relationships" xmlns:m="http://schemas.openxmlformats.org/officeDocument/2006/math" xmlns:v="urn:schemas-microsoft-com:vml" xmlns:wp14="http://schemas.microsoft.com/office/word/2010/wordprocessingDrawing" xmlns:wp="http://schemas.openxmlformats.org/drawingml/2006/wordprocessingDrawing" xmlns:w10="urn:schemas-microsoft-com:office:word" xmlns:w="http://schemas.openxmlformats.org/wordprocessingml/2006/main" xmlns:w14="http://schemas.microsoft.com/office/word/2010/wordml" xmlns:w15="http://schemas.microsoft.com/office/word/2012/wordml" xmlns:w16cid="http://schemas.microsoft.com/office/word/2016/wordml/cid" xmlns:w16se="http://schemas.microsoft.com/office/word/2015/wordml/symex" xmlns:wpg="http://schemas.microsoft.com/office/word/2010/wordprocessingGroup" xmlns:wpi="http://schemas.microsoft.com/office/word/2010/wordprocessingInk" xmlns:wne="http://schemas.microsoft.com/office/word/2006/wordml" xmlns:wps="http://schemas.microsoft.com/office/word/2010/wordprocessingShape" mc:Ignorable="w14 w15 w16se w16cid wp14">
   <w:tbl>
     <w:tblPr>
-      <w:tblW w:type="auto" w:w="0"/>
-      <w:tblInd w:type="dxa" w:w="108"/>
-      <w:tblLook w:firstColumn="0" w:firstRow="0" w:lastColumn="0" w:lastRow="0" w:noHBand="0" w:noVBand="0" w:val="0000"/>
+      <w:tblW w:w="0" w:type="auto"/>
+      <w:tblInd w:w="108" w:type="dxa"/>
+      <w:tblLook w:val="0000" w:firstRow="0" w:lastRow="0" w:firstColumn="0" w:lastColumn="0" w:noHBand="0" w:noVBand="0"/>
     </w:tblPr>
     <w:tblGrid>
-      <w:gridCol mr_gridCol_Id="mr_gridCol_1" w:w="4478"/>
-      <w:gridCol mr_gridCol_Id="mr_gridCol_2" w:w="4657"/>
+      <w:gridCol w:w="4543"/>
+      <w:gridCol w:w="4592"/>
     </w:tblGrid>
     <w:tr>
       <w:tc>
         <w:tcPr>
-          <w:tcW w:type="dxa" w:w="4808"/>
+          <w:tcW w:w="4808" w:type="dxa"/>
           <w:tcBorders>
             <w:top w:val="nil"/>
             <w:left w:val="nil"/>
@@ -2352,7 +2324,7 @@
         </w:tcPr>
         <w:p>
           <w:pPr>
-            <w:pStyle w:val="Header"/>
+            <w:pStyle w:val="Encabezado"/>
             <w:spacing w:after="60"/>
             <w:ind w:left="-115"/>
             <w:rPr>
@@ -2397,7 +2369,7 @@
               <w:color w:val="1F497D"/>
               <w:szCs w:val="18"/>
             </w:rPr>
-            <w:t xml:space="preserve">Diagrama_de_clases</w:t>
+            <w:t>Diagrama_de_clases</w:t>
           </w:r>
           <w:r>
             <w:rPr>
@@ -2412,7 +2384,7 @@
       </w:tc>
       <w:tc>
         <w:tcPr>
-          <w:tcW w:type="dxa" w:w="4916"/>
+          <w:tcW w:w="4916" w:type="dxa"/>
           <w:tcBorders>
             <w:top w:val="nil"/>
             <w:left w:val="nil"/>
@@ -2422,7 +2394,7 @@
         </w:tcPr>
         <w:p>
           <w:pPr>
-            <w:pStyle w:val="Header"/>
+            <w:pStyle w:val="Encabezado"/>
             <w:spacing w:after="60"/>
             <w:jc w:val="right"/>
             <w:rPr>
@@ -2472,7 +2444,7 @@
               <w:szCs w:val="18"/>
               <w:lang w:val="en-US"/>
             </w:rPr>
-            <w:t xml:space="preserve">Class Specification Report</w:t>
+            <w:t>Class Specification Report</w:t>
           </w:r>
           <w:r>
             <w:rPr>
@@ -2490,17 +2462,17 @@
     <w:tr>
       <w:tc>
         <w:tcPr>
-          <w:tcW w:type="dxa" w:w="4808"/>
+          <w:tcW w:w="4808" w:type="dxa"/>
           <w:tcBorders>
             <w:top w:val="nil"/>
             <w:left w:val="nil"/>
-            <w:bottom w:color="365F91" w:space="0" w:sz="6" w:val="single"/>
+            <w:bottom w:val="single" w:sz="6" w:space="0" w:color="365F91"/>
             <w:right w:val="nil"/>
           </w:tcBorders>
         </w:tcPr>
         <w:p>
           <w:pPr>
-            <w:pStyle w:val="Header"/>
+            <w:pStyle w:val="Encabezado"/>
             <w:spacing w:after="60"/>
             <w:ind w:left="-115"/>
             <w:rPr>
@@ -2553,7 +2525,7 @@
               <w:szCs w:val="18"/>
               <w:lang w:val="en-US"/>
             </w:rPr>
-            <w:t xml:space="preserve">junio 02, 2020</w:t>
+            <w:t>junio 02, 2020</w:t>
           </w:r>
           <w:r>
             <w:rPr>
@@ -2568,17 +2540,17 @@
       </w:tc>
       <w:tc>
         <w:tcPr>
-          <w:tcW w:type="dxa" w:w="4916"/>
+          <w:tcW w:w="4916" w:type="dxa"/>
           <w:tcBorders>
             <w:top w:val="nil"/>
             <w:left w:val="nil"/>
-            <w:bottom w:color="365F91" w:space="0" w:sz="6" w:val="single"/>
+            <w:bottom w:val="single" w:sz="6" w:space="0" w:color="365F91"/>
             <w:right w:val="nil"/>
           </w:tcBorders>
         </w:tcPr>
         <w:p>
           <w:pPr>
-            <w:pStyle w:val="Header"/>
+            <w:pStyle w:val="Encabezado"/>
             <w:spacing w:after="60"/>
             <w:jc w:val="right"/>
             <w:rPr>
@@ -2628,18 +2600,7 @@
               <w:szCs w:val="18"/>
               <w:lang w:val="en-US"/>
             </w:rPr>
-            <w:t xml:space="preserve">Revision: </w:t>
-          </w:r>
-          <w:r>
-            <w:rPr>
-              <w:b/>
-              <w:bCs/>
-              <w:noProof/>
-              <w:color w:val="1F497D"/>
-              <w:szCs w:val="18"/>
-              <w:lang w:val="en-US"/>
-            </w:rPr>
-            <w:t xml:space="preserve">0.2</w:t>
+            <w:t>Revision: 0.2</w:t>
           </w:r>
           <w:r>
             <w:rPr>
@@ -2657,38 +2618,38 @@
   </w:tbl>
   <w:p>
     <w:pPr>
-      <w:pStyle w:val="Header"/>
+      <w:pStyle w:val="Encabezado"/>
     </w:pPr>
   </w:p>
 </w:hdr>
 </file>
 
 <file path=word/header2.xml><?xml version="1.0" encoding="utf-8"?>
-<w:hdr xmlns:m="http://schemas.openxmlformats.org/officeDocument/2006/math" xmlns:mc="http://schemas.openxmlformats.org/markup-compatibility/2006" xmlns:o="urn:schemas-microsoft-com:office:office" xmlns:r="http://schemas.openxmlformats.org/officeDocument/2006/relationships" xmlns:v="urn:schemas-microsoft-com:vml" xmlns:w="http://schemas.openxmlformats.org/wordprocessingml/2006/main" xmlns:w10="urn:schemas-microsoft-com:office:word" xmlns:w14="http://schemas.microsoft.com/office/word/2010/wordml" xmlns:wne="http://schemas.microsoft.com/office/word/2006/wordml" xmlns:wp="http://schemas.openxmlformats.org/drawingml/2006/wordprocessingDrawing" xmlns:wp14="http://schemas.microsoft.com/office/word/2010/wordprocessingDrawing" xmlns:wpc="http://schemas.microsoft.com/office/word/2010/wordprocessingCanvas" xmlns:wpg="http://schemas.microsoft.com/office/word/2010/wordprocessingGroup" xmlns:wpi="http://schemas.microsoft.com/office/word/2010/wordprocessingInk" xmlns:wps="http://schemas.microsoft.com/office/word/2010/wordprocessingShape" mc:Ignorable="w14 wp14">
+<w:hdr xmlns:wpc="http://schemas.microsoft.com/office/word/2010/wordprocessingCanvas" xmlns:cx="http://schemas.microsoft.com/office/drawing/2014/chartex" xmlns:cx1="http://schemas.microsoft.com/office/drawing/2015/9/8/chartex" xmlns:cx2="http://schemas.microsoft.com/office/drawing/2015/10/21/chartex" xmlns:cx3="http://schemas.microsoft.com/office/drawing/2016/5/9/chartex" xmlns:cx4="http://schemas.microsoft.com/office/drawing/2016/5/10/chartex" xmlns:cx5="http://schemas.microsoft.com/office/drawing/2016/5/11/chartex" xmlns:cx6="http://schemas.microsoft.com/office/drawing/2016/5/12/chartex" xmlns:cx7="http://schemas.microsoft.com/office/drawing/2016/5/13/chartex" xmlns:cx8="http://schemas.microsoft.com/office/drawing/2016/5/14/chartex" xmlns:mc="http://schemas.openxmlformats.org/markup-compatibility/2006" xmlns:aink="http://schemas.microsoft.com/office/drawing/2016/ink" xmlns:am3d="http://schemas.microsoft.com/office/drawing/2017/model3d" xmlns:o="urn:schemas-microsoft-com:office:office" xmlns:r="http://schemas.openxmlformats.org/officeDocument/2006/relationships" xmlns:m="http://schemas.openxmlformats.org/officeDocument/2006/math" xmlns:v="urn:schemas-microsoft-com:vml" xmlns:wp14="http://schemas.microsoft.com/office/word/2010/wordprocessingDrawing" xmlns:wp="http://schemas.openxmlformats.org/drawingml/2006/wordprocessingDrawing" xmlns:w10="urn:schemas-microsoft-com:office:word" xmlns:w="http://schemas.openxmlformats.org/wordprocessingml/2006/main" xmlns:w14="http://schemas.microsoft.com/office/word/2010/wordml" xmlns:w15="http://schemas.microsoft.com/office/word/2012/wordml" xmlns:w16cid="http://schemas.microsoft.com/office/word/2016/wordml/cid" xmlns:w16se="http://schemas.microsoft.com/office/word/2015/wordml/symex" xmlns:wpg="http://schemas.microsoft.com/office/word/2010/wordprocessingGroup" xmlns:wpi="http://schemas.microsoft.com/office/word/2010/wordprocessingInk" xmlns:wne="http://schemas.microsoft.com/office/word/2006/wordml" xmlns:wps="http://schemas.microsoft.com/office/word/2010/wordprocessingShape" mc:Ignorable="w14 w15 w16se w16cid wp14">
   <w:p>
     <w:pPr>
-      <w:pStyle w:val="Header"/>
+      <w:pStyle w:val="Encabezado"/>
     </w:pPr>
   </w:p>
 </w:hdr>
 </file>
 
 <file path=word/header3.xml><?xml version="1.0" encoding="utf-8"?>
-<w:hdr xmlns:m="http://schemas.openxmlformats.org/officeDocument/2006/math" xmlns:mc="http://schemas.openxmlformats.org/markup-compatibility/2006" xmlns:o="urn:schemas-microsoft-com:office:office" xmlns:r="http://schemas.openxmlformats.org/officeDocument/2006/relationships" xmlns:v="urn:schemas-microsoft-com:vml" xmlns:w="http://schemas.openxmlformats.org/wordprocessingml/2006/main" xmlns:w10="urn:schemas-microsoft-com:office:word" xmlns:w14="http://schemas.microsoft.com/office/word/2010/wordml" xmlns:wne="http://schemas.microsoft.com/office/word/2006/wordml" xmlns:wp="http://schemas.openxmlformats.org/drawingml/2006/wordprocessingDrawing" xmlns:wp14="http://schemas.microsoft.com/office/word/2010/wordprocessingDrawing" xmlns:wpc="http://schemas.microsoft.com/office/word/2010/wordprocessingCanvas" xmlns:wpg="http://schemas.microsoft.com/office/word/2010/wordprocessingGroup" xmlns:wpi="http://schemas.microsoft.com/office/word/2010/wordprocessingInk" xmlns:wps="http://schemas.microsoft.com/office/word/2010/wordprocessingShape" mc:Ignorable="w14 wp14">
+<w:hdr xmlns:wpc="http://schemas.microsoft.com/office/word/2010/wordprocessingCanvas" xmlns:cx="http://schemas.microsoft.com/office/drawing/2014/chartex" xmlns:cx1="http://schemas.microsoft.com/office/drawing/2015/9/8/chartex" xmlns:cx2="http://schemas.microsoft.com/office/drawing/2015/10/21/chartex" xmlns:cx3="http://schemas.microsoft.com/office/drawing/2016/5/9/chartex" xmlns:cx4="http://schemas.microsoft.com/office/drawing/2016/5/10/chartex" xmlns:cx5="http://schemas.microsoft.com/office/drawing/2016/5/11/chartex" xmlns:cx6="http://schemas.microsoft.com/office/drawing/2016/5/12/chartex" xmlns:cx7="http://schemas.microsoft.com/office/drawing/2016/5/13/chartex" xmlns:cx8="http://schemas.microsoft.com/office/drawing/2016/5/14/chartex" xmlns:mc="http://schemas.openxmlformats.org/markup-compatibility/2006" xmlns:aink="http://schemas.microsoft.com/office/drawing/2016/ink" xmlns:am3d="http://schemas.microsoft.com/office/drawing/2017/model3d" xmlns:o="urn:schemas-microsoft-com:office:office" xmlns:r="http://schemas.openxmlformats.org/officeDocument/2006/relationships" xmlns:m="http://schemas.openxmlformats.org/officeDocument/2006/math" xmlns:v="urn:schemas-microsoft-com:vml" xmlns:wp14="http://schemas.microsoft.com/office/word/2010/wordprocessingDrawing" xmlns:wp="http://schemas.openxmlformats.org/drawingml/2006/wordprocessingDrawing" xmlns:w10="urn:schemas-microsoft-com:office:word" xmlns:w="http://schemas.openxmlformats.org/wordprocessingml/2006/main" xmlns:w14="http://schemas.microsoft.com/office/word/2010/wordml" xmlns:w15="http://schemas.microsoft.com/office/word/2012/wordml" xmlns:w16cid="http://schemas.microsoft.com/office/word/2016/wordml/cid" xmlns:w16se="http://schemas.microsoft.com/office/word/2015/wordml/symex" xmlns:wpg="http://schemas.microsoft.com/office/word/2010/wordprocessingGroup" xmlns:wpi="http://schemas.microsoft.com/office/word/2010/wordprocessingInk" xmlns:wne="http://schemas.microsoft.com/office/word/2006/wordml" xmlns:wps="http://schemas.microsoft.com/office/word/2010/wordprocessingShape" mc:Ignorable="w14 w15 w16se w16cid wp14">
   <w:tbl>
     <w:tblPr>
-      <w:tblW w:type="auto" w:w="0"/>
-      <w:tblInd w:type="dxa" w:w="108"/>
-      <w:tblLook w:firstColumn="0" w:firstRow="0" w:lastColumn="0" w:lastRow="0" w:noHBand="0" w:noVBand="0" w:val="0000"/>
+      <w:tblW w:w="0" w:type="auto"/>
+      <w:tblInd w:w="108" w:type="dxa"/>
+      <w:tblLook w:val="0000" w:firstRow="0" w:lastRow="0" w:firstColumn="0" w:lastColumn="0" w:noHBand="0" w:noVBand="0"/>
     </w:tblPr>
     <w:tblGrid>
-      <w:gridCol mr_gridCol_Id="mr_gridCol_1" w:w="4808"/>
-      <w:gridCol mr_gridCol_Id="mr_gridCol_2" w:w="4916"/>
+      <w:gridCol w:w="4543"/>
+      <w:gridCol w:w="4592"/>
     </w:tblGrid>
     <w:tr>
       <w:tc>
         <w:tcPr>
-          <w:tcW w:type="dxa" w:w="4808"/>
+          <w:tcW w:w="4808" w:type="dxa"/>
           <w:tcBorders>
             <w:top w:val="nil"/>
             <w:left w:val="nil"/>
@@ -2698,7 +2659,7 @@
         </w:tcPr>
         <w:p>
           <w:pPr>
-            <w:pStyle w:val="Header"/>
+            <w:pStyle w:val="Encabezado"/>
             <w:spacing w:after="60"/>
             <w:ind w:left="-115"/>
             <w:rPr>
@@ -2743,7 +2704,7 @@
               <w:color w:val="1F497D"/>
               <w:szCs w:val="18"/>
             </w:rPr>
-            <w:t xml:space="preserve">Diagrama_de_clases</w:t>
+            <w:t>Diagrama_de_clases</w:t>
           </w:r>
           <w:r>
             <w:rPr>
@@ -2758,7 +2719,7 @@
       </w:tc>
       <w:tc>
         <w:tcPr>
-          <w:tcW w:type="dxa" w:w="4916"/>
+          <w:tcW w:w="4916" w:type="dxa"/>
           <w:tcBorders>
             <w:top w:val="nil"/>
             <w:left w:val="nil"/>
@@ -2768,7 +2729,7 @@
         </w:tcPr>
         <w:p>
           <w:pPr>
-            <w:pStyle w:val="Header"/>
+            <w:pStyle w:val="Encabezado"/>
             <w:spacing w:after="60"/>
             <w:jc w:val="right"/>
             <w:rPr>
@@ -2818,7 +2779,7 @@
               <w:szCs w:val="18"/>
               <w:lang w:val="en-US"/>
             </w:rPr>
-            <w:t xml:space="preserve">Class Specification Report</w:t>
+            <w:t>Class Specification Report</w:t>
           </w:r>
           <w:r>
             <w:rPr>
@@ -2836,17 +2797,17 @@
     <w:tr>
       <w:tc>
         <w:tcPr>
-          <w:tcW w:type="dxa" w:w="4808"/>
+          <w:tcW w:w="4808" w:type="dxa"/>
           <w:tcBorders>
             <w:top w:val="nil"/>
             <w:left w:val="nil"/>
-            <w:bottom w:color="365F91" w:space="0" w:sz="6" w:val="single"/>
+            <w:bottom w:val="single" w:sz="6" w:space="0" w:color="365F91"/>
             <w:right w:val="nil"/>
           </w:tcBorders>
         </w:tcPr>
         <w:p>
           <w:pPr>
-            <w:pStyle w:val="Header"/>
+            <w:pStyle w:val="Encabezado"/>
             <w:spacing w:after="60"/>
             <w:ind w:left="-115"/>
             <w:rPr>
@@ -2901,7 +2862,7 @@
               <w:szCs w:val="18"/>
               <w:lang w:val="en-US"/>
             </w:rPr>
-            <w:t xml:space="preserve">junio 02, 2020</w:t>
+            <w:t>junio 02, 2020</w:t>
           </w:r>
           <w:r>
             <w:rPr>
@@ -2916,17 +2877,17 @@
       </w:tc>
       <w:tc>
         <w:tcPr>
-          <w:tcW w:type="dxa" w:w="4916"/>
+          <w:tcW w:w="4916" w:type="dxa"/>
           <w:tcBorders>
             <w:top w:val="nil"/>
             <w:left w:val="nil"/>
-            <w:bottom w:color="365F91" w:space="0" w:sz="6" w:val="single"/>
+            <w:bottom w:val="single" w:sz="6" w:space="0" w:color="365F91"/>
             <w:right w:val="nil"/>
           </w:tcBorders>
         </w:tcPr>
         <w:p>
           <w:pPr>
-            <w:pStyle w:val="Header"/>
+            <w:pStyle w:val="Encabezado"/>
             <w:spacing w:after="60"/>
             <w:jc w:val="right"/>
             <w:rPr>
@@ -2969,25 +2930,12 @@
           </w:r>
           <w:r>
             <w:rPr>
-              <w:b/>
-              <w:bCs/>
               <w:noProof/>
               <w:color w:val="1F497D"/>
               <w:szCs w:val="18"/>
-              <w:lang w:val="en-US"/>
-            </w:rPr>
-            <w:t xml:space="preserve">Revision: </w:t>
-          </w:r>
-          <w:r>
-            <w:rPr>
-              <w:b/>
-              <w:bCs/>
-              <w:noProof/>
-              <w:color w:val="1F497D"/>
-              <w:szCs w:val="18"/>
-              <w:lang w:val="en-US"/>
-            </w:rPr>
-            <w:t xml:space="preserve">0.2</w:t>
+              <w:lang w:val="es-ES"/>
+            </w:rPr>
+            <w:t>¡Error! Utilice la pestaña Inicio para aplicar Revision al texto que desea que aparezca aquí.</w:t>
           </w:r>
           <w:r>
             <w:rPr>
@@ -3005,15 +2953,15 @@
   </w:tbl>
   <w:p>
     <w:pPr>
-      <w:pStyle w:val="Header"/>
+      <w:pStyle w:val="Encabezado"/>
     </w:pPr>
   </w:p>
 </w:hdr>
 </file>
 
 <file path=word/numbering.xml><?xml version="1.0" encoding="utf-8"?>
-<w:numbering xmlns:wpc="http://schemas.microsoft.com/office/word/2010/wordprocessingCanvas" xmlns:mc="http://schemas.openxmlformats.org/markup-compatibility/2006" xmlns:o="urn:schemas-microsoft-com:office:office" xmlns:r="http://schemas.openxmlformats.org/officeDocument/2006/relationships" xmlns:m="http://schemas.openxmlformats.org/officeDocument/2006/math" xmlns:v="urn:schemas-microsoft-com:vml" xmlns:wp14="http://schemas.microsoft.com/office/word/2010/wordprocessingDrawing" xmlns:wp="http://schemas.openxmlformats.org/drawingml/2006/wordprocessingDrawing" xmlns:w10="urn:schemas-microsoft-com:office:word" xmlns:w="http://schemas.openxmlformats.org/wordprocessingml/2006/main" xmlns:w14="http://schemas.microsoft.com/office/word/2010/wordml" xmlns:wpg="http://schemas.microsoft.com/office/word/2010/wordprocessingGroup" xmlns:wpi="http://schemas.microsoft.com/office/word/2010/wordprocessingInk" xmlns:wne="http://schemas.microsoft.com/office/word/2006/wordml" xmlns:wps="http://schemas.microsoft.com/office/word/2010/wordprocessingShape" mc:Ignorable="w14 wp14">
-  <w:abstractNum w:abstractNumId="0">
+<w:numbering xmlns:wpc="http://schemas.microsoft.com/office/word/2010/wordprocessingCanvas" xmlns:cx="http://schemas.microsoft.com/office/drawing/2014/chartex" xmlns:cx1="http://schemas.microsoft.com/office/drawing/2015/9/8/chartex" xmlns:cx2="http://schemas.microsoft.com/office/drawing/2015/10/21/chartex" xmlns:cx3="http://schemas.microsoft.com/office/drawing/2016/5/9/chartex" xmlns:cx4="http://schemas.microsoft.com/office/drawing/2016/5/10/chartex" xmlns:cx5="http://schemas.microsoft.com/office/drawing/2016/5/11/chartex" xmlns:cx6="http://schemas.microsoft.com/office/drawing/2016/5/12/chartex" xmlns:cx7="http://schemas.microsoft.com/office/drawing/2016/5/13/chartex" xmlns:cx8="http://schemas.microsoft.com/office/drawing/2016/5/14/chartex" xmlns:mc="http://schemas.openxmlformats.org/markup-compatibility/2006" xmlns:aink="http://schemas.microsoft.com/office/drawing/2016/ink" xmlns:am3d="http://schemas.microsoft.com/office/drawing/2017/model3d" xmlns:o="urn:schemas-microsoft-com:office:office" xmlns:r="http://schemas.openxmlformats.org/officeDocument/2006/relationships" xmlns:m="http://schemas.openxmlformats.org/officeDocument/2006/math" xmlns:v="urn:schemas-microsoft-com:vml" xmlns:wp14="http://schemas.microsoft.com/office/word/2010/wordprocessingDrawing" xmlns:wp="http://schemas.openxmlformats.org/drawingml/2006/wordprocessingDrawing" xmlns:w10="urn:schemas-microsoft-com:office:word" xmlns:w="http://schemas.openxmlformats.org/wordprocessingml/2006/main" xmlns:w14="http://schemas.microsoft.com/office/word/2010/wordml" xmlns:w15="http://schemas.microsoft.com/office/word/2012/wordml" xmlns:w16cid="http://schemas.microsoft.com/office/word/2016/wordml/cid" xmlns:w16se="http://schemas.microsoft.com/office/word/2015/wordml/symex" xmlns:wpg="http://schemas.microsoft.com/office/word/2010/wordprocessingGroup" xmlns:wpi="http://schemas.microsoft.com/office/word/2010/wordprocessingInk" xmlns:wne="http://schemas.microsoft.com/office/word/2006/wordml" xmlns:wps="http://schemas.microsoft.com/office/word/2010/wordprocessingShape" mc:Ignorable="w14 w15 w16se w16cid wp14">
+  <w:abstractNum w:abstractNumId="0" w15:restartNumberingAfterBreak="0">
     <w:nsid w:val="FFFFFF89"/>
     <w:multiLevelType w:val="singleLevel"/>
     <w:tmpl w:val="12E06DE2"/>
@@ -3036,7 +2984,7 @@
       </w:rPr>
     </w:lvl>
   </w:abstractNum>
-  <w:abstractNum w:abstractNumId="1">
+  <w:abstractNum w:abstractNumId="1" w15:restartNumberingAfterBreak="0">
     <w:nsid w:val="13F1286F"/>
     <w:multiLevelType w:val="hybridMultilevel"/>
     <w:tmpl w:val="DE54EFD4"/>
@@ -3176,7 +3124,7 @@
       </w:rPr>
     </w:lvl>
   </w:abstractNum>
-  <w:abstractNum w:abstractNumId="2">
+  <w:abstractNum w:abstractNumId="2" w15:restartNumberingAfterBreak="0">
     <w:nsid w:val="25B83F77"/>
     <w:multiLevelType w:val="hybridMultilevel"/>
     <w:tmpl w:val="0E2268FA"/>
@@ -3316,7 +3264,7 @@
       </w:rPr>
     </w:lvl>
   </w:abstractNum>
-  <w:abstractNum w:abstractNumId="3">
+  <w:abstractNum w:abstractNumId="3" w15:restartNumberingAfterBreak="0">
     <w:nsid w:val="2C5F6D06"/>
     <w:multiLevelType w:val="multilevel"/>
     <w:tmpl w:val="7DA6C9C4"/>
@@ -3399,7 +3347,7 @@
     <w:lvl w:ilvl="5">
       <w:start w:val="1"/>
       <w:numFmt w:val="decimal"/>
-      <w:pStyle w:val="Heading6"/>
+      <w:pStyle w:val="Ttulo6"/>
       <w:lvlText w:val="%1.%2.%3.%4.%5.%6"/>
       <w:lvlJc w:val="left"/>
       <w:pPr>
@@ -3415,7 +3363,7 @@
     <w:lvl w:ilvl="6">
       <w:start w:val="1"/>
       <w:numFmt w:val="decimal"/>
-      <w:pStyle w:val="Heading7"/>
+      <w:pStyle w:val="Ttulo7"/>
       <w:lvlText w:val="%1.%2.%3.%4.%5.%6.%7"/>
       <w:lvlJc w:val="left"/>
       <w:pPr>
@@ -3431,7 +3379,7 @@
     <w:lvl w:ilvl="7">
       <w:start w:val="1"/>
       <w:numFmt w:val="decimal"/>
-      <w:pStyle w:val="Heading8"/>
+      <w:pStyle w:val="Ttulo8"/>
       <w:lvlText w:val="%1.%2.%3.%4.%5.%6.%7.%8"/>
       <w:lvlJc w:val="left"/>
       <w:pPr>
@@ -3447,7 +3395,7 @@
     <w:lvl w:ilvl="8">
       <w:start w:val="1"/>
       <w:numFmt w:val="decimal"/>
-      <w:pStyle w:val="Heading9"/>
+      <w:pStyle w:val="Ttulo9"/>
       <w:lvlText w:val="%1.%2.%3.%4.%5.%6.%7.%8.%9"/>
       <w:lvlJc w:val="left"/>
       <w:pPr>
@@ -3461,7 +3409,7 @@
       </w:rPr>
     </w:lvl>
   </w:abstractNum>
-  <w:abstractNum w:abstractNumId="4">
+  <w:abstractNum w:abstractNumId="4" w15:restartNumberingAfterBreak="0">
     <w:nsid w:val="351B045E"/>
     <w:multiLevelType w:val="hybridMultilevel"/>
     <w:tmpl w:val="71CAC4EC"/>
@@ -3601,7 +3549,7 @@
       </w:rPr>
     </w:lvl>
   </w:abstractNum>
-  <w:abstractNum w:abstractNumId="5">
+  <w:abstractNum w:abstractNumId="5" w15:restartNumberingAfterBreak="0">
     <w:nsid w:val="3EFD26F7"/>
     <w:multiLevelType w:val="hybridMultilevel"/>
     <w:tmpl w:val="09DC8F18"/>
@@ -3741,7 +3689,7 @@
       </w:rPr>
     </w:lvl>
   </w:abstractNum>
-  <w:abstractNum w:abstractNumId="6">
+  <w:abstractNum w:abstractNumId="6" w15:restartNumberingAfterBreak="0">
     <w:nsid w:val="405C4AF2"/>
     <w:multiLevelType w:val="hybridMultilevel"/>
     <w:tmpl w:val="EB8ABE1C"/>
@@ -3882,7 +3830,7 @@
       </w:rPr>
     </w:lvl>
   </w:abstractNum>
-  <w:abstractNum w:abstractNumId="7">
+  <w:abstractNum w:abstractNumId="7" w15:restartNumberingAfterBreak="0">
     <w:nsid w:val="41DF555F"/>
     <w:multiLevelType w:val="hybridMultilevel"/>
     <w:tmpl w:val="EB3AD7BA"/>
@@ -4022,7 +3970,7 @@
       </w:rPr>
     </w:lvl>
   </w:abstractNum>
-  <w:abstractNum w:abstractNumId="8">
+  <w:abstractNum w:abstractNumId="8" w15:restartNumberingAfterBreak="0">
     <w:nsid w:val="45185D1F"/>
     <w:multiLevelType w:val="multilevel"/>
     <w:tmpl w:val="9F7838BA"/>
@@ -4162,7 +4110,7 @@
       </w:rPr>
     </w:lvl>
   </w:abstractNum>
-  <w:abstractNum w:abstractNumId="9">
+  <w:abstractNum w:abstractNumId="9" w15:restartNumberingAfterBreak="0">
     <w:nsid w:val="47CF1A86"/>
     <w:multiLevelType w:val="hybridMultilevel"/>
     <w:tmpl w:val="94B67336"/>
@@ -4302,7 +4250,7 @@
       </w:rPr>
     </w:lvl>
   </w:abstractNum>
-  <w:abstractNum w:abstractNumId="10">
+  <w:abstractNum w:abstractNumId="10" w15:restartNumberingAfterBreak="0">
     <w:nsid w:val="5D210BDF"/>
     <w:multiLevelType w:val="hybridMultilevel"/>
     <w:tmpl w:val="1B387F72"/>
@@ -4442,7 +4390,7 @@
       </w:rPr>
     </w:lvl>
   </w:abstractNum>
-  <w:abstractNum w:abstractNumId="11">
+  <w:abstractNum w:abstractNumId="11" w15:restartNumberingAfterBreak="0">
     <w:nsid w:val="6F705CE9"/>
     <w:multiLevelType w:val="hybridMultilevel"/>
     <w:tmpl w:val="2B968460"/>
@@ -4718,7 +4666,7 @@
 </file>
 
 <file path=word/styles.xml><?xml version="1.0" encoding="utf-8"?>
-<w:styles xmlns:mc="http://schemas.openxmlformats.org/markup-compatibility/2006" xmlns:r="http://schemas.openxmlformats.org/officeDocument/2006/relationships" xmlns:w="http://schemas.openxmlformats.org/wordprocessingml/2006/main" xmlns:w14="http://schemas.microsoft.com/office/word/2010/wordml" mc:Ignorable="w14">
+<w:styles xmlns:mc="http://schemas.openxmlformats.org/markup-compatibility/2006" xmlns:r="http://schemas.openxmlformats.org/officeDocument/2006/relationships" xmlns:w="http://schemas.openxmlformats.org/wordprocessingml/2006/main" xmlns:w14="http://schemas.microsoft.com/office/word/2010/wordml" xmlns:w15="http://schemas.microsoft.com/office/word/2012/wordml" xmlns:w16cid="http://schemas.microsoft.com/office/word/2016/wordml/cid" xmlns:w16se="http://schemas.microsoft.com/office/word/2015/wordml/symex" mc:Ignorable="w14 w15 w16se w16cid">
   <w:docDefaults>
     <w:rPrDefault>
       <w:rPr>
@@ -4734,255 +4682,383 @@
       </w:pPr>
     </w:pPrDefault>
   </w:docDefaults>
-  <w:latentStyles w:defLockedState="0" w:defUIPriority="99" w:defSemiHidden="1" w:defUnhideWhenUsed="0" w:defQFormat="0" w:count="267">
-    <w:lsdException w:name="Normal" w:semiHidden="0" w:uiPriority="0" w:qFormat="1"/>
-    <w:lsdException w:name="heading 1" w:semiHidden="0" w:qFormat="1"/>
-    <w:lsdException w:name="heading 2" w:semiHidden="0" w:qFormat="1"/>
-    <w:lsdException w:name="heading 3" w:semiHidden="0" w:qFormat="1"/>
-    <w:lsdException w:name="heading 4" w:semiHidden="0" w:qFormat="1"/>
-    <w:lsdException w:name="heading 5" w:semiHidden="0" w:qFormat="1"/>
-    <w:lsdException w:name="heading 6" w:semiHidden="0" w:qFormat="1"/>
-    <w:lsdException w:name="heading 7" w:semiHidden="0" w:qFormat="1"/>
-    <w:lsdException w:name="heading 8" w:semiHidden="0" w:qFormat="1"/>
-    <w:lsdException w:name="heading 9" w:semiHidden="0" w:qFormat="1"/>
-    <w:lsdException w:name="index 1" w:unhideWhenUsed="1"/>
-    <w:lsdException w:name="index 2" w:unhideWhenUsed="1"/>
-    <w:lsdException w:name="index 3" w:unhideWhenUsed="1"/>
-    <w:lsdException w:name="index 4" w:unhideWhenUsed="1"/>
-    <w:lsdException w:name="index 5" w:unhideWhenUsed="1"/>
-    <w:lsdException w:name="index 6" w:unhideWhenUsed="1"/>
-    <w:lsdException w:name="index 7" w:unhideWhenUsed="1"/>
-    <w:lsdException w:name="index 8" w:unhideWhenUsed="1"/>
-    <w:lsdException w:name="index 9" w:unhideWhenUsed="1"/>
-    <w:lsdException w:name="Normal Indent" w:unhideWhenUsed="1"/>
-    <w:lsdException w:name="footnote text" w:unhideWhenUsed="1"/>
-    <w:lsdException w:name="annotation text" w:unhideWhenUsed="1"/>
-    <w:lsdException w:name="index heading" w:unhideWhenUsed="1"/>
-    <w:lsdException w:name="caption" w:uiPriority="35" w:unhideWhenUsed="1" w:qFormat="1"/>
-    <w:lsdException w:name="envelope address" w:unhideWhenUsed="1"/>
-    <w:lsdException w:name="envelope return" w:unhideWhenUsed="1"/>
-    <w:lsdException w:name="footnote reference" w:unhideWhenUsed="1"/>
-    <w:lsdException w:name="annotation reference" w:unhideWhenUsed="1"/>
-    <w:lsdException w:name="endnote reference" w:unhideWhenUsed="1"/>
-    <w:lsdException w:name="endnote text" w:unhideWhenUsed="1"/>
-    <w:lsdException w:name="table of authorities" w:unhideWhenUsed="1"/>
-    <w:lsdException w:name="macro" w:unhideWhenUsed="1"/>
-    <w:lsdException w:name="toa heading" w:unhideWhenUsed="1"/>
-    <w:lsdException w:name="List" w:unhideWhenUsed="1"/>
-    <w:lsdException w:name="List Bullet" w:unhideWhenUsed="1"/>
-    <w:lsdException w:name="List Number" w:unhideWhenUsed="1"/>
-    <w:lsdException w:name="List 2" w:unhideWhenUsed="1"/>
-    <w:lsdException w:name="List 3" w:unhideWhenUsed="1"/>
-    <w:lsdException w:name="List 4" w:unhideWhenUsed="1"/>
-    <w:lsdException w:name="List 5" w:unhideWhenUsed="1"/>
-    <w:lsdException w:name="List Bullet 2" w:unhideWhenUsed="1"/>
-    <w:lsdException w:name="List Bullet 3" w:unhideWhenUsed="1"/>
-    <w:lsdException w:name="List Bullet 4" w:unhideWhenUsed="1"/>
-    <w:lsdException w:name="List Bullet 5" w:unhideWhenUsed="1"/>
-    <w:lsdException w:name="List Number 2" w:unhideWhenUsed="1"/>
-    <w:lsdException w:name="List Number 3" w:unhideWhenUsed="1"/>
-    <w:lsdException w:name="List Number 4" w:unhideWhenUsed="1"/>
-    <w:lsdException w:name="List Number 5" w:unhideWhenUsed="1"/>
-    <w:lsdException w:name="Title" w:semiHidden="0" w:uiPriority="10" w:qFormat="1"/>
-    <w:lsdException w:name="Closing" w:unhideWhenUsed="1"/>
-    <w:lsdException w:name="Signature" w:unhideWhenUsed="1"/>
-    <w:lsdException w:name="Body Text" w:unhideWhenUsed="1"/>
-    <w:lsdException w:name="Body Text Indent" w:unhideWhenUsed="1"/>
-    <w:lsdException w:name="List Continue" w:unhideWhenUsed="1"/>
-    <w:lsdException w:name="List Continue 2" w:unhideWhenUsed="1"/>
-    <w:lsdException w:name="List Continue 3" w:unhideWhenUsed="1"/>
-    <w:lsdException w:name="List Continue 4" w:unhideWhenUsed="1"/>
-    <w:lsdException w:name="List Continue 5" w:unhideWhenUsed="1"/>
-    <w:lsdException w:name="Message Header" w:unhideWhenUsed="1"/>
-    <w:lsdException w:name="Subtitle" w:semiHidden="0" w:uiPriority="11" w:qFormat="1"/>
-    <w:lsdException w:name="Salutation" w:unhideWhenUsed="1"/>
-    <w:lsdException w:name="Date" w:unhideWhenUsed="1"/>
-    <w:lsdException w:name="Body Text First Indent" w:unhideWhenUsed="1"/>
-    <w:lsdException w:name="Body Text First Indent 2" w:unhideWhenUsed="1"/>
-    <w:lsdException w:name="Note Heading" w:unhideWhenUsed="1"/>
-    <w:lsdException w:name="Body Text 2" w:unhideWhenUsed="1"/>
-    <w:lsdException w:name="Body Text 3" w:unhideWhenUsed="1"/>
-    <w:lsdException w:name="Body Text Indent 2" w:unhideWhenUsed="1"/>
-    <w:lsdException w:name="Body Text Indent 3" w:unhideWhenUsed="1"/>
-    <w:lsdException w:name="Block Text" w:unhideWhenUsed="1"/>
-    <w:lsdException w:name="Strong" w:semiHidden="0" w:uiPriority="22" w:qFormat="1"/>
-    <w:lsdException w:name="Emphasis" w:semiHidden="0" w:uiPriority="20" w:qFormat="1"/>
-    <w:lsdException w:name="Document Map" w:unhideWhenUsed="1"/>
-    <w:lsdException w:name="Plain Text" w:unhideWhenUsed="1"/>
-    <w:lsdException w:name="E-mail Signature" w:unhideWhenUsed="1"/>
-    <w:lsdException w:name="HTML Top of Form" w:unhideWhenUsed="1"/>
-    <w:lsdException w:name="HTML Bottom of Form" w:unhideWhenUsed="1"/>
-    <w:lsdException w:name="Normal (Web)" w:unhideWhenUsed="1"/>
-    <w:lsdException w:name="HTML Acronym" w:unhideWhenUsed="1"/>
-    <w:lsdException w:name="HTML Address" w:unhideWhenUsed="1"/>
-    <w:lsdException w:name="HTML Cite" w:unhideWhenUsed="1"/>
-    <w:lsdException w:name="HTML Code" w:unhideWhenUsed="1"/>
-    <w:lsdException w:name="HTML Definition" w:unhideWhenUsed="1"/>
-    <w:lsdException w:name="HTML Keyboard" w:unhideWhenUsed="1"/>
-    <w:lsdException w:name="HTML Preformatted" w:unhideWhenUsed="1"/>
-    <w:lsdException w:name="HTML Sample" w:unhideWhenUsed="1"/>
-    <w:lsdException w:name="HTML Typewriter" w:unhideWhenUsed="1"/>
-    <w:lsdException w:name="HTML Variable" w:unhideWhenUsed="1"/>
-    <w:lsdException w:name="Normal Table" w:unhideWhenUsed="1"/>
-    <w:lsdException w:name="annotation subject" w:unhideWhenUsed="1"/>
-    <w:lsdException w:name="No List" w:unhideWhenUsed="1"/>
-    <w:lsdException w:name="Outline List 1" w:unhideWhenUsed="1"/>
-    <w:lsdException w:name="Outline List 2" w:unhideWhenUsed="1"/>
-    <w:lsdException w:name="Outline List 3" w:unhideWhenUsed="1"/>
-    <w:lsdException w:name="Table Simple 1" w:unhideWhenUsed="1"/>
-    <w:lsdException w:name="Table Simple 2" w:unhideWhenUsed="1"/>
-    <w:lsdException w:name="Table Simple 3" w:unhideWhenUsed="1"/>
-    <w:lsdException w:name="Table Classic 1" w:unhideWhenUsed="1"/>
-    <w:lsdException w:name="Table Classic 2" w:unhideWhenUsed="1"/>
-    <w:lsdException w:name="Table Classic 3" w:unhideWhenUsed="1"/>
-    <w:lsdException w:name="Table Classic 4" w:unhideWhenUsed="1"/>
-    <w:lsdException w:name="Table Colorful 1" w:unhideWhenUsed="1"/>
-    <w:lsdException w:name="Table Colorful 2" w:unhideWhenUsed="1"/>
-    <w:lsdException w:name="Table Colorful 3" w:unhideWhenUsed="1"/>
-    <w:lsdException w:name="Table Columns 1" w:unhideWhenUsed="1"/>
-    <w:lsdException w:name="Table Columns 2" w:unhideWhenUsed="1"/>
-    <w:lsdException w:name="Table Columns 3" w:unhideWhenUsed="1"/>
-    <w:lsdException w:name="Table Columns 4" w:unhideWhenUsed="1"/>
-    <w:lsdException w:name="Table Columns 5" w:unhideWhenUsed="1"/>
-    <w:lsdException w:name="Table Grid 1" w:unhideWhenUsed="1"/>
-    <w:lsdException w:name="Table Grid 2" w:unhideWhenUsed="1"/>
-    <w:lsdException w:name="Table Grid 3" w:unhideWhenUsed="1"/>
-    <w:lsdException w:name="Table Grid 4" w:unhideWhenUsed="1"/>
-    <w:lsdException w:name="Table Grid 5" w:unhideWhenUsed="1"/>
-    <w:lsdException w:name="Table Grid 6" w:unhideWhenUsed="1"/>
-    <w:lsdException w:name="Table Grid 7" w:unhideWhenUsed="1"/>
-    <w:lsdException w:name="Table Grid 8" w:unhideWhenUsed="1"/>
-    <w:lsdException w:name="Table List 1" w:unhideWhenUsed="1"/>
-    <w:lsdException w:name="Table List 2" w:unhideWhenUsed="1"/>
-    <w:lsdException w:name="Table List 3" w:unhideWhenUsed="1"/>
-    <w:lsdException w:name="Table List 4" w:unhideWhenUsed="1"/>
-    <w:lsdException w:name="Table List 5" w:unhideWhenUsed="1"/>
-    <w:lsdException w:name="Table List 6" w:unhideWhenUsed="1"/>
-    <w:lsdException w:name="Table List 7" w:unhideWhenUsed="1"/>
-    <w:lsdException w:name="Table List 8" w:unhideWhenUsed="1"/>
-    <w:lsdException w:name="Table 3D effects 1" w:unhideWhenUsed="1"/>
-    <w:lsdException w:name="Table 3D effects 2" w:unhideWhenUsed="1"/>
-    <w:lsdException w:name="Table 3D effects 3" w:unhideWhenUsed="1"/>
-    <w:lsdException w:name="Table Contemporary" w:unhideWhenUsed="1"/>
-    <w:lsdException w:name="Table Elegant" w:unhideWhenUsed="1"/>
-    <w:lsdException w:name="Table Professional" w:unhideWhenUsed="1"/>
-    <w:lsdException w:name="Table Subtle 1" w:unhideWhenUsed="1"/>
-    <w:lsdException w:name="Table Subtle 2" w:unhideWhenUsed="1"/>
-    <w:lsdException w:name="Table Web 1" w:unhideWhenUsed="1"/>
-    <w:lsdException w:name="Table Web 2" w:unhideWhenUsed="1"/>
-    <w:lsdException w:name="Table Web 3" w:unhideWhenUsed="1"/>
-    <w:lsdException w:name="Balloon Text" w:unhideWhenUsed="1"/>
-    <w:lsdException w:name="Table Grid" w:semiHidden="0" w:uiPriority="59"/>
-    <w:lsdException w:name="Table Theme" w:unhideWhenUsed="1"/>
-    <w:lsdException w:name="No Spacing" w:semiHidden="0" w:uiPriority="1" w:qFormat="1"/>
-    <w:lsdException w:name="Light Shading" w:semiHidden="0" w:uiPriority="60"/>
-    <w:lsdException w:name="Light List" w:semiHidden="0" w:uiPriority="61"/>
-    <w:lsdException w:name="Light Grid" w:semiHidden="0" w:uiPriority="62"/>
-    <w:lsdException w:name="Medium Shading 1" w:semiHidden="0" w:uiPriority="63"/>
-    <w:lsdException w:name="Medium Shading 2" w:semiHidden="0" w:uiPriority="64"/>
-    <w:lsdException w:name="Medium List 1" w:semiHidden="0" w:uiPriority="65"/>
-    <w:lsdException w:name="Medium List 2" w:semiHidden="0" w:uiPriority="66"/>
-    <w:lsdException w:name="Medium Grid 1" w:semiHidden="0" w:uiPriority="67"/>
-    <w:lsdException w:name="Medium Grid 2" w:semiHidden="0" w:uiPriority="68"/>
-    <w:lsdException w:name="Medium Grid 3" w:semiHidden="0" w:uiPriority="69"/>
-    <w:lsdException w:name="Dark List" w:semiHidden="0" w:uiPriority="70"/>
-    <w:lsdException w:name="Colorful Shading" w:semiHidden="0" w:uiPriority="71"/>
-    <w:lsdException w:name="Colorful List" w:semiHidden="0" w:uiPriority="72"/>
-    <w:lsdException w:name="Colorful Grid" w:semiHidden="0" w:uiPriority="73"/>
-    <w:lsdException w:name="Light Shading Accent 1" w:semiHidden="0" w:uiPriority="60"/>
-    <w:lsdException w:name="Light List Accent 1" w:semiHidden="0" w:uiPriority="61"/>
-    <w:lsdException w:name="Light Grid Accent 1" w:semiHidden="0" w:uiPriority="62"/>
-    <w:lsdException w:name="Medium Shading 1 Accent 1" w:semiHidden="0" w:uiPriority="63"/>
-    <w:lsdException w:name="Medium Shading 2 Accent 1" w:semiHidden="0" w:uiPriority="64"/>
-    <w:lsdException w:name="Medium List 1 Accent 1" w:semiHidden="0" w:uiPriority="65"/>
-    <w:lsdException w:name="List Paragraph" w:semiHidden="0" w:uiPriority="34" w:qFormat="1"/>
-    <w:lsdException w:name="Quote" w:semiHidden="0" w:uiPriority="29" w:qFormat="1"/>
-    <w:lsdException w:name="Intense Quote" w:semiHidden="0" w:uiPriority="30" w:qFormat="1"/>
-    <w:lsdException w:name="Medium List 2 Accent 1" w:semiHidden="0" w:uiPriority="66"/>
-    <w:lsdException w:name="Medium Grid 1 Accent 1" w:semiHidden="0" w:uiPriority="67"/>
-    <w:lsdException w:name="Medium Grid 2 Accent 1" w:semiHidden="0" w:uiPriority="68"/>
-    <w:lsdException w:name="Medium Grid 3 Accent 1" w:semiHidden="0" w:uiPriority="69"/>
-    <w:lsdException w:name="Dark List Accent 1" w:semiHidden="0" w:uiPriority="70"/>
-    <w:lsdException w:name="Colorful Shading Accent 1" w:semiHidden="0" w:uiPriority="71"/>
-    <w:lsdException w:name="Colorful List Accent 1" w:semiHidden="0" w:uiPriority="72"/>
-    <w:lsdException w:name="Colorful Grid Accent 1" w:semiHidden="0" w:uiPriority="73"/>
-    <w:lsdException w:name="Light Shading Accent 2" w:semiHidden="0" w:uiPriority="60"/>
-    <w:lsdException w:name="Light List Accent 2" w:semiHidden="0" w:uiPriority="61"/>
-    <w:lsdException w:name="Light Grid Accent 2" w:semiHidden="0" w:uiPriority="62"/>
-    <w:lsdException w:name="Medium Shading 1 Accent 2" w:semiHidden="0" w:uiPriority="63"/>
-    <w:lsdException w:name="Medium Shading 2 Accent 2" w:semiHidden="0" w:uiPriority="64"/>
-    <w:lsdException w:name="Medium List 1 Accent 2" w:semiHidden="0" w:uiPriority="65"/>
-    <w:lsdException w:name="Medium List 2 Accent 2" w:semiHidden="0" w:uiPriority="66"/>
-    <w:lsdException w:name="Medium Grid 1 Accent 2" w:semiHidden="0" w:uiPriority="67"/>
-    <w:lsdException w:name="Medium Grid 2 Accent 2" w:semiHidden="0" w:uiPriority="68"/>
-    <w:lsdException w:name="Medium Grid 3 Accent 2" w:semiHidden="0" w:uiPriority="69"/>
-    <w:lsdException w:name="Dark List Accent 2" w:semiHidden="0" w:uiPriority="70"/>
-    <w:lsdException w:name="Colorful Shading Accent 2" w:semiHidden="0" w:uiPriority="71"/>
-    <w:lsdException w:name="Colorful List Accent 2" w:semiHidden="0" w:uiPriority="72"/>
-    <w:lsdException w:name="Colorful Grid Accent 2" w:semiHidden="0" w:uiPriority="73"/>
-    <w:lsdException w:name="Light Shading Accent 3" w:semiHidden="0" w:uiPriority="60"/>
-    <w:lsdException w:name="Light List Accent 3" w:semiHidden="0" w:uiPriority="61"/>
-    <w:lsdException w:name="Light Grid Accent 3" w:semiHidden="0" w:uiPriority="62"/>
-    <w:lsdException w:name="Medium Shading 1 Accent 3" w:semiHidden="0" w:uiPriority="63"/>
-    <w:lsdException w:name="Medium Shading 2 Accent 3" w:semiHidden="0" w:uiPriority="64"/>
-    <w:lsdException w:name="Medium List 1 Accent 3" w:semiHidden="0" w:uiPriority="65"/>
-    <w:lsdException w:name="Medium List 2 Accent 3" w:semiHidden="0" w:uiPriority="66"/>
-    <w:lsdException w:name="Medium Grid 1 Accent 3" w:semiHidden="0" w:uiPriority="67"/>
-    <w:lsdException w:name="Medium Grid 2 Accent 3" w:semiHidden="0" w:uiPriority="68"/>
-    <w:lsdException w:name="Medium Grid 3 Accent 3" w:semiHidden="0" w:uiPriority="69"/>
-    <w:lsdException w:name="Dark List Accent 3" w:semiHidden="0" w:uiPriority="70"/>
-    <w:lsdException w:name="Colorful Shading Accent 3" w:semiHidden="0" w:uiPriority="71"/>
-    <w:lsdException w:name="Colorful List Accent 3" w:semiHidden="0" w:uiPriority="72"/>
-    <w:lsdException w:name="Colorful Grid Accent 3" w:semiHidden="0" w:uiPriority="73"/>
-    <w:lsdException w:name="Light Shading Accent 4" w:semiHidden="0" w:uiPriority="60"/>
-    <w:lsdException w:name="Light List Accent 4" w:semiHidden="0" w:uiPriority="61"/>
-    <w:lsdException w:name="Light Grid Accent 4" w:semiHidden="0" w:uiPriority="62"/>
-    <w:lsdException w:name="Medium Shading 1 Accent 4" w:semiHidden="0" w:uiPriority="63"/>
-    <w:lsdException w:name="Medium Shading 2 Accent 4" w:semiHidden="0" w:uiPriority="64"/>
-    <w:lsdException w:name="Medium List 1 Accent 4" w:semiHidden="0" w:uiPriority="65"/>
-    <w:lsdException w:name="Medium List 2 Accent 4" w:semiHidden="0" w:uiPriority="66"/>
-    <w:lsdException w:name="Medium Grid 1 Accent 4" w:semiHidden="0" w:uiPriority="67"/>
-    <w:lsdException w:name="Medium Grid 2 Accent 4" w:semiHidden="0" w:uiPriority="68"/>
-    <w:lsdException w:name="Medium Grid 3 Accent 4" w:semiHidden="0" w:uiPriority="69"/>
-    <w:lsdException w:name="Dark List Accent 4" w:semiHidden="0" w:uiPriority="70"/>
-    <w:lsdException w:name="Colorful Shading Accent 4" w:semiHidden="0" w:uiPriority="71"/>
-    <w:lsdException w:name="Colorful List Accent 4" w:semiHidden="0" w:uiPriority="72"/>
-    <w:lsdException w:name="Colorful Grid Accent 4" w:semiHidden="0" w:uiPriority="73"/>
-    <w:lsdException w:name="Light Shading Accent 5" w:semiHidden="0" w:uiPriority="60"/>
-    <w:lsdException w:name="Light List Accent 5" w:semiHidden="0" w:uiPriority="61"/>
-    <w:lsdException w:name="Light Grid Accent 5" w:semiHidden="0" w:uiPriority="62"/>
-    <w:lsdException w:name="Medium Shading 1 Accent 5" w:semiHidden="0" w:uiPriority="63"/>
-    <w:lsdException w:name="Medium Shading 2 Accent 5" w:semiHidden="0" w:uiPriority="64"/>
-    <w:lsdException w:name="Medium List 1 Accent 5" w:semiHidden="0" w:uiPriority="65"/>
-    <w:lsdException w:name="Medium List 2 Accent 5" w:semiHidden="0" w:uiPriority="66"/>
-    <w:lsdException w:name="Medium Grid 1 Accent 5" w:semiHidden="0" w:uiPriority="67"/>
-    <w:lsdException w:name="Medium Grid 2 Accent 5" w:semiHidden="0" w:uiPriority="68"/>
-    <w:lsdException w:name="Medium Grid 3 Accent 5" w:semiHidden="0" w:uiPriority="69"/>
-    <w:lsdException w:name="Dark List Accent 5" w:semiHidden="0" w:uiPriority="70"/>
-    <w:lsdException w:name="Colorful Shading Accent 5" w:semiHidden="0" w:uiPriority="71"/>
-    <w:lsdException w:name="Colorful List Accent 5" w:semiHidden="0" w:uiPriority="72"/>
-    <w:lsdException w:name="Colorful Grid Accent 5" w:semiHidden="0" w:uiPriority="73"/>
-    <w:lsdException w:name="Light Shading Accent 6" w:semiHidden="0" w:uiPriority="60"/>
-    <w:lsdException w:name="Light List Accent 6" w:semiHidden="0" w:uiPriority="61"/>
-    <w:lsdException w:name="Light Grid Accent 6" w:semiHidden="0" w:uiPriority="62"/>
-    <w:lsdException w:name="Medium Shading 1 Accent 6" w:semiHidden="0" w:uiPriority="63"/>
-    <w:lsdException w:name="Medium Shading 2 Accent 6" w:semiHidden="0" w:uiPriority="64"/>
-    <w:lsdException w:name="Medium List 1 Accent 6" w:semiHidden="0" w:uiPriority="65"/>
-    <w:lsdException w:name="Medium List 2 Accent 6" w:semiHidden="0" w:uiPriority="66"/>
-    <w:lsdException w:name="Medium Grid 1 Accent 6" w:semiHidden="0" w:uiPriority="67"/>
-    <w:lsdException w:name="Medium Grid 2 Accent 6" w:semiHidden="0" w:uiPriority="68"/>
-    <w:lsdException w:name="Medium Grid 3 Accent 6" w:semiHidden="0" w:uiPriority="69"/>
-    <w:lsdException w:name="Dark List Accent 6" w:semiHidden="0" w:uiPriority="70"/>
-    <w:lsdException w:name="Colorful Shading Accent 6" w:semiHidden="0" w:uiPriority="71"/>
-    <w:lsdException w:name="Colorful List Accent 6" w:semiHidden="0" w:uiPriority="72"/>
-    <w:lsdException w:name="Colorful Grid Accent 6" w:semiHidden="0" w:uiPriority="73"/>
-    <w:lsdException w:name="Subtle Emphasis" w:semiHidden="0" w:uiPriority="19" w:qFormat="1"/>
-    <w:lsdException w:name="Intense Emphasis" w:semiHidden="0" w:uiPriority="21" w:qFormat="1"/>
-    <w:lsdException w:name="Subtle Reference" w:semiHidden="0" w:uiPriority="31" w:qFormat="1"/>
-    <w:lsdException w:name="Intense Reference" w:semiHidden="0" w:uiPriority="32" w:qFormat="1"/>
-    <w:lsdException w:name="Book Title" w:semiHidden="0" w:uiPriority="33" w:qFormat="1"/>
-    <w:lsdException w:name="Bibliography" w:uiPriority="37" w:unhideWhenUsed="1"/>
-    <w:lsdException w:name="TOC Heading" w:uiPriority="39" w:unhideWhenUsed="1" w:qFormat="1"/>
+  <w:latentStyles w:defLockedState="0" w:defUIPriority="99" w:defSemiHidden="0" w:defUnhideWhenUsed="0" w:defQFormat="0" w:count="376">
+    <w:lsdException w:name="Normal" w:uiPriority="0" w:qFormat="1"/>
+    <w:lsdException w:name="heading 1" w:qFormat="1"/>
+    <w:lsdException w:name="heading 2" w:unhideWhenUsed="1" w:qFormat="1"/>
+    <w:lsdException w:name="heading 3" w:unhideWhenUsed="1" w:qFormat="1"/>
+    <w:lsdException w:name="heading 4" w:unhideWhenUsed="1" w:qFormat="1"/>
+    <w:lsdException w:name="heading 5" w:unhideWhenUsed="1" w:qFormat="1"/>
+    <w:lsdException w:name="heading 6" w:unhideWhenUsed="1" w:qFormat="1"/>
+    <w:lsdException w:name="heading 7" w:unhideWhenUsed="1" w:qFormat="1"/>
+    <w:lsdException w:name="heading 8" w:unhideWhenUsed="1" w:qFormat="1"/>
+    <w:lsdException w:name="heading 9" w:unhideWhenUsed="1" w:qFormat="1"/>
+    <w:lsdException w:name="index 1" w:semiHidden="1" w:unhideWhenUsed="1"/>
+    <w:lsdException w:name="index 2" w:semiHidden="1" w:unhideWhenUsed="1"/>
+    <w:lsdException w:name="index 3" w:semiHidden="1" w:unhideWhenUsed="1"/>
+    <w:lsdException w:name="index 4" w:semiHidden="1" w:unhideWhenUsed="1"/>
+    <w:lsdException w:name="index 5" w:semiHidden="1" w:unhideWhenUsed="1"/>
+    <w:lsdException w:name="index 6" w:semiHidden="1" w:unhideWhenUsed="1"/>
+    <w:lsdException w:name="index 7" w:semiHidden="1" w:unhideWhenUsed="1"/>
+    <w:lsdException w:name="index 8" w:semiHidden="1" w:unhideWhenUsed="1"/>
+    <w:lsdException w:name="index 9" w:semiHidden="1" w:unhideWhenUsed="1"/>
+    <w:lsdException w:name="toc 1" w:semiHidden="1" w:unhideWhenUsed="1"/>
+    <w:lsdException w:name="toc 2" w:semiHidden="1" w:unhideWhenUsed="1"/>
+    <w:lsdException w:name="toc 3" w:semiHidden="1" w:unhideWhenUsed="1"/>
+    <w:lsdException w:name="toc 4" w:semiHidden="1" w:unhideWhenUsed="1"/>
+    <w:lsdException w:name="toc 5" w:semiHidden="1" w:unhideWhenUsed="1"/>
+    <w:lsdException w:name="toc 6" w:semiHidden="1" w:unhideWhenUsed="1"/>
+    <w:lsdException w:name="toc 7" w:semiHidden="1" w:unhideWhenUsed="1"/>
+    <w:lsdException w:name="toc 8" w:semiHidden="1" w:unhideWhenUsed="1"/>
+    <w:lsdException w:name="toc 9" w:semiHidden="1" w:unhideWhenUsed="1"/>
+    <w:lsdException w:name="Normal Indent" w:semiHidden="1" w:unhideWhenUsed="1"/>
+    <w:lsdException w:name="footnote text" w:semiHidden="1" w:unhideWhenUsed="1"/>
+    <w:lsdException w:name="annotation text" w:semiHidden="1" w:unhideWhenUsed="1"/>
+    <w:lsdException w:name="header" w:semiHidden="1" w:unhideWhenUsed="1"/>
+    <w:lsdException w:name="footer" w:semiHidden="1" w:unhideWhenUsed="1"/>
+    <w:lsdException w:name="index heading" w:semiHidden="1" w:unhideWhenUsed="1"/>
+    <w:lsdException w:name="caption" w:semiHidden="1" w:uiPriority="35" w:unhideWhenUsed="1" w:qFormat="1"/>
+    <w:lsdException w:name="table of figures" w:semiHidden="1" w:unhideWhenUsed="1"/>
+    <w:lsdException w:name="envelope address" w:semiHidden="1" w:unhideWhenUsed="1"/>
+    <w:lsdException w:name="envelope return" w:semiHidden="1" w:unhideWhenUsed="1"/>
+    <w:lsdException w:name="footnote reference" w:semiHidden="1" w:unhideWhenUsed="1"/>
+    <w:lsdException w:name="annotation reference" w:semiHidden="1" w:unhideWhenUsed="1"/>
+    <w:lsdException w:name="line number" w:semiHidden="1" w:unhideWhenUsed="1"/>
+    <w:lsdException w:name="page number" w:semiHidden="1" w:unhideWhenUsed="1"/>
+    <w:lsdException w:name="endnote reference" w:semiHidden="1" w:unhideWhenUsed="1"/>
+    <w:lsdException w:name="endnote text" w:semiHidden="1" w:unhideWhenUsed="1"/>
+    <w:lsdException w:name="table of authorities" w:semiHidden="1" w:unhideWhenUsed="1"/>
+    <w:lsdException w:name="macro" w:semiHidden="1" w:unhideWhenUsed="1"/>
+    <w:lsdException w:name="toa heading" w:semiHidden="1" w:unhideWhenUsed="1"/>
+    <w:lsdException w:name="List" w:semiHidden="1" w:unhideWhenUsed="1"/>
+    <w:lsdException w:name="List Bullet" w:semiHidden="1" w:unhideWhenUsed="1"/>
+    <w:lsdException w:name="List Number" w:semiHidden="1" w:unhideWhenUsed="1"/>
+    <w:lsdException w:name="List 2" w:semiHidden="1" w:unhideWhenUsed="1"/>
+    <w:lsdException w:name="List 3" w:semiHidden="1" w:unhideWhenUsed="1"/>
+    <w:lsdException w:name="List 4" w:semiHidden="1" w:unhideWhenUsed="1"/>
+    <w:lsdException w:name="List 5" w:semiHidden="1" w:unhideWhenUsed="1"/>
+    <w:lsdException w:name="List Bullet 2" w:semiHidden="1" w:unhideWhenUsed="1"/>
+    <w:lsdException w:name="List Bullet 3" w:semiHidden="1" w:unhideWhenUsed="1"/>
+    <w:lsdException w:name="List Bullet 4" w:semiHidden="1" w:unhideWhenUsed="1"/>
+    <w:lsdException w:name="List Bullet 5" w:semiHidden="1" w:unhideWhenUsed="1"/>
+    <w:lsdException w:name="List Number 2" w:semiHidden="1" w:unhideWhenUsed="1"/>
+    <w:lsdException w:name="List Number 3" w:semiHidden="1" w:unhideWhenUsed="1"/>
+    <w:lsdException w:name="List Number 4" w:semiHidden="1" w:unhideWhenUsed="1"/>
+    <w:lsdException w:name="List Number 5" w:semiHidden="1" w:unhideWhenUsed="1"/>
+    <w:lsdException w:name="Title" w:uiPriority="10" w:qFormat="1"/>
+    <w:lsdException w:name="Closing" w:semiHidden="1" w:unhideWhenUsed="1"/>
+    <w:lsdException w:name="Signature" w:semiHidden="1" w:unhideWhenUsed="1"/>
+    <w:lsdException w:name="Default Paragraph Font" w:semiHidden="1" w:unhideWhenUsed="1"/>
+    <w:lsdException w:name="Body Text" w:semiHidden="1" w:unhideWhenUsed="1"/>
+    <w:lsdException w:name="Body Text Indent" w:semiHidden="1" w:unhideWhenUsed="1"/>
+    <w:lsdException w:name="List Continue" w:semiHidden="1" w:unhideWhenUsed="1"/>
+    <w:lsdException w:name="List Continue 2" w:semiHidden="1" w:unhideWhenUsed="1"/>
+    <w:lsdException w:name="List Continue 3" w:semiHidden="1" w:unhideWhenUsed="1"/>
+    <w:lsdException w:name="List Continue 4" w:semiHidden="1" w:unhideWhenUsed="1"/>
+    <w:lsdException w:name="List Continue 5" w:semiHidden="1" w:unhideWhenUsed="1"/>
+    <w:lsdException w:name="Message Header" w:semiHidden="1" w:unhideWhenUsed="1"/>
+    <w:lsdException w:name="Subtitle" w:uiPriority="11" w:qFormat="1"/>
+    <w:lsdException w:name="Salutation" w:semiHidden="1" w:unhideWhenUsed="1"/>
+    <w:lsdException w:name="Date" w:semiHidden="1" w:unhideWhenUsed="1"/>
+    <w:lsdException w:name="Body Text First Indent" w:semiHidden="1" w:unhideWhenUsed="1"/>
+    <w:lsdException w:name="Body Text First Indent 2" w:semiHidden="1" w:unhideWhenUsed="1"/>
+    <w:lsdException w:name="Note Heading" w:semiHidden="1" w:unhideWhenUsed="1"/>
+    <w:lsdException w:name="Body Text 2" w:semiHidden="1" w:unhideWhenUsed="1"/>
+    <w:lsdException w:name="Body Text 3" w:semiHidden="1" w:unhideWhenUsed="1"/>
+    <w:lsdException w:name="Body Text Indent 2" w:semiHidden="1" w:unhideWhenUsed="1"/>
+    <w:lsdException w:name="Body Text Indent 3" w:semiHidden="1" w:unhideWhenUsed="1"/>
+    <w:lsdException w:name="Block Text" w:semiHidden="1" w:unhideWhenUsed="1"/>
+    <w:lsdException w:name="Hyperlink" w:semiHidden="1" w:unhideWhenUsed="1"/>
+    <w:lsdException w:name="FollowedHyperlink" w:semiHidden="1" w:unhideWhenUsed="1"/>
+    <w:lsdException w:name="Strong" w:uiPriority="22" w:qFormat="1"/>
+    <w:lsdException w:name="Emphasis" w:uiPriority="20" w:qFormat="1"/>
+    <w:lsdException w:name="Document Map" w:semiHidden="1" w:unhideWhenUsed="1"/>
+    <w:lsdException w:name="Plain Text" w:semiHidden="1" w:unhideWhenUsed="1"/>
+    <w:lsdException w:name="E-mail Signature" w:semiHidden="1" w:unhideWhenUsed="1"/>
+    <w:lsdException w:name="HTML Top of Form" w:semiHidden="1" w:unhideWhenUsed="1"/>
+    <w:lsdException w:name="HTML Bottom of Form" w:semiHidden="1" w:unhideWhenUsed="1"/>
+    <w:lsdException w:name="Normal (Web)" w:semiHidden="1" w:unhideWhenUsed="1"/>
+    <w:lsdException w:name="HTML Acronym" w:semiHidden="1" w:unhideWhenUsed="1"/>
+    <w:lsdException w:name="HTML Address" w:semiHidden="1" w:unhideWhenUsed="1"/>
+    <w:lsdException w:name="HTML Cite" w:semiHidden="1" w:unhideWhenUsed="1"/>
+    <w:lsdException w:name="HTML Code" w:semiHidden="1" w:unhideWhenUsed="1"/>
+    <w:lsdException w:name="HTML Definition" w:semiHidden="1" w:unhideWhenUsed="1"/>
+    <w:lsdException w:name="HTML Keyboard" w:semiHidden="1" w:unhideWhenUsed="1"/>
+    <w:lsdException w:name="HTML Preformatted" w:semiHidden="1" w:unhideWhenUsed="1"/>
+    <w:lsdException w:name="HTML Sample" w:semiHidden="1" w:unhideWhenUsed="1"/>
+    <w:lsdException w:name="HTML Typewriter" w:semiHidden="1" w:unhideWhenUsed="1"/>
+    <w:lsdException w:name="HTML Variable" w:semiHidden="1" w:unhideWhenUsed="1"/>
+    <w:lsdException w:name="Normal Table" w:semiHidden="1" w:unhideWhenUsed="1"/>
+    <w:lsdException w:name="annotation subject" w:semiHidden="1" w:unhideWhenUsed="1"/>
+    <w:lsdException w:name="No List" w:semiHidden="1" w:unhideWhenUsed="1"/>
+    <w:lsdException w:name="Outline List 1" w:semiHidden="1" w:unhideWhenUsed="1"/>
+    <w:lsdException w:name="Outline List 2" w:semiHidden="1" w:unhideWhenUsed="1"/>
+    <w:lsdException w:name="Outline List 3" w:semiHidden="1" w:unhideWhenUsed="1"/>
+    <w:lsdException w:name="Table Simple 1" w:semiHidden="1" w:unhideWhenUsed="1"/>
+    <w:lsdException w:name="Table Simple 2" w:semiHidden="1" w:unhideWhenUsed="1"/>
+    <w:lsdException w:name="Table Simple 3" w:semiHidden="1" w:unhideWhenUsed="1"/>
+    <w:lsdException w:name="Table Classic 1" w:semiHidden="1" w:unhideWhenUsed="1"/>
+    <w:lsdException w:name="Table Classic 2" w:semiHidden="1" w:unhideWhenUsed="1"/>
+    <w:lsdException w:name="Table Classic 3" w:semiHidden="1" w:unhideWhenUsed="1"/>
+    <w:lsdException w:name="Table Classic 4" w:semiHidden="1" w:unhideWhenUsed="1"/>
+    <w:lsdException w:name="Table Colorful 1" w:semiHidden="1" w:unhideWhenUsed="1"/>
+    <w:lsdException w:name="Table Colorful 2" w:semiHidden="1" w:unhideWhenUsed="1"/>
+    <w:lsdException w:name="Table Colorful 3" w:semiHidden="1" w:unhideWhenUsed="1"/>
+    <w:lsdException w:name="Table Columns 1" w:semiHidden="1" w:unhideWhenUsed="1"/>
+    <w:lsdException w:name="Table Columns 2" w:semiHidden="1" w:unhideWhenUsed="1"/>
+    <w:lsdException w:name="Table Columns 3" w:semiHidden="1" w:unhideWhenUsed="1"/>
+    <w:lsdException w:name="Table Columns 4" w:semiHidden="1" w:unhideWhenUsed="1"/>
+    <w:lsdException w:name="Table Columns 5" w:semiHidden="1" w:unhideWhenUsed="1"/>
+    <w:lsdException w:name="Table Grid 1" w:semiHidden="1" w:unhideWhenUsed="1"/>
+    <w:lsdException w:name="Table Grid 2" w:semiHidden="1" w:unhideWhenUsed="1"/>
+    <w:lsdException w:name="Table Grid 3" w:semiHidden="1" w:unhideWhenUsed="1"/>
+    <w:lsdException w:name="Table Grid 4" w:semiHidden="1" w:unhideWhenUsed="1"/>
+    <w:lsdException w:name="Table Grid 5" w:semiHidden="1" w:unhideWhenUsed="1"/>
+    <w:lsdException w:name="Table Grid 6" w:semiHidden="1" w:unhideWhenUsed="1"/>
+    <w:lsdException w:name="Table Grid 7" w:semiHidden="1" w:unhideWhenUsed="1"/>
+    <w:lsdException w:name="Table Grid 8" w:semiHidden="1" w:unhideWhenUsed="1"/>
+    <w:lsdException w:name="Table List 1" w:semiHidden="1" w:unhideWhenUsed="1"/>
+    <w:lsdException w:name="Table List 2" w:semiHidden="1" w:unhideWhenUsed="1"/>
+    <w:lsdException w:name="Table List 3" w:semiHidden="1" w:unhideWhenUsed="1"/>
+    <w:lsdException w:name="Table List 4" w:semiHidden="1" w:unhideWhenUsed="1"/>
+    <w:lsdException w:name="Table List 5" w:semiHidden="1" w:unhideWhenUsed="1"/>
+    <w:lsdException w:name="Table List 6" w:semiHidden="1" w:unhideWhenUsed="1"/>
+    <w:lsdException w:name="Table List 7" w:semiHidden="1" w:unhideWhenUsed="1"/>
+    <w:lsdException w:name="Table List 8" w:semiHidden="1" w:unhideWhenUsed="1"/>
+    <w:lsdException w:name="Table 3D effects 1" w:semiHidden="1" w:unhideWhenUsed="1"/>
+    <w:lsdException w:name="Table 3D effects 2" w:semiHidden="1" w:unhideWhenUsed="1"/>
+    <w:lsdException w:name="Table 3D effects 3" w:semiHidden="1" w:unhideWhenUsed="1"/>
+    <w:lsdException w:name="Table Contemporary" w:semiHidden="1" w:unhideWhenUsed="1"/>
+    <w:lsdException w:name="Table Elegant" w:semiHidden="1" w:unhideWhenUsed="1"/>
+    <w:lsdException w:name="Table Professional" w:semiHidden="1" w:unhideWhenUsed="1"/>
+    <w:lsdException w:name="Table Subtle 1" w:semiHidden="1" w:unhideWhenUsed="1"/>
+    <w:lsdException w:name="Table Subtle 2" w:semiHidden="1" w:unhideWhenUsed="1"/>
+    <w:lsdException w:name="Table Web 1" w:semiHidden="1" w:unhideWhenUsed="1"/>
+    <w:lsdException w:name="Table Web 2" w:semiHidden="1"/>
+    <w:lsdException w:name="Table Web 3" w:semiHidden="1"/>
+    <w:lsdException w:name="Balloon Text" w:semiHidden="1" w:unhideWhenUsed="1"/>
+    <w:lsdException w:name="Table Grid" w:semiHidden="1" w:uiPriority="59"/>
+    <w:lsdException w:name="Table Theme" w:semiHidden="1"/>
+    <w:lsdException w:name="Placeholder Text" w:semiHidden="1"/>
+    <w:lsdException w:name="No Spacing" w:uiPriority="1" w:qFormat="1"/>
+    <w:lsdException w:name="Light Shading" w:uiPriority="60"/>
+    <w:lsdException w:name="Light List" w:uiPriority="61"/>
+    <w:lsdException w:name="Light Grid" w:uiPriority="62"/>
+    <w:lsdException w:name="Medium Shading 1" w:uiPriority="63"/>
+    <w:lsdException w:name="Medium Shading 2" w:uiPriority="64"/>
+    <w:lsdException w:name="Medium List 1" w:uiPriority="65"/>
+    <w:lsdException w:name="Medium List 2" w:uiPriority="66"/>
+    <w:lsdException w:name="Medium Grid 1" w:uiPriority="67"/>
+    <w:lsdException w:name="Medium Grid 2" w:uiPriority="68"/>
+    <w:lsdException w:name="Medium Grid 3" w:uiPriority="69"/>
+    <w:lsdException w:name="Dark List" w:uiPriority="70"/>
+    <w:lsdException w:name="Colorful Shading" w:uiPriority="71"/>
+    <w:lsdException w:name="Colorful List" w:uiPriority="72"/>
+    <w:lsdException w:name="Colorful Grid" w:uiPriority="73"/>
+    <w:lsdException w:name="Light Shading Accent 1" w:uiPriority="60"/>
+    <w:lsdException w:name="Light List Accent 1" w:uiPriority="61"/>
+    <w:lsdException w:name="Light Grid Accent 1" w:uiPriority="62"/>
+    <w:lsdException w:name="Medium Shading 1 Accent 1" w:uiPriority="63"/>
+    <w:lsdException w:name="Medium Shading 2 Accent 1" w:uiPriority="64"/>
+    <w:lsdException w:name="Medium List 1 Accent 1" w:uiPriority="65"/>
+    <w:lsdException w:name="Revision" w:semiHidden="1"/>
+    <w:lsdException w:name="List Paragraph" w:uiPriority="34" w:qFormat="1"/>
+    <w:lsdException w:name="Quote" w:uiPriority="29" w:qFormat="1"/>
+    <w:lsdException w:name="Intense Quote" w:uiPriority="30" w:qFormat="1"/>
+    <w:lsdException w:name="Medium List 2 Accent 1" w:uiPriority="66"/>
+    <w:lsdException w:name="Medium Grid 1 Accent 1" w:uiPriority="67"/>
+    <w:lsdException w:name="Medium Grid 2 Accent 1" w:uiPriority="68"/>
+    <w:lsdException w:name="Medium Grid 3 Accent 1" w:uiPriority="69"/>
+    <w:lsdException w:name="Dark List Accent 1" w:uiPriority="70"/>
+    <w:lsdException w:name="Colorful Shading Accent 1" w:uiPriority="71"/>
+    <w:lsdException w:name="Colorful List Accent 1" w:uiPriority="72"/>
+    <w:lsdException w:name="Colorful Grid Accent 1" w:uiPriority="73"/>
+    <w:lsdException w:name="Light Shading Accent 2" w:uiPriority="60"/>
+    <w:lsdException w:name="Light List Accent 2" w:uiPriority="61"/>
+    <w:lsdException w:name="Light Grid Accent 2" w:uiPriority="62"/>
+    <w:lsdException w:name="Medium Shading 1 Accent 2" w:uiPriority="63"/>
+    <w:lsdException w:name="Medium Shading 2 Accent 2" w:uiPriority="64"/>
+    <w:lsdException w:name="Medium List 1 Accent 2" w:uiPriority="65"/>
+    <w:lsdException w:name="Medium List 2 Accent 2" w:uiPriority="66"/>
+    <w:lsdException w:name="Medium Grid 1 Accent 2" w:uiPriority="67"/>
+    <w:lsdException w:name="Medium Grid 2 Accent 2" w:uiPriority="68"/>
+    <w:lsdException w:name="Medium Grid 3 Accent 2" w:uiPriority="69"/>
+    <w:lsdException w:name="Dark List Accent 2" w:uiPriority="70"/>
+    <w:lsdException w:name="Colorful Shading Accent 2" w:uiPriority="71"/>
+    <w:lsdException w:name="Colorful List Accent 2" w:uiPriority="72"/>
+    <w:lsdException w:name="Colorful Grid Accent 2" w:uiPriority="73"/>
+    <w:lsdException w:name="Light Shading Accent 3" w:uiPriority="60"/>
+    <w:lsdException w:name="Light List Accent 3" w:uiPriority="61"/>
+    <w:lsdException w:name="Light Grid Accent 3" w:uiPriority="62"/>
+    <w:lsdException w:name="Medium Shading 1 Accent 3" w:uiPriority="63"/>
+    <w:lsdException w:name="Medium Shading 2 Accent 3" w:uiPriority="64"/>
+    <w:lsdException w:name="Medium List 1 Accent 3" w:uiPriority="65"/>
+    <w:lsdException w:name="Medium List 2 Accent 3" w:uiPriority="66"/>
+    <w:lsdException w:name="Medium Grid 1 Accent 3" w:uiPriority="67"/>
+    <w:lsdException w:name="Medium Grid 2 Accent 3" w:uiPriority="68"/>
+    <w:lsdException w:name="Medium Grid 3 Accent 3" w:uiPriority="69"/>
+    <w:lsdException w:name="Dark List Accent 3" w:uiPriority="70"/>
+    <w:lsdException w:name="Colorful Shading Accent 3" w:uiPriority="71"/>
+    <w:lsdException w:name="Colorful List Accent 3" w:uiPriority="72"/>
+    <w:lsdException w:name="Colorful Grid Accent 3" w:uiPriority="73"/>
+    <w:lsdException w:name="Light Shading Accent 4" w:uiPriority="60"/>
+    <w:lsdException w:name="Light List Accent 4" w:uiPriority="61"/>
+    <w:lsdException w:name="Light Grid Accent 4" w:uiPriority="62"/>
+    <w:lsdException w:name="Medium Shading 1 Accent 4" w:uiPriority="63"/>
+    <w:lsdException w:name="Medium Shading 2 Accent 4" w:uiPriority="64"/>
+    <w:lsdException w:name="Medium List 1 Accent 4" w:uiPriority="65"/>
+    <w:lsdException w:name="Medium List 2 Accent 4" w:uiPriority="66"/>
+    <w:lsdException w:name="Medium Grid 1 Accent 4" w:uiPriority="67"/>
+    <w:lsdException w:name="Medium Grid 2 Accent 4" w:uiPriority="68"/>
+    <w:lsdException w:name="Medium Grid 3 Accent 4" w:uiPriority="69"/>
+    <w:lsdException w:name="Dark List Accent 4" w:uiPriority="70"/>
+    <w:lsdException w:name="Colorful Shading Accent 4" w:uiPriority="71"/>
+    <w:lsdException w:name="Colorful List Accent 4" w:uiPriority="72"/>
+    <w:lsdException w:name="Colorful Grid Accent 4" w:uiPriority="73"/>
+    <w:lsdException w:name="Light Shading Accent 5" w:uiPriority="60"/>
+    <w:lsdException w:name="Light List Accent 5" w:uiPriority="61"/>
+    <w:lsdException w:name="Light Grid Accent 5" w:uiPriority="62"/>
+    <w:lsdException w:name="Medium Shading 1 Accent 5" w:uiPriority="63"/>
+    <w:lsdException w:name="Medium Shading 2 Accent 5" w:uiPriority="64"/>
+    <w:lsdException w:name="Medium List 1 Accent 5" w:uiPriority="65"/>
+    <w:lsdException w:name="Medium List 2 Accent 5" w:uiPriority="66"/>
+    <w:lsdException w:name="Medium Grid 1 Accent 5" w:uiPriority="67"/>
+    <w:lsdException w:name="Medium Grid 2 Accent 5" w:uiPriority="68"/>
+    <w:lsdException w:name="Medium Grid 3 Accent 5" w:uiPriority="69"/>
+    <w:lsdException w:name="Dark List Accent 5" w:uiPriority="70"/>
+    <w:lsdException w:name="Colorful Shading Accent 5" w:uiPriority="71"/>
+    <w:lsdException w:name="Colorful List Accent 5" w:uiPriority="72"/>
+    <w:lsdException w:name="Colorful Grid Accent 5" w:uiPriority="73"/>
+    <w:lsdException w:name="Light Shading Accent 6" w:uiPriority="60"/>
+    <w:lsdException w:name="Light List Accent 6" w:uiPriority="61"/>
+    <w:lsdException w:name="Light Grid Accent 6" w:uiPriority="62"/>
+    <w:lsdException w:name="Medium Shading 1 Accent 6" w:uiPriority="63"/>
+    <w:lsdException w:name="Medium Shading 2 Accent 6" w:uiPriority="64"/>
+    <w:lsdException w:name="Medium List 1 Accent 6" w:uiPriority="65"/>
+    <w:lsdException w:name="Medium List 2 Accent 6" w:uiPriority="66"/>
+    <w:lsdException w:name="Medium Grid 1 Accent 6" w:uiPriority="67"/>
+    <w:lsdException w:name="Medium Grid 2 Accent 6" w:uiPriority="68"/>
+    <w:lsdException w:name="Medium Grid 3 Accent 6" w:uiPriority="69"/>
+    <w:lsdException w:name="Dark List Accent 6" w:uiPriority="70"/>
+    <w:lsdException w:name="Colorful Shading Accent 6" w:uiPriority="71"/>
+    <w:lsdException w:name="Colorful List Accent 6" w:uiPriority="72"/>
+    <w:lsdException w:name="Colorful Grid Accent 6" w:uiPriority="73"/>
+    <w:lsdException w:name="Subtle Emphasis" w:uiPriority="19" w:qFormat="1"/>
+    <w:lsdException w:name="Intense Emphasis" w:uiPriority="21" w:qFormat="1"/>
+    <w:lsdException w:name="Subtle Reference" w:uiPriority="31" w:qFormat="1"/>
+    <w:lsdException w:name="Intense Reference" w:uiPriority="32" w:qFormat="1"/>
+    <w:lsdException w:name="Book Title" w:uiPriority="33" w:qFormat="1"/>
+    <w:lsdException w:name="Bibliography" w:semiHidden="1" w:uiPriority="37" w:unhideWhenUsed="1"/>
+    <w:lsdException w:name="TOC Heading" w:semiHidden="1" w:uiPriority="39" w:unhideWhenUsed="1" w:qFormat="1"/>
+    <w:lsdException w:name="Plain Table 1" w:uiPriority="41"/>
+    <w:lsdException w:name="Plain Table 2" w:uiPriority="42"/>
+    <w:lsdException w:name="Plain Table 3" w:uiPriority="43"/>
+    <w:lsdException w:name="Plain Table 4" w:uiPriority="44"/>
+    <w:lsdException w:name="Plain Table 5" w:uiPriority="45"/>
+    <w:lsdException w:name="Grid Table Light" w:uiPriority="40"/>
+    <w:lsdException w:name="Grid Table 1 Light" w:uiPriority="46"/>
+    <w:lsdException w:name="Grid Table 2" w:uiPriority="47"/>
+    <w:lsdException w:name="Grid Table 3" w:uiPriority="48"/>
+    <w:lsdException w:name="Grid Table 4" w:uiPriority="49"/>
+    <w:lsdException w:name="Grid Table 5 Dark" w:uiPriority="50"/>
+    <w:lsdException w:name="Grid Table 6 Colorful" w:uiPriority="51"/>
+    <w:lsdException w:name="Grid Table 7 Colorful" w:uiPriority="52"/>
+    <w:lsdException w:name="Grid Table 1 Light Accent 1" w:uiPriority="46"/>
+    <w:lsdException w:name="Grid Table 2 Accent 1" w:uiPriority="47"/>
+    <w:lsdException w:name="Grid Table 3 Accent 1" w:uiPriority="48"/>
+    <w:lsdException w:name="Grid Table 4 Accent 1" w:uiPriority="49"/>
+    <w:lsdException w:name="Grid Table 5 Dark Accent 1" w:uiPriority="50"/>
+    <w:lsdException w:name="Grid Table 6 Colorful Accent 1" w:uiPriority="51"/>
+    <w:lsdException w:name="Grid Table 7 Colorful Accent 1" w:uiPriority="52"/>
+    <w:lsdException w:name="Grid Table 1 Light Accent 2" w:uiPriority="46"/>
+    <w:lsdException w:name="Grid Table 2 Accent 2" w:uiPriority="47"/>
+    <w:lsdException w:name="Grid Table 3 Accent 2" w:uiPriority="48"/>
+    <w:lsdException w:name="Grid Table 4 Accent 2" w:uiPriority="49"/>
+    <w:lsdException w:name="Grid Table 5 Dark Accent 2" w:uiPriority="50"/>
+    <w:lsdException w:name="Grid Table 6 Colorful Accent 2" w:uiPriority="51"/>
+    <w:lsdException w:name="Grid Table 7 Colorful Accent 2" w:uiPriority="52"/>
+    <w:lsdException w:name="Grid Table 1 Light Accent 3" w:uiPriority="46"/>
+    <w:lsdException w:name="Grid Table 2 Accent 3" w:uiPriority="47"/>
+    <w:lsdException w:name="Grid Table 3 Accent 3" w:uiPriority="48"/>
+    <w:lsdException w:name="Grid Table 4 Accent 3" w:uiPriority="49"/>
+    <w:lsdException w:name="Grid Table 5 Dark Accent 3" w:uiPriority="50"/>
+    <w:lsdException w:name="Grid Table 6 Colorful Accent 3" w:uiPriority="51"/>
+    <w:lsdException w:name="Grid Table 7 Colorful Accent 3" w:uiPriority="52"/>
+    <w:lsdException w:name="Grid Table 1 Light Accent 4" w:uiPriority="46"/>
+    <w:lsdException w:name="Grid Table 2 Accent 4" w:uiPriority="47"/>
+    <w:lsdException w:name="Grid Table 3 Accent 4" w:uiPriority="48"/>
+    <w:lsdException w:name="Grid Table 4 Accent 4" w:uiPriority="49"/>
+    <w:lsdException w:name="Grid Table 5 Dark Accent 4" w:uiPriority="50"/>
+    <w:lsdException w:name="Grid Table 6 Colorful Accent 4" w:uiPriority="51"/>
+    <w:lsdException w:name="Grid Table 7 Colorful Accent 4" w:uiPriority="52"/>
+    <w:lsdException w:name="Grid Table 1 Light Accent 5" w:uiPriority="46"/>
+    <w:lsdException w:name="Grid Table 2 Accent 5" w:uiPriority="47"/>
+    <w:lsdException w:name="Grid Table 3 Accent 5" w:uiPriority="48"/>
+    <w:lsdException w:name="Grid Table 4 Accent 5" w:uiPriority="49"/>
+    <w:lsdException w:name="Grid Table 5 Dark Accent 5" w:uiPriority="50"/>
+    <w:lsdException w:name="Grid Table 6 Colorful Accent 5" w:uiPriority="51"/>
+    <w:lsdException w:name="Grid Table 7 Colorful Accent 5" w:uiPriority="52"/>
+    <w:lsdException w:name="Grid Table 1 Light Accent 6" w:uiPriority="46"/>
+    <w:lsdException w:name="Grid Table 2 Accent 6" w:uiPriority="47"/>
+    <w:lsdException w:name="Grid Table 3 Accent 6" w:uiPriority="48"/>
+    <w:lsdException w:name="Grid Table 4 Accent 6" w:uiPriority="49"/>
+    <w:lsdException w:name="Grid Table 5 Dark Accent 6" w:uiPriority="50"/>
+    <w:lsdException w:name="Grid Table 6 Colorful Accent 6" w:uiPriority="51"/>
+    <w:lsdException w:name="Grid Table 7 Colorful Accent 6" w:uiPriority="52"/>
+    <w:lsdException w:name="List Table 1 Light" w:uiPriority="46"/>
+    <w:lsdException w:name="List Table 2" w:uiPriority="47"/>
+    <w:lsdException w:name="List Table 3" w:uiPriority="48"/>
+    <w:lsdException w:name="List Table 4" w:uiPriority="49"/>
+    <w:lsdException w:name="List Table 5 Dark" w:uiPriority="50"/>
+    <w:lsdException w:name="List Table 6 Colorful" w:uiPriority="51"/>
+    <w:lsdException w:name="List Table 7 Colorful" w:uiPriority="52"/>
+    <w:lsdException w:name="List Table 1 Light Accent 1" w:uiPriority="46"/>
+    <w:lsdException w:name="List Table 2 Accent 1" w:uiPriority="47"/>
+    <w:lsdException w:name="List Table 3 Accent 1" w:uiPriority="48"/>
+    <w:lsdException w:name="List Table 4 Accent 1" w:uiPriority="49"/>
+    <w:lsdException w:name="List Table 5 Dark Accent 1" w:uiPriority="50"/>
+    <w:lsdException w:name="List Table 6 Colorful Accent 1" w:uiPriority="51"/>
+    <w:lsdException w:name="List Table 7 Colorful Accent 1" w:uiPriority="52"/>
+    <w:lsdException w:name="List Table 1 Light Accent 2" w:uiPriority="46"/>
+    <w:lsdException w:name="List Table 2 Accent 2" w:uiPriority="47"/>
+    <w:lsdException w:name="List Table 3 Accent 2" w:uiPriority="48"/>
+    <w:lsdException w:name="List Table 4 Accent 2" w:uiPriority="49"/>
+    <w:lsdException w:name="List Table 5 Dark Accent 2" w:uiPriority="50"/>
+    <w:lsdException w:name="List Table 6 Colorful Accent 2" w:uiPriority="51"/>
+    <w:lsdException w:name="List Table 7 Colorful Accent 2" w:uiPriority="52"/>
+    <w:lsdException w:name="List Table 1 Light Accent 3" w:uiPriority="46"/>
+    <w:lsdException w:name="List Table 2 Accent 3" w:uiPriority="47"/>
+    <w:lsdException w:name="List Table 3 Accent 3" w:uiPriority="48"/>
+    <w:lsdException w:name="List Table 4 Accent 3" w:uiPriority="49"/>
+    <w:lsdException w:name="List Table 5 Dark Accent 3" w:uiPriority="50"/>
+    <w:lsdException w:name="List Table 6 Colorful Accent 3" w:uiPriority="51"/>
+    <w:lsdException w:name="List Table 7 Colorful Accent 3" w:uiPriority="52"/>
+    <w:lsdException w:name="List Table 1 Light Accent 4" w:uiPriority="46"/>
+    <w:lsdException w:name="List Table 2 Accent 4" w:uiPriority="47"/>
+    <w:lsdException w:name="List Table 3 Accent 4" w:uiPriority="48"/>
+    <w:lsdException w:name="List Table 4 Accent 4" w:uiPriority="49"/>
+    <w:lsdException w:name="List Table 5 Dark Accent 4" w:uiPriority="50"/>
+    <w:lsdException w:name="List Table 6 Colorful Accent 4" w:uiPriority="51"/>
+    <w:lsdException w:name="List Table 7 Colorful Accent 4" w:uiPriority="52"/>
+    <w:lsdException w:name="List Table 1 Light Accent 5" w:uiPriority="46"/>
+    <w:lsdException w:name="List Table 2 Accent 5" w:uiPriority="47"/>
+    <w:lsdException w:name="List Table 3 Accent 5" w:uiPriority="48"/>
+    <w:lsdException w:name="List Table 4 Accent 5" w:uiPriority="49"/>
+    <w:lsdException w:name="List Table 5 Dark Accent 5" w:uiPriority="50"/>
+    <w:lsdException w:name="List Table 6 Colorful Accent 5" w:uiPriority="51"/>
+    <w:lsdException w:name="List Table 7 Colorful Accent 5" w:uiPriority="52"/>
+    <w:lsdException w:name="List Table 1 Light Accent 6" w:uiPriority="46"/>
+    <w:lsdException w:name="List Table 2 Accent 6" w:uiPriority="47"/>
+    <w:lsdException w:name="List Table 3 Accent 6" w:uiPriority="48"/>
+    <w:lsdException w:name="List Table 4 Accent 6" w:uiPriority="49"/>
+    <w:lsdException w:name="List Table 5 Dark Accent 6" w:uiPriority="50"/>
+    <w:lsdException w:name="List Table 6 Colorful Accent 6" w:uiPriority="51"/>
+    <w:lsdException w:name="List Table 7 Colorful Accent 6" w:uiPriority="52"/>
+    <w:lsdException w:name="Mention" w:semiHidden="1" w:unhideWhenUsed="1"/>
+    <w:lsdException w:name="Smart Hyperlink" w:semiHidden="1" w:unhideWhenUsed="1"/>
+    <w:lsdException w:name="Hashtag" w:semiHidden="1" w:unhideWhenUsed="1"/>
+    <w:lsdException w:name="Unresolved Mention" w:semiHidden="1" w:unhideWhenUsed="1"/>
+    <w:lsdException w:name="Smart Link" w:semiHidden="1" w:unhideWhenUsed="1"/>
   </w:latentStyles>
   <w:style w:type="paragraph" w:default="1" w:styleId="Normal">
     <w:name w:val="Normal"/>
@@ -4997,11 +5073,11 @@
       <w:lang w:val="en-GB" w:bidi="ar-SA"/>
     </w:rPr>
   </w:style>
-  <w:style w:type="paragraph" w:styleId="Heading1">
+  <w:style w:type="paragraph" w:styleId="Ttulo1">
     <w:name w:val="heading 1"/>
     <w:basedOn w:val="Normal"/>
     <w:next w:val="Normal"/>
-    <w:link w:val="Heading1Char"/>
+    <w:link w:val="Ttulo1Car"/>
     <w:uiPriority w:val="99"/>
     <w:qFormat/>
     <w:pPr>
@@ -5020,11 +5096,11 @@
       <w:lang w:val="en-US" w:bidi="th-TH"/>
     </w:rPr>
   </w:style>
-  <w:style w:type="paragraph" w:styleId="Heading2">
+  <w:style w:type="paragraph" w:styleId="Ttulo2">
     <w:name w:val="heading 2"/>
     <w:basedOn w:val="Normal"/>
     <w:next w:val="Normal"/>
-    <w:link w:val="Heading2Char"/>
+    <w:link w:val="Ttulo2Car"/>
     <w:uiPriority w:val="99"/>
     <w:qFormat/>
     <w:pPr>
@@ -5038,11 +5114,11 @@
       <w:lang w:val="en-US" w:bidi="th-TH"/>
     </w:rPr>
   </w:style>
-  <w:style w:type="paragraph" w:styleId="Heading3">
+  <w:style w:type="paragraph" w:styleId="Ttulo3">
     <w:name w:val="heading 3"/>
     <w:basedOn w:val="Normal"/>
     <w:next w:val="Normal"/>
-    <w:link w:val="Heading3Char"/>
+    <w:link w:val="Ttulo3Car"/>
     <w:uiPriority w:val="99"/>
     <w:qFormat/>
     <w:pPr>
@@ -5055,11 +5131,11 @@
       <w:lang w:val="en-US" w:bidi="th-TH"/>
     </w:rPr>
   </w:style>
-  <w:style w:type="paragraph" w:styleId="Heading4">
+  <w:style w:type="paragraph" w:styleId="Ttulo4">
     <w:name w:val="heading 4"/>
     <w:basedOn w:val="Normal"/>
     <w:next w:val="Normal"/>
-    <w:link w:val="Heading4Char"/>
+    <w:link w:val="Ttulo4Car"/>
     <w:uiPriority w:val="99"/>
     <w:qFormat/>
     <w:pPr>
@@ -5076,11 +5152,11 @@
       <w:lang w:val="en-US" w:bidi="th-TH"/>
     </w:rPr>
   </w:style>
-  <w:style w:type="paragraph" w:styleId="Heading5">
+  <w:style w:type="paragraph" w:styleId="Ttulo5">
     <w:name w:val="heading 5"/>
     <w:basedOn w:val="Normal"/>
     <w:next w:val="Normal"/>
-    <w:link w:val="Heading5Char"/>
+    <w:link w:val="Ttulo5Car"/>
     <w:autoRedefine/>
     <w:uiPriority w:val="99"/>
     <w:qFormat/>
@@ -5099,11 +5175,11 @@
       <w:lang w:val="en-US" w:bidi="th-TH"/>
     </w:rPr>
   </w:style>
-  <w:style w:type="paragraph" w:styleId="Heading6">
+  <w:style w:type="paragraph" w:styleId="Ttulo6">
     <w:name w:val="heading 6"/>
-    <w:basedOn w:val="Heading1"/>
+    <w:basedOn w:val="Ttulo1"/>
     <w:next w:val="Normal"/>
-    <w:link w:val="Heading6Char"/>
+    <w:link w:val="Ttulo6Car"/>
     <w:uiPriority w:val="99"/>
     <w:qFormat/>
     <w:pPr>
@@ -5117,11 +5193,11 @@
       <w:sz w:val="22"/>
     </w:rPr>
   </w:style>
-  <w:style w:type="paragraph" w:styleId="Heading7">
+  <w:style w:type="paragraph" w:styleId="Ttulo7">
     <w:name w:val="heading 7"/>
-    <w:basedOn w:val="Heading1"/>
+    <w:basedOn w:val="Ttulo1"/>
     <w:next w:val="Normal"/>
-    <w:link w:val="Heading7Char"/>
+    <w:link w:val="Ttulo7Car"/>
     <w:uiPriority w:val="99"/>
     <w:qFormat/>
     <w:pPr>
@@ -5135,11 +5211,11 @@
       <w:sz w:val="22"/>
     </w:rPr>
   </w:style>
-  <w:style w:type="paragraph" w:styleId="Heading8">
+  <w:style w:type="paragraph" w:styleId="Ttulo8">
     <w:name w:val="heading 8"/>
-    <w:basedOn w:val="Heading1"/>
+    <w:basedOn w:val="Ttulo1"/>
     <w:next w:val="Normal"/>
-    <w:link w:val="Heading8Char"/>
+    <w:link w:val="Ttulo8Car"/>
     <w:uiPriority w:val="99"/>
     <w:qFormat/>
     <w:pPr>
@@ -5153,11 +5229,11 @@
       <w:sz w:val="22"/>
     </w:rPr>
   </w:style>
-  <w:style w:type="paragraph" w:styleId="Heading9">
+  <w:style w:type="paragraph" w:styleId="Ttulo9">
     <w:name w:val="heading 9"/>
-    <w:basedOn w:val="Heading1"/>
+    <w:basedOn w:val="Ttulo1"/>
     <w:next w:val="Normal"/>
-    <w:link w:val="Heading9Char"/>
+    <w:link w:val="Ttulo9Car"/>
     <w:uiPriority w:val="99"/>
     <w:qFormat/>
     <w:pPr>
@@ -5171,13 +5247,13 @@
       <w:sz w:val="22"/>
     </w:rPr>
   </w:style>
-  <w:style w:type="character" w:default="1" w:styleId="DefaultParagraphFont">
+  <w:style w:type="character" w:default="1" w:styleId="Fuentedeprrafopredeter">
     <w:name w:val="Default Paragraph Font"/>
     <w:uiPriority w:val="1"/>
     <w:semiHidden/>
     <w:unhideWhenUsed/>
   </w:style>
-  <w:style w:type="table" w:default="1" w:styleId="TableNormal">
+  <w:style w:type="table" w:default="1" w:styleId="Tablanormal">
     <w:name w:val="Normal Table"/>
     <w:uiPriority w:val="99"/>
     <w:semiHidden/>
@@ -5192,16 +5268,16 @@
       </w:tblCellMar>
     </w:tblPr>
   </w:style>
-  <w:style w:type="numbering" w:default="1" w:styleId="NoList">
+  <w:style w:type="numbering" w:default="1" w:styleId="Sinlista">
     <w:name w:val="No List"/>
     <w:uiPriority w:val="99"/>
     <w:semiHidden/>
     <w:unhideWhenUsed/>
   </w:style>
-  <w:style w:type="character" w:customStyle="1" w:styleId="Heading1Char">
-    <w:name w:val="Heading 1 Char"/>
-    <w:basedOn w:val="DefaultParagraphFont"/>
-    <w:link w:val="Heading1"/>
+  <w:style w:type="character" w:customStyle="1" w:styleId="Ttulo1Car">
+    <w:name w:val="Título 1 Car"/>
+    <w:basedOn w:val="Fuentedeprrafopredeter"/>
+    <w:link w:val="Ttulo1"/>
     <w:uiPriority w:val="99"/>
     <w:rPr>
       <w:rFonts w:ascii="Cambria" w:hAnsi="Cambria" w:cs="Times New Roman"/>
@@ -5213,10 +5289,10 @@
       <w:lang w:val="en-GB" w:eastAsia="x-none" w:bidi="ar-SA"/>
     </w:rPr>
   </w:style>
-  <w:style w:type="character" w:customStyle="1" w:styleId="Heading2Char">
-    <w:name w:val="Heading 2 Char"/>
-    <w:basedOn w:val="DefaultParagraphFont"/>
-    <w:link w:val="Heading2"/>
+  <w:style w:type="character" w:customStyle="1" w:styleId="Ttulo2Car">
+    <w:name w:val="Título 2 Car"/>
+    <w:basedOn w:val="Fuentedeprrafopredeter"/>
+    <w:link w:val="Ttulo2"/>
     <w:uiPriority w:val="99"/>
     <w:rPr>
       <w:rFonts w:ascii="Cambria" w:hAnsi="Cambria" w:cs="Times New Roman"/>
@@ -5228,10 +5304,10 @@
       <w:lang w:val="en-GB" w:eastAsia="x-none" w:bidi="ar-SA"/>
     </w:rPr>
   </w:style>
-  <w:style w:type="character" w:customStyle="1" w:styleId="Heading3Char">
-    <w:name w:val="Heading 3 Char"/>
-    <w:basedOn w:val="DefaultParagraphFont"/>
-    <w:link w:val="Heading3"/>
+  <w:style w:type="character" w:customStyle="1" w:styleId="Ttulo3Car">
+    <w:name w:val="Título 3 Car"/>
+    <w:basedOn w:val="Fuentedeprrafopredeter"/>
+    <w:link w:val="Ttulo3"/>
     <w:uiPriority w:val="99"/>
     <w:rPr>
       <w:rFonts w:ascii="Cambria" w:hAnsi="Cambria" w:cs="Times New Roman"/>
@@ -5242,10 +5318,10 @@
       <w:lang w:val="en-GB" w:eastAsia="x-none" w:bidi="ar-SA"/>
     </w:rPr>
   </w:style>
-  <w:style w:type="character" w:customStyle="1" w:styleId="Heading4Char">
-    <w:name w:val="Heading 4 Char"/>
-    <w:basedOn w:val="DefaultParagraphFont"/>
-    <w:link w:val="Heading4"/>
+  <w:style w:type="character" w:customStyle="1" w:styleId="Ttulo4Car">
+    <w:name w:val="Título 4 Car"/>
+    <w:basedOn w:val="Fuentedeprrafopredeter"/>
+    <w:link w:val="Ttulo4"/>
     <w:uiPriority w:val="99"/>
     <w:rPr>
       <w:rFonts w:cs="Times New Roman"/>
@@ -5255,10 +5331,10 @@
       <w:lang w:val="en-GB" w:eastAsia="x-none" w:bidi="ar-SA"/>
     </w:rPr>
   </w:style>
-  <w:style w:type="character" w:customStyle="1" w:styleId="Heading5Char">
-    <w:name w:val="Heading 5 Char"/>
-    <w:basedOn w:val="DefaultParagraphFont"/>
-    <w:link w:val="Heading5"/>
+  <w:style w:type="character" w:customStyle="1" w:styleId="Ttulo5Car">
+    <w:name w:val="Título 5 Car"/>
+    <w:basedOn w:val="Fuentedeprrafopredeter"/>
+    <w:link w:val="Ttulo5"/>
     <w:uiPriority w:val="99"/>
     <w:rPr>
       <w:rFonts w:cs="Times New Roman"/>
@@ -5271,10 +5347,10 @@
       <w:lang w:val="en-GB" w:eastAsia="x-none" w:bidi="ar-SA"/>
     </w:rPr>
   </w:style>
-  <w:style w:type="character" w:customStyle="1" w:styleId="Heading6Char">
-    <w:name w:val="Heading 6 Char"/>
-    <w:basedOn w:val="DefaultParagraphFont"/>
-    <w:link w:val="Heading6"/>
+  <w:style w:type="character" w:customStyle="1" w:styleId="Ttulo6Car">
+    <w:name w:val="Título 6 Car"/>
+    <w:basedOn w:val="Fuentedeprrafopredeter"/>
+    <w:link w:val="Ttulo6"/>
     <w:uiPriority w:val="99"/>
     <w:rPr>
       <w:rFonts w:cs="Times New Roman"/>
@@ -5285,10 +5361,10 @@
       <w:lang w:val="en-GB" w:eastAsia="x-none" w:bidi="ar-SA"/>
     </w:rPr>
   </w:style>
-  <w:style w:type="character" w:customStyle="1" w:styleId="Heading7Char">
-    <w:name w:val="Heading 7 Char"/>
-    <w:basedOn w:val="DefaultParagraphFont"/>
-    <w:link w:val="Heading7"/>
+  <w:style w:type="character" w:customStyle="1" w:styleId="Ttulo7Car">
+    <w:name w:val="Título 7 Car"/>
+    <w:basedOn w:val="Fuentedeprrafopredeter"/>
+    <w:link w:val="Ttulo7"/>
     <w:uiPriority w:val="99"/>
     <w:rPr>
       <w:rFonts w:cs="Times New Roman"/>
@@ -5297,10 +5373,10 @@
       <w:lang w:val="en-GB" w:eastAsia="x-none" w:bidi="ar-SA"/>
     </w:rPr>
   </w:style>
-  <w:style w:type="character" w:customStyle="1" w:styleId="Heading8Char">
-    <w:name w:val="Heading 8 Char"/>
-    <w:basedOn w:val="DefaultParagraphFont"/>
-    <w:link w:val="Heading8"/>
+  <w:style w:type="character" w:customStyle="1" w:styleId="Ttulo8Car">
+    <w:name w:val="Título 8 Car"/>
+    <w:basedOn w:val="Fuentedeprrafopredeter"/>
+    <w:link w:val="Ttulo8"/>
     <w:uiPriority w:val="99"/>
     <w:rPr>
       <w:rFonts w:cs="Times New Roman"/>
@@ -5311,10 +5387,10 @@
       <w:lang w:val="en-GB" w:eastAsia="x-none" w:bidi="ar-SA"/>
     </w:rPr>
   </w:style>
-  <w:style w:type="character" w:customStyle="1" w:styleId="Heading9Char">
-    <w:name w:val="Heading 9 Char"/>
-    <w:basedOn w:val="DefaultParagraphFont"/>
-    <w:link w:val="Heading9"/>
+  <w:style w:type="character" w:customStyle="1" w:styleId="Ttulo9Car">
+    <w:name w:val="Título 9 Car"/>
+    <w:basedOn w:val="Fuentedeprrafopredeter"/>
+    <w:link w:val="Ttulo9"/>
     <w:uiPriority w:val="99"/>
     <w:rPr>
       <w:rFonts w:ascii="Cambria" w:hAnsi="Cambria" w:cs="Times New Roman"/>
@@ -5323,10 +5399,10 @@
       <w:lang w:val="en-GB" w:eastAsia="x-none" w:bidi="ar-SA"/>
     </w:rPr>
   </w:style>
-  <w:style w:type="paragraph" w:styleId="Header">
+  <w:style w:type="paragraph" w:styleId="Encabezado">
     <w:name w:val="header"/>
     <w:basedOn w:val="Normal"/>
-    <w:link w:val="HeaderChar"/>
+    <w:link w:val="EncabezadoCar"/>
     <w:uiPriority w:val="99"/>
     <w:pPr>
       <w:tabs>
@@ -5338,10 +5414,10 @@
       <w:sz w:val="18"/>
     </w:rPr>
   </w:style>
-  <w:style w:type="character" w:customStyle="1" w:styleId="HeaderChar">
-    <w:name w:val="Header Char"/>
-    <w:basedOn w:val="DefaultParagraphFont"/>
-    <w:link w:val="Header"/>
+  <w:style w:type="character" w:customStyle="1" w:styleId="EncabezadoCar">
+    <w:name w:val="Encabezado Car"/>
+    <w:basedOn w:val="Fuentedeprrafopredeter"/>
+    <w:link w:val="Encabezado"/>
     <w:uiPriority w:val="99"/>
     <w:rPr>
       <w:rFonts w:ascii="Arial" w:hAnsi="Arial" w:cs="Times New Roman"/>
@@ -5350,10 +5426,10 @@
       <w:lang w:val="en-GB" w:eastAsia="x-none" w:bidi="ar-SA"/>
     </w:rPr>
   </w:style>
-  <w:style w:type="paragraph" w:styleId="Footer">
+  <w:style w:type="paragraph" w:styleId="Piedepgina">
     <w:name w:val="footer"/>
     <w:basedOn w:val="Normal"/>
-    <w:link w:val="FooterChar"/>
+    <w:link w:val="PiedepginaCar"/>
     <w:uiPriority w:val="99"/>
     <w:pPr>
       <w:tabs>
@@ -5365,10 +5441,10 @@
       <w:sz w:val="18"/>
     </w:rPr>
   </w:style>
-  <w:style w:type="character" w:customStyle="1" w:styleId="FooterChar">
-    <w:name w:val="Footer Char"/>
-    <w:basedOn w:val="DefaultParagraphFont"/>
-    <w:link w:val="Footer"/>
+  <w:style w:type="character" w:customStyle="1" w:styleId="PiedepginaCar">
+    <w:name w:val="Pie de página Car"/>
+    <w:basedOn w:val="Fuentedeprrafopredeter"/>
+    <w:link w:val="Piedepgina"/>
     <w:uiPriority w:val="99"/>
     <w:rPr>
       <w:rFonts w:ascii="Arial" w:hAnsi="Arial" w:cs="Times New Roman"/>
@@ -5377,7 +5453,7 @@
       <w:lang w:val="en-GB" w:eastAsia="x-none" w:bidi="ar-SA"/>
     </w:rPr>
   </w:style>
-  <w:style w:type="paragraph" w:styleId="TOC1">
+  <w:style w:type="paragraph" w:styleId="TDC1">
     <w:name w:val="toc 1"/>
     <w:basedOn w:val="Normal"/>
     <w:next w:val="Normal"/>
@@ -5394,7 +5470,7 @@
       <w:szCs w:val="28"/>
     </w:rPr>
   </w:style>
-  <w:style w:type="paragraph" w:styleId="TOC2">
+  <w:style w:type="paragraph" w:styleId="TDC2">
     <w:name w:val="toc 2"/>
     <w:basedOn w:val="Normal"/>
     <w:next w:val="Normal"/>
@@ -5409,7 +5485,7 @@
       <w:szCs w:val="24"/>
     </w:rPr>
   </w:style>
-  <w:style w:type="paragraph" w:styleId="TOC3">
+  <w:style w:type="paragraph" w:styleId="TDC3">
     <w:name w:val="toc 3"/>
     <w:basedOn w:val="Normal"/>
     <w:next w:val="Normal"/>
@@ -5423,7 +5499,7 @@
       <w:sz w:val="18"/>
     </w:rPr>
   </w:style>
-  <w:style w:type="paragraph" w:styleId="TOC4">
+  <w:style w:type="paragraph" w:styleId="TDC4">
     <w:name w:val="toc 4"/>
     <w:basedOn w:val="Normal"/>
     <w:next w:val="Normal"/>
@@ -5436,7 +5512,7 @@
       <w:sz w:val="18"/>
     </w:rPr>
   </w:style>
-  <w:style w:type="paragraph" w:styleId="TOC5">
+  <w:style w:type="paragraph" w:styleId="TDC5">
     <w:name w:val="toc 5"/>
     <w:basedOn w:val="Normal"/>
     <w:next w:val="Normal"/>
@@ -5449,7 +5525,7 @@
       <w:sz w:val="18"/>
     </w:rPr>
   </w:style>
-  <w:style w:type="paragraph" w:styleId="TOC6">
+  <w:style w:type="paragraph" w:styleId="TDC6">
     <w:name w:val="toc 6"/>
     <w:basedOn w:val="Normal"/>
     <w:next w:val="Normal"/>
@@ -5462,7 +5538,7 @@
       <w:sz w:val="18"/>
     </w:rPr>
   </w:style>
-  <w:style w:type="paragraph" w:styleId="TOC7">
+  <w:style w:type="paragraph" w:styleId="TDC7">
     <w:name w:val="toc 7"/>
     <w:basedOn w:val="Normal"/>
     <w:next w:val="Normal"/>
@@ -5475,7 +5551,7 @@
       <w:sz w:val="18"/>
     </w:rPr>
   </w:style>
-  <w:style w:type="paragraph" w:styleId="TOC8">
+  <w:style w:type="paragraph" w:styleId="TDC8">
     <w:name w:val="toc 8"/>
     <w:basedOn w:val="Normal"/>
     <w:next w:val="Normal"/>
@@ -5488,7 +5564,7 @@
       <w:sz w:val="18"/>
     </w:rPr>
   </w:style>
-  <w:style w:type="paragraph" w:styleId="TOC9">
+  <w:style w:type="paragraph" w:styleId="TDC9">
     <w:name w:val="toc 9"/>
     <w:basedOn w:val="Normal"/>
     <w:next w:val="Normal"/>
@@ -5501,9 +5577,9 @@
       <w:sz w:val="18"/>
     </w:rPr>
   </w:style>
-  <w:style w:type="character" w:styleId="PageNumber">
+  <w:style w:type="character" w:styleId="Nmerodepgina">
     <w:name w:val="page number"/>
-    <w:basedOn w:val="DefaultParagraphFont"/>
+    <w:basedOn w:val="Fuentedeprrafopredeter"/>
     <w:uiPriority w:val="99"/>
     <w:rPr>
       <w:rFonts w:cs="Times New Roman"/>
@@ -5551,9 +5627,9 @@
       <w:lang w:val="en-US"/>
     </w:rPr>
   </w:style>
-  <w:style w:type="character" w:styleId="FollowedHyperlink">
+  <w:style w:type="character" w:styleId="Hipervnculovisitado">
     <w:name w:val="FollowedHyperlink"/>
-    <w:basedOn w:val="DefaultParagraphFont"/>
+    <w:basedOn w:val="Fuentedeprrafopredeter"/>
     <w:uiPriority w:val="99"/>
     <w:rPr>
       <w:rFonts w:cs="Times New Roman"/>
@@ -5561,7 +5637,7 @@
       <w:u w:val="single"/>
     </w:rPr>
   </w:style>
-  <w:style w:type="paragraph" w:styleId="TableofFigures">
+  <w:style w:type="paragraph" w:styleId="Tabladeilustraciones">
     <w:name w:val="table of figures"/>
     <w:basedOn w:val="Normal"/>
     <w:next w:val="Normal"/>
@@ -5573,9 +5649,9 @@
       <w:szCs w:val="23"/>
     </w:rPr>
   </w:style>
-  <w:style w:type="character" w:styleId="LineNumber">
+  <w:style w:type="character" w:styleId="Nmerodelnea">
     <w:name w:val="line number"/>
-    <w:basedOn w:val="DefaultParagraphFont"/>
+    <w:basedOn w:val="Fuentedeprrafopredeter"/>
     <w:uiPriority w:val="99"/>
     <w:rPr>
       <w:rFonts w:cs="Times New Roman"/>
@@ -5663,964 +5739,7 @@
       <w:lang w:val="en-US"/>
     </w:rPr>
   </w:style>
-  <w:style w:type="paragraph" w:styleId="Revision">
-    <w:name w:val="Revision"/>
-    <w:basedOn w:val="Normal"/>
-    <w:uiPriority w:val="99"/>
-    <w:pPr>
-      <w:jc w:val="right"/>
-    </w:pPr>
-  </w:style>
-</w:styles>
-</file>
-
-<file path=word/stylesWithEffects.xml><?xml version="1.0" encoding="utf-8"?>
-<w:styles xmlns:wpc="http://schemas.microsoft.com/office/word/2010/wordprocessingCanvas" xmlns:mc="http://schemas.openxmlformats.org/markup-compatibility/2006" xmlns:o="urn:schemas-microsoft-com:office:office" xmlns:r="http://schemas.openxmlformats.org/officeDocument/2006/relationships" xmlns:m="http://schemas.openxmlformats.org/officeDocument/2006/math" xmlns:v="urn:schemas-microsoft-com:vml" xmlns:wp14="http://schemas.microsoft.com/office/word/2010/wordprocessingDrawing" xmlns:wp="http://schemas.openxmlformats.org/drawingml/2006/wordprocessingDrawing" xmlns:w10="urn:schemas-microsoft-com:office:word" xmlns:w="http://schemas.openxmlformats.org/wordprocessingml/2006/main" xmlns:w14="http://schemas.microsoft.com/office/word/2010/wordml" xmlns:wpg="http://schemas.microsoft.com/office/word/2010/wordprocessingGroup" xmlns:wpi="http://schemas.microsoft.com/office/word/2010/wordprocessingInk" xmlns:wne="http://schemas.microsoft.com/office/word/2006/wordml" xmlns:wps="http://schemas.microsoft.com/office/word/2010/wordprocessingShape" mc:Ignorable="w14 wp14">
-  <w:docDefaults>
-    <w:rPrDefault>
-      <w:rPr>
-        <w:rFonts w:asciiTheme="minorHAnsi" w:eastAsiaTheme="minorEastAsia" w:hAnsiTheme="minorHAnsi" w:cstheme="minorBidi"/>
-        <w:sz w:val="22"/>
-        <w:szCs w:val="28"/>
-        <w:lang w:val="en-US" w:eastAsia="en-US" w:bidi="th-TH"/>
-      </w:rPr>
-    </w:rPrDefault>
-    <w:pPrDefault>
-      <w:pPr>
-        <w:spacing w:after="200" w:line="276" w:lineRule="auto"/>
-      </w:pPr>
-    </w:pPrDefault>
-  </w:docDefaults>
-  <w:latentStyles w:defLockedState="0" w:defUIPriority="99" w:defSemiHidden="1" w:defUnhideWhenUsed="0" w:defQFormat="0" w:count="267">
-    <w:lsdException w:name="Normal" w:semiHidden="0" w:uiPriority="0" w:qFormat="1"/>
-    <w:lsdException w:name="heading 1" w:semiHidden="0" w:qFormat="1"/>
-    <w:lsdException w:name="heading 2" w:semiHidden="0" w:qFormat="1"/>
-    <w:lsdException w:name="heading 3" w:semiHidden="0" w:qFormat="1"/>
-    <w:lsdException w:name="heading 4" w:semiHidden="0" w:qFormat="1"/>
-    <w:lsdException w:name="heading 5" w:semiHidden="0" w:qFormat="1"/>
-    <w:lsdException w:name="heading 6" w:semiHidden="0" w:qFormat="1"/>
-    <w:lsdException w:name="heading 7" w:semiHidden="0" w:qFormat="1"/>
-    <w:lsdException w:name="heading 8" w:semiHidden="0" w:qFormat="1"/>
-    <w:lsdException w:name="heading 9" w:semiHidden="0" w:qFormat="1"/>
-    <w:lsdException w:name="index 1" w:unhideWhenUsed="1"/>
-    <w:lsdException w:name="index 2" w:unhideWhenUsed="1"/>
-    <w:lsdException w:name="index 3" w:unhideWhenUsed="1"/>
-    <w:lsdException w:name="index 4" w:unhideWhenUsed="1"/>
-    <w:lsdException w:name="index 5" w:unhideWhenUsed="1"/>
-    <w:lsdException w:name="index 6" w:unhideWhenUsed="1"/>
-    <w:lsdException w:name="index 7" w:unhideWhenUsed="1"/>
-    <w:lsdException w:name="index 8" w:unhideWhenUsed="1"/>
-    <w:lsdException w:name="index 9" w:unhideWhenUsed="1"/>
-    <w:lsdException w:name="Normal Indent" w:unhideWhenUsed="1"/>
-    <w:lsdException w:name="footnote text" w:unhideWhenUsed="1"/>
-    <w:lsdException w:name="annotation text" w:unhideWhenUsed="1"/>
-    <w:lsdException w:name="index heading" w:unhideWhenUsed="1"/>
-    <w:lsdException w:name="caption" w:uiPriority="35" w:unhideWhenUsed="1" w:qFormat="1"/>
-    <w:lsdException w:name="envelope address" w:unhideWhenUsed="1"/>
-    <w:lsdException w:name="envelope return" w:unhideWhenUsed="1"/>
-    <w:lsdException w:name="footnote reference" w:unhideWhenUsed="1"/>
-    <w:lsdException w:name="annotation reference" w:unhideWhenUsed="1"/>
-    <w:lsdException w:name="endnote reference" w:unhideWhenUsed="1"/>
-    <w:lsdException w:name="endnote text" w:unhideWhenUsed="1"/>
-    <w:lsdException w:name="table of authorities" w:unhideWhenUsed="1"/>
-    <w:lsdException w:name="macro" w:unhideWhenUsed="1"/>
-    <w:lsdException w:name="toa heading" w:unhideWhenUsed="1"/>
-    <w:lsdException w:name="List" w:unhideWhenUsed="1"/>
-    <w:lsdException w:name="List Bullet" w:unhideWhenUsed="1"/>
-    <w:lsdException w:name="List Number" w:unhideWhenUsed="1"/>
-    <w:lsdException w:name="List 2" w:unhideWhenUsed="1"/>
-    <w:lsdException w:name="List 3" w:unhideWhenUsed="1"/>
-    <w:lsdException w:name="List 4" w:unhideWhenUsed="1"/>
-    <w:lsdException w:name="List 5" w:unhideWhenUsed="1"/>
-    <w:lsdException w:name="List Bullet 2" w:unhideWhenUsed="1"/>
-    <w:lsdException w:name="List Bullet 3" w:unhideWhenUsed="1"/>
-    <w:lsdException w:name="List Bullet 4" w:unhideWhenUsed="1"/>
-    <w:lsdException w:name="List Bullet 5" w:unhideWhenUsed="1"/>
-    <w:lsdException w:name="List Number 2" w:unhideWhenUsed="1"/>
-    <w:lsdException w:name="List Number 3" w:unhideWhenUsed="1"/>
-    <w:lsdException w:name="List Number 4" w:unhideWhenUsed="1"/>
-    <w:lsdException w:name="List Number 5" w:unhideWhenUsed="1"/>
-    <w:lsdException w:name="Title" w:semiHidden="0" w:uiPriority="10" w:qFormat="1"/>
-    <w:lsdException w:name="Closing" w:unhideWhenUsed="1"/>
-    <w:lsdException w:name="Signature" w:unhideWhenUsed="1"/>
-    <w:lsdException w:name="Body Text" w:unhideWhenUsed="1"/>
-    <w:lsdException w:name="Body Text Indent" w:unhideWhenUsed="1"/>
-    <w:lsdException w:name="List Continue" w:unhideWhenUsed="1"/>
-    <w:lsdException w:name="List Continue 2" w:unhideWhenUsed="1"/>
-    <w:lsdException w:name="List Continue 3" w:unhideWhenUsed="1"/>
-    <w:lsdException w:name="List Continue 4" w:unhideWhenUsed="1"/>
-    <w:lsdException w:name="List Continue 5" w:unhideWhenUsed="1"/>
-    <w:lsdException w:name="Message Header" w:unhideWhenUsed="1"/>
-    <w:lsdException w:name="Subtitle" w:semiHidden="0" w:uiPriority="11" w:qFormat="1"/>
-    <w:lsdException w:name="Salutation" w:unhideWhenUsed="1"/>
-    <w:lsdException w:name="Date" w:unhideWhenUsed="1"/>
-    <w:lsdException w:name="Body Text First Indent" w:unhideWhenUsed="1"/>
-    <w:lsdException w:name="Body Text First Indent 2" w:unhideWhenUsed="1"/>
-    <w:lsdException w:name="Note Heading" w:unhideWhenUsed="1"/>
-    <w:lsdException w:name="Body Text 2" w:unhideWhenUsed="1"/>
-    <w:lsdException w:name="Body Text 3" w:unhideWhenUsed="1"/>
-    <w:lsdException w:name="Body Text Indent 2" w:unhideWhenUsed="1"/>
-    <w:lsdException w:name="Body Text Indent 3" w:unhideWhenUsed="1"/>
-    <w:lsdException w:name="Block Text" w:unhideWhenUsed="1"/>
-    <w:lsdException w:name="Strong" w:semiHidden="0" w:uiPriority="22" w:qFormat="1"/>
-    <w:lsdException w:name="Emphasis" w:semiHidden="0" w:uiPriority="20" w:qFormat="1"/>
-    <w:lsdException w:name="Document Map" w:unhideWhenUsed="1"/>
-    <w:lsdException w:name="Plain Text" w:unhideWhenUsed="1"/>
-    <w:lsdException w:name="E-mail Signature" w:unhideWhenUsed="1"/>
-    <w:lsdException w:name="HTML Top of Form" w:unhideWhenUsed="1"/>
-    <w:lsdException w:name="HTML Bottom of Form" w:unhideWhenUsed="1"/>
-    <w:lsdException w:name="Normal (Web)" w:unhideWhenUsed="1"/>
-    <w:lsdException w:name="HTML Acronym" w:unhideWhenUsed="1"/>
-    <w:lsdException w:name="HTML Address" w:unhideWhenUsed="1"/>
-    <w:lsdException w:name="HTML Cite" w:unhideWhenUsed="1"/>
-    <w:lsdException w:name="HTML Code" w:unhideWhenUsed="1"/>
-    <w:lsdException w:name="HTML Definition" w:unhideWhenUsed="1"/>
-    <w:lsdException w:name="HTML Keyboard" w:unhideWhenUsed="1"/>
-    <w:lsdException w:name="HTML Preformatted" w:unhideWhenUsed="1"/>
-    <w:lsdException w:name="HTML Sample" w:unhideWhenUsed="1"/>
-    <w:lsdException w:name="HTML Typewriter" w:unhideWhenUsed="1"/>
-    <w:lsdException w:name="HTML Variable" w:unhideWhenUsed="1"/>
-    <w:lsdException w:name="Normal Table" w:unhideWhenUsed="1"/>
-    <w:lsdException w:name="annotation subject" w:unhideWhenUsed="1"/>
-    <w:lsdException w:name="No List" w:unhideWhenUsed="1"/>
-    <w:lsdException w:name="Outline List 1" w:unhideWhenUsed="1"/>
-    <w:lsdException w:name="Outline List 2" w:unhideWhenUsed="1"/>
-    <w:lsdException w:name="Outline List 3" w:unhideWhenUsed="1"/>
-    <w:lsdException w:name="Table Simple 1" w:unhideWhenUsed="1"/>
-    <w:lsdException w:name="Table Simple 2" w:unhideWhenUsed="1"/>
-    <w:lsdException w:name="Table Simple 3" w:unhideWhenUsed="1"/>
-    <w:lsdException w:name="Table Classic 1" w:unhideWhenUsed="1"/>
-    <w:lsdException w:name="Table Classic 2" w:unhideWhenUsed="1"/>
-    <w:lsdException w:name="Table Classic 3" w:unhideWhenUsed="1"/>
-    <w:lsdException w:name="Table Classic 4" w:unhideWhenUsed="1"/>
-    <w:lsdException w:name="Table Colorful 1" w:unhideWhenUsed="1"/>
-    <w:lsdException w:name="Table Colorful 2" w:unhideWhenUsed="1"/>
-    <w:lsdException w:name="Table Colorful 3" w:unhideWhenUsed="1"/>
-    <w:lsdException w:name="Table Columns 1" w:unhideWhenUsed="1"/>
-    <w:lsdException w:name="Table Columns 2" w:unhideWhenUsed="1"/>
-    <w:lsdException w:name="Table Columns 3" w:unhideWhenUsed="1"/>
-    <w:lsdException w:name="Table Columns 4" w:unhideWhenUsed="1"/>
-    <w:lsdException w:name="Table Columns 5" w:unhideWhenUsed="1"/>
-    <w:lsdException w:name="Table Grid 1" w:unhideWhenUsed="1"/>
-    <w:lsdException w:name="Table Grid 2" w:unhideWhenUsed="1"/>
-    <w:lsdException w:name="Table Grid 3" w:unhideWhenUsed="1"/>
-    <w:lsdException w:name="Table Grid 4" w:unhideWhenUsed="1"/>
-    <w:lsdException w:name="Table Grid 5" w:unhideWhenUsed="1"/>
-    <w:lsdException w:name="Table Grid 6" w:unhideWhenUsed="1"/>
-    <w:lsdException w:name="Table Grid 7" w:unhideWhenUsed="1"/>
-    <w:lsdException w:name="Table Grid 8" w:unhideWhenUsed="1"/>
-    <w:lsdException w:name="Table List 1" w:unhideWhenUsed="1"/>
-    <w:lsdException w:name="Table List 2" w:unhideWhenUsed="1"/>
-    <w:lsdException w:name="Table List 3" w:unhideWhenUsed="1"/>
-    <w:lsdException w:name="Table List 4" w:unhideWhenUsed="1"/>
-    <w:lsdException w:name="Table List 5" w:unhideWhenUsed="1"/>
-    <w:lsdException w:name="Table List 6" w:unhideWhenUsed="1"/>
-    <w:lsdException w:name="Table List 7" w:unhideWhenUsed="1"/>
-    <w:lsdException w:name="Table List 8" w:unhideWhenUsed="1"/>
-    <w:lsdException w:name="Table 3D effects 1" w:unhideWhenUsed="1"/>
-    <w:lsdException w:name="Table 3D effects 2" w:unhideWhenUsed="1"/>
-    <w:lsdException w:name="Table 3D effects 3" w:unhideWhenUsed="1"/>
-    <w:lsdException w:name="Table Contemporary" w:unhideWhenUsed="1"/>
-    <w:lsdException w:name="Table Elegant" w:unhideWhenUsed="1"/>
-    <w:lsdException w:name="Table Professional" w:unhideWhenUsed="1"/>
-    <w:lsdException w:name="Table Subtle 1" w:unhideWhenUsed="1"/>
-    <w:lsdException w:name="Table Subtle 2" w:unhideWhenUsed="1"/>
-    <w:lsdException w:name="Table Web 1" w:unhideWhenUsed="1"/>
-    <w:lsdException w:name="Table Web 2" w:unhideWhenUsed="1"/>
-    <w:lsdException w:name="Table Web 3" w:unhideWhenUsed="1"/>
-    <w:lsdException w:name="Balloon Text" w:unhideWhenUsed="1"/>
-    <w:lsdException w:name="Table Grid" w:semiHidden="0" w:uiPriority="59"/>
-    <w:lsdException w:name="Table Theme" w:unhideWhenUsed="1"/>
-    <w:lsdException w:name="No Spacing" w:semiHidden="0" w:uiPriority="1" w:qFormat="1"/>
-    <w:lsdException w:name="Light Shading" w:semiHidden="0" w:uiPriority="60"/>
-    <w:lsdException w:name="Light List" w:semiHidden="0" w:uiPriority="61"/>
-    <w:lsdException w:name="Light Grid" w:semiHidden="0" w:uiPriority="62"/>
-    <w:lsdException w:name="Medium Shading 1" w:semiHidden="0" w:uiPriority="63"/>
-    <w:lsdException w:name="Medium Shading 2" w:semiHidden="0" w:uiPriority="64"/>
-    <w:lsdException w:name="Medium List 1" w:semiHidden="0" w:uiPriority="65"/>
-    <w:lsdException w:name="Medium List 2" w:semiHidden="0" w:uiPriority="66"/>
-    <w:lsdException w:name="Medium Grid 1" w:semiHidden="0" w:uiPriority="67"/>
-    <w:lsdException w:name="Medium Grid 2" w:semiHidden="0" w:uiPriority="68"/>
-    <w:lsdException w:name="Medium Grid 3" w:semiHidden="0" w:uiPriority="69"/>
-    <w:lsdException w:name="Dark List" w:semiHidden="0" w:uiPriority="70"/>
-    <w:lsdException w:name="Colorful Shading" w:semiHidden="0" w:uiPriority="71"/>
-    <w:lsdException w:name="Colorful List" w:semiHidden="0" w:uiPriority="72"/>
-    <w:lsdException w:name="Colorful Grid" w:semiHidden="0" w:uiPriority="73"/>
-    <w:lsdException w:name="Light Shading Accent 1" w:semiHidden="0" w:uiPriority="60"/>
-    <w:lsdException w:name="Light List Accent 1" w:semiHidden="0" w:uiPriority="61"/>
-    <w:lsdException w:name="Light Grid Accent 1" w:semiHidden="0" w:uiPriority="62"/>
-    <w:lsdException w:name="Medium Shading 1 Accent 1" w:semiHidden="0" w:uiPriority="63"/>
-    <w:lsdException w:name="Medium Shading 2 Accent 1" w:semiHidden="0" w:uiPriority="64"/>
-    <w:lsdException w:name="Medium List 1 Accent 1" w:semiHidden="0" w:uiPriority="65"/>
-    <w:lsdException w:name="List Paragraph" w:semiHidden="0" w:uiPriority="34" w:qFormat="1"/>
-    <w:lsdException w:name="Quote" w:semiHidden="0" w:uiPriority="29" w:qFormat="1"/>
-    <w:lsdException w:name="Intense Quote" w:semiHidden="0" w:uiPriority="30" w:qFormat="1"/>
-    <w:lsdException w:name="Medium List 2 Accent 1" w:semiHidden="0" w:uiPriority="66"/>
-    <w:lsdException w:name="Medium Grid 1 Accent 1" w:semiHidden="0" w:uiPriority="67"/>
-    <w:lsdException w:name="Medium Grid 2 Accent 1" w:semiHidden="0" w:uiPriority="68"/>
-    <w:lsdException w:name="Medium Grid 3 Accent 1" w:semiHidden="0" w:uiPriority="69"/>
-    <w:lsdException w:name="Dark List Accent 1" w:semiHidden="0" w:uiPriority="70"/>
-    <w:lsdException w:name="Colorful Shading Accent 1" w:semiHidden="0" w:uiPriority="71"/>
-    <w:lsdException w:name="Colorful List Accent 1" w:semiHidden="0" w:uiPriority="72"/>
-    <w:lsdException w:name="Colorful Grid Accent 1" w:semiHidden="0" w:uiPriority="73"/>
-    <w:lsdException w:name="Light Shading Accent 2" w:semiHidden="0" w:uiPriority="60"/>
-    <w:lsdException w:name="Light List Accent 2" w:semiHidden="0" w:uiPriority="61"/>
-    <w:lsdException w:name="Light Grid Accent 2" w:semiHidden="0" w:uiPriority="62"/>
-    <w:lsdException w:name="Medium Shading 1 Accent 2" w:semiHidden="0" w:uiPriority="63"/>
-    <w:lsdException w:name="Medium Shading 2 Accent 2" w:semiHidden="0" w:uiPriority="64"/>
-    <w:lsdException w:name="Medium List 1 Accent 2" w:semiHidden="0" w:uiPriority="65"/>
-    <w:lsdException w:name="Medium List 2 Accent 2" w:semiHidden="0" w:uiPriority="66"/>
-    <w:lsdException w:name="Medium Grid 1 Accent 2" w:semiHidden="0" w:uiPriority="67"/>
-    <w:lsdException w:name="Medium Grid 2 Accent 2" w:semiHidden="0" w:uiPriority="68"/>
-    <w:lsdException w:name="Medium Grid 3 Accent 2" w:semiHidden="0" w:uiPriority="69"/>
-    <w:lsdException w:name="Dark List Accent 2" w:semiHidden="0" w:uiPriority="70"/>
-    <w:lsdException w:name="Colorful Shading Accent 2" w:semiHidden="0" w:uiPriority="71"/>
-    <w:lsdException w:name="Colorful List Accent 2" w:semiHidden="0" w:uiPriority="72"/>
-    <w:lsdException w:name="Colorful Grid Accent 2" w:semiHidden="0" w:uiPriority="73"/>
-    <w:lsdException w:name="Light Shading Accent 3" w:semiHidden="0" w:uiPriority="60"/>
-    <w:lsdException w:name="Light List Accent 3" w:semiHidden="0" w:uiPriority="61"/>
-    <w:lsdException w:name="Light Grid Accent 3" w:semiHidden="0" w:uiPriority="62"/>
-    <w:lsdException w:name="Medium Shading 1 Accent 3" w:semiHidden="0" w:uiPriority="63"/>
-    <w:lsdException w:name="Medium Shading 2 Accent 3" w:semiHidden="0" w:uiPriority="64"/>
-    <w:lsdException w:name="Medium List 1 Accent 3" w:semiHidden="0" w:uiPriority="65"/>
-    <w:lsdException w:name="Medium List 2 Accent 3" w:semiHidden="0" w:uiPriority="66"/>
-    <w:lsdException w:name="Medium Grid 1 Accent 3" w:semiHidden="0" w:uiPriority="67"/>
-    <w:lsdException w:name="Medium Grid 2 Accent 3" w:semiHidden="0" w:uiPriority="68"/>
-    <w:lsdException w:name="Medium Grid 3 Accent 3" w:semiHidden="0" w:uiPriority="69"/>
-    <w:lsdException w:name="Dark List Accent 3" w:semiHidden="0" w:uiPriority="70"/>
-    <w:lsdException w:name="Colorful Shading Accent 3" w:semiHidden="0" w:uiPriority="71"/>
-    <w:lsdException w:name="Colorful List Accent 3" w:semiHidden="0" w:uiPriority="72"/>
-    <w:lsdException w:name="Colorful Grid Accent 3" w:semiHidden="0" w:uiPriority="73"/>
-    <w:lsdException w:name="Light Shading Accent 4" w:semiHidden="0" w:uiPriority="60"/>
-    <w:lsdException w:name="Light List Accent 4" w:semiHidden="0" w:uiPriority="61"/>
-    <w:lsdException w:name="Light Grid Accent 4" w:semiHidden="0" w:uiPriority="62"/>
-    <w:lsdException w:name="Medium Shading 1 Accent 4" w:semiHidden="0" w:uiPriority="63"/>
-    <w:lsdException w:name="Medium Shading 2 Accent 4" w:semiHidden="0" w:uiPriority="64"/>
-    <w:lsdException w:name="Medium List 1 Accent 4" w:semiHidden="0" w:uiPriority="65"/>
-    <w:lsdException w:name="Medium List 2 Accent 4" w:semiHidden="0" w:uiPriority="66"/>
-    <w:lsdException w:name="Medium Grid 1 Accent 4" w:semiHidden="0" w:uiPriority="67"/>
-    <w:lsdException w:name="Medium Grid 2 Accent 4" w:semiHidden="0" w:uiPriority="68"/>
-    <w:lsdException w:name="Medium Grid 3 Accent 4" w:semiHidden="0" w:uiPriority="69"/>
-    <w:lsdException w:name="Dark List Accent 4" w:semiHidden="0" w:uiPriority="70"/>
-    <w:lsdException w:name="Colorful Shading Accent 4" w:semiHidden="0" w:uiPriority="71"/>
-    <w:lsdException w:name="Colorful List Accent 4" w:semiHidden="0" w:uiPriority="72"/>
-    <w:lsdException w:name="Colorful Grid Accent 4" w:semiHidden="0" w:uiPriority="73"/>
-    <w:lsdException w:name="Light Shading Accent 5" w:semiHidden="0" w:uiPriority="60"/>
-    <w:lsdException w:name="Light List Accent 5" w:semiHidden="0" w:uiPriority="61"/>
-    <w:lsdException w:name="Light Grid Accent 5" w:semiHidden="0" w:uiPriority="62"/>
-    <w:lsdException w:name="Medium Shading 1 Accent 5" w:semiHidden="0" w:uiPriority="63"/>
-    <w:lsdException w:name="Medium Shading 2 Accent 5" w:semiHidden="0" w:uiPriority="64"/>
-    <w:lsdException w:name="Medium List 1 Accent 5" w:semiHidden="0" w:uiPriority="65"/>
-    <w:lsdException w:name="Medium List 2 Accent 5" w:semiHidden="0" w:uiPriority="66"/>
-    <w:lsdException w:name="Medium Grid 1 Accent 5" w:semiHidden="0" w:uiPriority="67"/>
-    <w:lsdException w:name="Medium Grid 2 Accent 5" w:semiHidden="0" w:uiPriority="68"/>
-    <w:lsdException w:name="Medium Grid 3 Accent 5" w:semiHidden="0" w:uiPriority="69"/>
-    <w:lsdException w:name="Dark List Accent 5" w:semiHidden="0" w:uiPriority="70"/>
-    <w:lsdException w:name="Colorful Shading Accent 5" w:semiHidden="0" w:uiPriority="71"/>
-    <w:lsdException w:name="Colorful List Accent 5" w:semiHidden="0" w:uiPriority="72"/>
-    <w:lsdException w:name="Colorful Grid Accent 5" w:semiHidden="0" w:uiPriority="73"/>
-    <w:lsdException w:name="Light Shading Accent 6" w:semiHidden="0" w:uiPriority="60"/>
-    <w:lsdException w:name="Light List Accent 6" w:semiHidden="0" w:uiPriority="61"/>
-    <w:lsdException w:name="Light Grid Accent 6" w:semiHidden="0" w:uiPriority="62"/>
-    <w:lsdException w:name="Medium Shading 1 Accent 6" w:semiHidden="0" w:uiPriority="63"/>
-    <w:lsdException w:name="Medium Shading 2 Accent 6" w:semiHidden="0" w:uiPriority="64"/>
-    <w:lsdException w:name="Medium List 1 Accent 6" w:semiHidden="0" w:uiPriority="65"/>
-    <w:lsdException w:name="Medium List 2 Accent 6" w:semiHidden="0" w:uiPriority="66"/>
-    <w:lsdException w:name="Medium Grid 1 Accent 6" w:semiHidden="0" w:uiPriority="67"/>
-    <w:lsdException w:name="Medium Grid 2 Accent 6" w:semiHidden="0" w:uiPriority="68"/>
-    <w:lsdException w:name="Medium Grid 3 Accent 6" w:semiHidden="0" w:uiPriority="69"/>
-    <w:lsdException w:name="Dark List Accent 6" w:semiHidden="0" w:uiPriority="70"/>
-    <w:lsdException w:name="Colorful Shading Accent 6" w:semiHidden="0" w:uiPriority="71"/>
-    <w:lsdException w:name="Colorful List Accent 6" w:semiHidden="0" w:uiPriority="72"/>
-    <w:lsdException w:name="Colorful Grid Accent 6" w:semiHidden="0" w:uiPriority="73"/>
-    <w:lsdException w:name="Subtle Emphasis" w:semiHidden="0" w:uiPriority="19" w:qFormat="1"/>
-    <w:lsdException w:name="Intense Emphasis" w:semiHidden="0" w:uiPriority="21" w:qFormat="1"/>
-    <w:lsdException w:name="Subtle Reference" w:semiHidden="0" w:uiPriority="31" w:qFormat="1"/>
-    <w:lsdException w:name="Intense Reference" w:semiHidden="0" w:uiPriority="32" w:qFormat="1"/>
-    <w:lsdException w:name="Book Title" w:semiHidden="0" w:uiPriority="33" w:qFormat="1"/>
-    <w:lsdException w:name="Bibliography" w:uiPriority="37" w:unhideWhenUsed="1"/>
-    <w:lsdException w:name="TOC Heading" w:uiPriority="39" w:unhideWhenUsed="1" w:qFormat="1"/>
-  </w:latentStyles>
-  <w:style w:type="paragraph" w:default="1" w:styleId="Normal">
-    <w:name w:val="Normal"/>
-    <w:qFormat/>
-    <w:pPr>
-      <w:spacing w:after="0" w:line="240" w:lineRule="auto"/>
-    </w:pPr>
-    <w:rPr>
-      <w:rFonts w:ascii="Arial" w:hAnsi="Arial" w:cs="Times New Roman"/>
-      <w:sz w:val="20"/>
-      <w:szCs w:val="20"/>
-      <w:lang w:val="en-GB" w:bidi="ar-SA"/>
-    </w:rPr>
-  </w:style>
-  <w:style w:type="paragraph" w:styleId="Heading1">
-    <w:name w:val="heading 1"/>
-    <w:basedOn w:val="Normal"/>
-    <w:next w:val="Normal"/>
-    <w:link w:val="Heading1Char"/>
-    <w:uiPriority w:val="99"/>
-    <w:qFormat/>
-    <w:pPr>
-      <w:keepNext/>
-      <w:pBdr>
-        <w:bottom w:val="single" w:sz="8" w:space="1" w:color="auto"/>
-      </w:pBdr>
-      <w:spacing w:before="240" w:after="60"/>
-      <w:outlineLvl w:val="0"/>
-    </w:pPr>
-    <w:rPr>
-      <w:rFonts w:cs="Angsana New"/>
-      <w:kern w:val="32"/>
-      <w:sz w:val="44"/>
-      <w:szCs w:val="44"/>
-      <w:lang w:val="en-US" w:bidi="th-TH"/>
-    </w:rPr>
-  </w:style>
-  <w:style w:type="paragraph" w:styleId="Heading2">
-    <w:name w:val="heading 2"/>
-    <w:basedOn w:val="Normal"/>
-    <w:next w:val="Normal"/>
-    <w:link w:val="Heading2Char"/>
-    <w:uiPriority w:val="99"/>
-    <w:qFormat/>
-    <w:pPr>
-      <w:keepNext/>
-      <w:outlineLvl w:val="1"/>
-    </w:pPr>
-    <w:rPr>
-      <w:rFonts w:cs="Angsana New"/>
-      <w:sz w:val="36"/>
-      <w:szCs w:val="36"/>
-      <w:lang w:val="en-US" w:bidi="th-TH"/>
-    </w:rPr>
-  </w:style>
-  <w:style w:type="paragraph" w:styleId="Heading3">
-    <w:name w:val="heading 3"/>
-    <w:basedOn w:val="Normal"/>
-    <w:next w:val="Normal"/>
-    <w:link w:val="Heading3Char"/>
-    <w:uiPriority w:val="99"/>
-    <w:qFormat/>
-    <w:pPr>
-      <w:outlineLvl w:val="2"/>
-    </w:pPr>
-    <w:rPr>
-      <w:rFonts w:cs="Cordia New"/>
-      <w:sz w:val="28"/>
-      <w:szCs w:val="28"/>
-      <w:lang w:val="en-US" w:bidi="th-TH"/>
-    </w:rPr>
-  </w:style>
-  <w:style w:type="paragraph" w:styleId="Heading4">
-    <w:name w:val="heading 4"/>
-    <w:basedOn w:val="Normal"/>
-    <w:next w:val="Normal"/>
-    <w:link w:val="Heading4Char"/>
-    <w:uiPriority w:val="99"/>
-    <w:qFormat/>
-    <w:pPr>
-      <w:keepNext/>
-      <w:ind w:firstLine="360"/>
-      <w:outlineLvl w:val="3"/>
-    </w:pPr>
-    <w:rPr>
-      <w:rFonts w:cs="Angsana New"/>
-      <w:b/>
-      <w:bCs/>
-      <w:sz w:val="24"/>
-      <w:szCs w:val="24"/>
-      <w:lang w:val="en-US" w:bidi="th-TH"/>
-    </w:rPr>
-  </w:style>
-  <w:style w:type="paragraph" w:styleId="Heading5">
-    <w:name w:val="heading 5"/>
-    <w:basedOn w:val="Normal"/>
-    <w:next w:val="Normal"/>
-    <w:link w:val="Heading5Char"/>
-    <w:autoRedefine/>
-    <w:uiPriority w:val="99"/>
-    <w:qFormat/>
-    <w:pPr>
-      <w:keepNext/>
-      <w:spacing w:line="300" w:lineRule="auto"/>
-      <w:ind w:left="540"/>
-      <w:outlineLvl w:val="4"/>
-    </w:pPr>
-    <w:rPr>
-      <w:rFonts w:cs="Angsana New"/>
-      <w:b/>
-      <w:iCs/>
-      <w:sz w:val="22"/>
-      <w:szCs w:val="28"/>
-      <w:lang w:val="en-US" w:bidi="th-TH"/>
-    </w:rPr>
-  </w:style>
-  <w:style w:type="paragraph" w:styleId="Heading6">
-    <w:name w:val="heading 6"/>
-    <w:basedOn w:val="Heading1"/>
-    <w:next w:val="Normal"/>
-    <w:link w:val="Heading6Char"/>
-    <w:uiPriority w:val="99"/>
-    <w:qFormat/>
-    <w:pPr>
-      <w:numPr>
-        <w:ilvl w:val="5"/>
-        <w:numId w:val="34"/>
-      </w:numPr>
-      <w:outlineLvl w:val="5"/>
-    </w:pPr>
-    <w:rPr>
-      <w:sz w:val="22"/>
-    </w:rPr>
-  </w:style>
-  <w:style w:type="paragraph" w:styleId="Heading7">
-    <w:name w:val="heading 7"/>
-    <w:basedOn w:val="Heading1"/>
-    <w:next w:val="Normal"/>
-    <w:link w:val="Heading7Char"/>
-    <w:uiPriority w:val="99"/>
-    <w:qFormat/>
-    <w:pPr>
-      <w:numPr>
-        <w:ilvl w:val="6"/>
-        <w:numId w:val="34"/>
-      </w:numPr>
-      <w:outlineLvl w:val="6"/>
-    </w:pPr>
-    <w:rPr>
-      <w:sz w:val="22"/>
-    </w:rPr>
-  </w:style>
-  <w:style w:type="paragraph" w:styleId="Heading8">
-    <w:name w:val="heading 8"/>
-    <w:basedOn w:val="Heading1"/>
-    <w:next w:val="Normal"/>
-    <w:link w:val="Heading8Char"/>
-    <w:uiPriority w:val="99"/>
-    <w:qFormat/>
-    <w:pPr>
-      <w:numPr>
-        <w:ilvl w:val="7"/>
-        <w:numId w:val="34"/>
-      </w:numPr>
-      <w:outlineLvl w:val="7"/>
-    </w:pPr>
-    <w:rPr>
-      <w:sz w:val="22"/>
-    </w:rPr>
-  </w:style>
-  <w:style w:type="paragraph" w:styleId="Heading9">
-    <w:name w:val="heading 9"/>
-    <w:basedOn w:val="Heading1"/>
-    <w:next w:val="Normal"/>
-    <w:link w:val="Heading9Char"/>
-    <w:uiPriority w:val="99"/>
-    <w:qFormat/>
-    <w:pPr>
-      <w:numPr>
-        <w:ilvl w:val="8"/>
-        <w:numId w:val="34"/>
-      </w:numPr>
-      <w:outlineLvl w:val="8"/>
-    </w:pPr>
-    <w:rPr>
-      <w:sz w:val="22"/>
-    </w:rPr>
-  </w:style>
-  <w:style w:type="character" w:default="1" w:styleId="DefaultParagraphFont">
-    <w:name w:val="Default Paragraph Font"/>
-    <w:uiPriority w:val="1"/>
-    <w:semiHidden/>
-    <w:unhideWhenUsed/>
-  </w:style>
-  <w:style w:type="table" w:default="1" w:styleId="TableNormal">
-    <w:name w:val="Normal Table"/>
-    <w:uiPriority w:val="99"/>
-    <w:semiHidden/>
-    <w:unhideWhenUsed/>
-    <w:tblPr>
-      <w:tblInd w:w="0" w:type="dxa"/>
-      <w:tblCellMar>
-        <w:top w:w="0" w:type="dxa"/>
-        <w:left w:w="108" w:type="dxa"/>
-        <w:bottom w:w="0" w:type="dxa"/>
-        <w:right w:w="108" w:type="dxa"/>
-      </w:tblCellMar>
-    </w:tblPr>
-  </w:style>
-  <w:style w:type="numbering" w:default="1" w:styleId="NoList">
-    <w:name w:val="No List"/>
-    <w:uiPriority w:val="99"/>
-    <w:semiHidden/>
-    <w:unhideWhenUsed/>
-  </w:style>
-  <w:style w:type="character" w:customStyle="1" w:styleId="Heading1Char">
-    <w:name w:val="Heading 1 Char"/>
-    <w:basedOn w:val="DefaultParagraphFont"/>
-    <w:link w:val="Heading1"/>
-    <w:uiPriority w:val="99"/>
-    <w:rPr>
-      <w:rFonts w:ascii="Cambria" w:hAnsi="Cambria" w:cs="Times New Roman"/>
-      <w:b/>
-      <w:bCs/>
-      <w:kern w:val="32"/>
-      <w:sz w:val="32"/>
-      <w:szCs w:val="32"/>
-      <w:lang w:val="en-GB" w:eastAsia="x-none" w:bidi="ar-SA"/>
-    </w:rPr>
-  </w:style>
-  <w:style w:type="character" w:customStyle="1" w:styleId="Heading2Char">
-    <w:name w:val="Heading 2 Char"/>
-    <w:basedOn w:val="DefaultParagraphFont"/>
-    <w:link w:val="Heading2"/>
-    <w:uiPriority w:val="99"/>
-    <w:rPr>
-      <w:rFonts w:ascii="Cambria" w:hAnsi="Cambria" w:cs="Times New Roman"/>
-      <w:b/>
-      <w:bCs/>
-      <w:i/>
-      <w:iCs/>
-      <w:sz w:val="28"/>
-      <w:lang w:val="en-GB" w:eastAsia="x-none" w:bidi="ar-SA"/>
-    </w:rPr>
-  </w:style>
-  <w:style w:type="character" w:customStyle="1" w:styleId="Heading3Char">
-    <w:name w:val="Heading 3 Char"/>
-    <w:basedOn w:val="DefaultParagraphFont"/>
-    <w:link w:val="Heading3"/>
-    <w:uiPriority w:val="99"/>
-    <w:rPr>
-      <w:rFonts w:ascii="Cambria" w:hAnsi="Cambria" w:cs="Times New Roman"/>
-      <w:b/>
-      <w:bCs/>
-      <w:sz w:val="26"/>
-      <w:szCs w:val="26"/>
-      <w:lang w:val="en-GB" w:eastAsia="x-none" w:bidi="ar-SA"/>
-    </w:rPr>
-  </w:style>
-  <w:style w:type="character" w:customStyle="1" w:styleId="Heading4Char">
-    <w:name w:val="Heading 4 Char"/>
-    <w:basedOn w:val="DefaultParagraphFont"/>
-    <w:link w:val="Heading4"/>
-    <w:uiPriority w:val="99"/>
-    <w:rPr>
-      <w:rFonts w:cs="Times New Roman"/>
-      <w:b/>
-      <w:bCs/>
-      <w:sz w:val="28"/>
-      <w:lang w:val="en-GB" w:eastAsia="x-none" w:bidi="ar-SA"/>
-    </w:rPr>
-  </w:style>
-  <w:style w:type="character" w:customStyle="1" w:styleId="Heading5Char">
-    <w:name w:val="Heading 5 Char"/>
-    <w:basedOn w:val="DefaultParagraphFont"/>
-    <w:link w:val="Heading5"/>
-    <w:uiPriority w:val="99"/>
-    <w:rPr>
-      <w:rFonts w:cs="Times New Roman"/>
-      <w:b/>
-      <w:bCs/>
-      <w:i/>
-      <w:iCs/>
-      <w:sz w:val="26"/>
-      <w:szCs w:val="26"/>
-      <w:lang w:val="en-GB" w:eastAsia="x-none" w:bidi="ar-SA"/>
-    </w:rPr>
-  </w:style>
-  <w:style w:type="character" w:customStyle="1" w:styleId="Heading6Char">
-    <w:name w:val="Heading 6 Char"/>
-    <w:basedOn w:val="DefaultParagraphFont"/>
-    <w:link w:val="Heading6"/>
-    <w:uiPriority w:val="99"/>
-    <w:rPr>
-      <w:rFonts w:cs="Times New Roman"/>
-      <w:b/>
-      <w:bCs/>
-      <w:sz w:val="22"/>
-      <w:szCs w:val="22"/>
-      <w:lang w:val="en-GB" w:eastAsia="x-none" w:bidi="ar-SA"/>
-    </w:rPr>
-  </w:style>
-  <w:style w:type="character" w:customStyle="1" w:styleId="Heading7Char">
-    <w:name w:val="Heading 7 Char"/>
-    <w:basedOn w:val="DefaultParagraphFont"/>
-    <w:link w:val="Heading7"/>
-    <w:uiPriority w:val="99"/>
-    <w:rPr>
-      <w:rFonts w:cs="Times New Roman"/>
-      <w:sz w:val="24"/>
-      <w:szCs w:val="24"/>
-      <w:lang w:val="en-GB" w:eastAsia="x-none" w:bidi="ar-SA"/>
-    </w:rPr>
-  </w:style>
-  <w:style w:type="character" w:customStyle="1" w:styleId="Heading8Char">
-    <w:name w:val="Heading 8 Char"/>
-    <w:basedOn w:val="DefaultParagraphFont"/>
-    <w:link w:val="Heading8"/>
-    <w:uiPriority w:val="99"/>
-    <w:rPr>
-      <w:rFonts w:cs="Times New Roman"/>
-      <w:i/>
-      <w:iCs/>
-      <w:sz w:val="24"/>
-      <w:szCs w:val="24"/>
-      <w:lang w:val="en-GB" w:eastAsia="x-none" w:bidi="ar-SA"/>
-    </w:rPr>
-  </w:style>
-  <w:style w:type="character" w:customStyle="1" w:styleId="Heading9Char">
-    <w:name w:val="Heading 9 Char"/>
-    <w:basedOn w:val="DefaultParagraphFont"/>
-    <w:link w:val="Heading9"/>
-    <w:uiPriority w:val="99"/>
-    <w:rPr>
-      <w:rFonts w:ascii="Cambria" w:hAnsi="Cambria" w:cs="Times New Roman"/>
-      <w:sz w:val="22"/>
-      <w:szCs w:val="22"/>
-      <w:lang w:val="en-GB" w:eastAsia="x-none" w:bidi="ar-SA"/>
-    </w:rPr>
-  </w:style>
-  <w:style w:type="paragraph" w:styleId="Header">
-    <w:name w:val="header"/>
-    <w:basedOn w:val="Normal"/>
-    <w:link w:val="HeaderChar"/>
-    <w:uiPriority w:val="99"/>
-    <w:pPr>
-      <w:tabs>
-        <w:tab w:val="center" w:pos="4153"/>
-        <w:tab w:val="right" w:pos="8306"/>
-      </w:tabs>
-    </w:pPr>
-    <w:rPr>
-      <w:sz w:val="18"/>
-    </w:rPr>
-  </w:style>
-  <w:style w:type="character" w:customStyle="1" w:styleId="HeaderChar">
-    <w:name w:val="Header Char"/>
-    <w:basedOn w:val="DefaultParagraphFont"/>
-    <w:link w:val="Header"/>
-    <w:uiPriority w:val="99"/>
-    <w:rPr>
-      <w:rFonts w:ascii="Arial" w:hAnsi="Arial" w:cs="Times New Roman"/>
-      <w:sz w:val="20"/>
-      <w:szCs w:val="20"/>
-      <w:lang w:val="en-GB" w:eastAsia="x-none" w:bidi="ar-SA"/>
-    </w:rPr>
-  </w:style>
-  <w:style w:type="paragraph" w:styleId="Footer">
-    <w:name w:val="footer"/>
-    <w:basedOn w:val="Normal"/>
-    <w:link w:val="FooterChar"/>
-    <w:uiPriority w:val="99"/>
-    <w:pPr>
-      <w:tabs>
-        <w:tab w:val="center" w:pos="4153"/>
-        <w:tab w:val="right" w:pos="8306"/>
-      </w:tabs>
-    </w:pPr>
-    <w:rPr>
-      <w:sz w:val="18"/>
-    </w:rPr>
-  </w:style>
-  <w:style w:type="character" w:customStyle="1" w:styleId="FooterChar">
-    <w:name w:val="Footer Char"/>
-    <w:basedOn w:val="DefaultParagraphFont"/>
-    <w:link w:val="Footer"/>
-    <w:uiPriority w:val="99"/>
-    <w:rPr>
-      <w:rFonts w:ascii="Arial" w:hAnsi="Arial" w:cs="Times New Roman"/>
-      <w:sz w:val="20"/>
-      <w:szCs w:val="20"/>
-      <w:lang w:val="en-GB" w:eastAsia="x-none" w:bidi="ar-SA"/>
-    </w:rPr>
-  </w:style>
-  <w:style w:type="paragraph" w:styleId="TOC1">
-    <w:name w:val="toc 1"/>
-    <w:basedOn w:val="Normal"/>
-    <w:next w:val="Normal"/>
-    <w:autoRedefine/>
-    <w:uiPriority w:val="99"/>
-    <w:pPr>
-      <w:spacing w:before="120" w:after="120"/>
-      <w:ind w:right="-19"/>
-    </w:pPr>
-    <w:rPr>
-      <w:b/>
-      <w:noProof/>
-      <w:sz w:val="18"/>
-      <w:szCs w:val="28"/>
-    </w:rPr>
-  </w:style>
-  <w:style w:type="paragraph" w:styleId="TOC2">
-    <w:name w:val="toc 2"/>
-    <w:basedOn w:val="Normal"/>
-    <w:next w:val="Normal"/>
-    <w:autoRedefine/>
-    <w:uiPriority w:val="99"/>
-    <w:pPr>
-      <w:ind w:left="284"/>
-    </w:pPr>
-    <w:rPr>
-      <w:noProof/>
-      <w:sz w:val="18"/>
-      <w:szCs w:val="24"/>
-    </w:rPr>
-  </w:style>
-  <w:style w:type="paragraph" w:styleId="TOC3">
-    <w:name w:val="toc 3"/>
-    <w:basedOn w:val="Normal"/>
-    <w:next w:val="Normal"/>
-    <w:autoRedefine/>
-    <w:uiPriority w:val="99"/>
-    <w:pPr>
-      <w:ind w:left="567"/>
-    </w:pPr>
-    <w:rPr>
-      <w:noProof/>
-      <w:sz w:val="18"/>
-    </w:rPr>
-  </w:style>
-  <w:style w:type="paragraph" w:styleId="TOC4">
-    <w:name w:val="toc 4"/>
-    <w:basedOn w:val="Normal"/>
-    <w:next w:val="Normal"/>
-    <w:autoRedefine/>
-    <w:uiPriority w:val="99"/>
-    <w:pPr>
-      <w:ind w:left="851"/>
-    </w:pPr>
-    <w:rPr>
-      <w:sz w:val="18"/>
-    </w:rPr>
-  </w:style>
-  <w:style w:type="paragraph" w:styleId="TOC5">
-    <w:name w:val="toc 5"/>
-    <w:basedOn w:val="Normal"/>
-    <w:next w:val="Normal"/>
-    <w:autoRedefine/>
-    <w:uiPriority w:val="99"/>
-    <w:pPr>
-      <w:ind w:left="1134"/>
-    </w:pPr>
-    <w:rPr>
-      <w:sz w:val="18"/>
-    </w:rPr>
-  </w:style>
-  <w:style w:type="paragraph" w:styleId="TOC6">
-    <w:name w:val="toc 6"/>
-    <w:basedOn w:val="Normal"/>
-    <w:next w:val="Normal"/>
-    <w:autoRedefine/>
-    <w:uiPriority w:val="99"/>
-    <w:pPr>
-      <w:ind w:left="1000"/>
-    </w:pPr>
-    <w:rPr>
-      <w:sz w:val="18"/>
-    </w:rPr>
-  </w:style>
-  <w:style w:type="paragraph" w:styleId="TOC7">
-    <w:name w:val="toc 7"/>
-    <w:basedOn w:val="Normal"/>
-    <w:next w:val="Normal"/>
-    <w:autoRedefine/>
-    <w:uiPriority w:val="99"/>
-    <w:pPr>
-      <w:ind w:left="1200"/>
-    </w:pPr>
-    <w:rPr>
-      <w:sz w:val="18"/>
-    </w:rPr>
-  </w:style>
-  <w:style w:type="paragraph" w:styleId="TOC8">
-    <w:name w:val="toc 8"/>
-    <w:basedOn w:val="Normal"/>
-    <w:next w:val="Normal"/>
-    <w:autoRedefine/>
-    <w:uiPriority w:val="99"/>
-    <w:pPr>
-      <w:ind w:left="1400"/>
-    </w:pPr>
-    <w:rPr>
-      <w:sz w:val="18"/>
-    </w:rPr>
-  </w:style>
-  <w:style w:type="paragraph" w:styleId="TOC9">
-    <w:name w:val="toc 9"/>
-    <w:basedOn w:val="Normal"/>
-    <w:next w:val="Normal"/>
-    <w:autoRedefine/>
-    <w:uiPriority w:val="99"/>
-    <w:pPr>
-      <w:ind w:left="1600"/>
-    </w:pPr>
-    <w:rPr>
-      <w:sz w:val="18"/>
-    </w:rPr>
-  </w:style>
-  <w:style w:type="character" w:styleId="PageNumber">
-    <w:name w:val="page number"/>
-    <w:basedOn w:val="DefaultParagraphFont"/>
-    <w:uiPriority w:val="99"/>
-    <w:rPr>
-      <w:rFonts w:cs="Times New Roman"/>
-    </w:rPr>
-  </w:style>
-  <w:style w:type="paragraph" w:customStyle="1" w:styleId="Headline">
-    <w:name w:val="Headline"/>
-    <w:basedOn w:val="Normal"/>
-    <w:next w:val="Normal"/>
-    <w:autoRedefine/>
-    <w:uiPriority w:val="99"/>
-    <w:pPr>
-      <w:keepNext/>
-      <w:pBdr>
-        <w:bottom w:val="single" w:sz="8" w:space="1" w:color="auto"/>
-      </w:pBdr>
-    </w:pPr>
-    <w:rPr>
-      <w:b/>
-      <w:smallCaps/>
-      <w:color w:val="1F497D"/>
-      <w:sz w:val="32"/>
-    </w:rPr>
-  </w:style>
-  <w:style w:type="paragraph" w:customStyle="1" w:styleId="TableofContent">
-    <w:name w:val="Table of Content"/>
-    <w:basedOn w:val="Normal"/>
-    <w:next w:val="Normal"/>
-    <w:uiPriority w:val="99"/>
-  </w:style>
-  <w:style w:type="paragraph" w:customStyle="1" w:styleId="Figure">
-    <w:name w:val="Figure"/>
-    <w:basedOn w:val="Normal"/>
-    <w:next w:val="Normal"/>
-    <w:uiPriority w:val="99"/>
-    <w:pPr>
-      <w:numPr>
-        <w:numId w:val="37"/>
-      </w:numPr>
-      <w:spacing w:before="120"/>
-      <w:ind w:hanging="181"/>
-      <w:jc w:val="center"/>
-    </w:pPr>
-    <w:rPr>
-      <w:lang w:val="en-US"/>
-    </w:rPr>
-  </w:style>
-  <w:style w:type="character" w:styleId="FollowedHyperlink">
-    <w:name w:val="FollowedHyperlink"/>
-    <w:basedOn w:val="DefaultParagraphFont"/>
-    <w:uiPriority w:val="99"/>
-    <w:rPr>
-      <w:rFonts w:cs="Times New Roman"/>
-      <w:color w:val="800080"/>
-      <w:u w:val="single"/>
-    </w:rPr>
-  </w:style>
-  <w:style w:type="paragraph" w:styleId="TableofFigures">
-    <w:name w:val="table of figures"/>
-    <w:basedOn w:val="Normal"/>
-    <w:next w:val="Normal"/>
-    <w:uiPriority w:val="99"/>
-    <w:pPr>
-      <w:ind w:left="400" w:hanging="400"/>
-    </w:pPr>
-    <w:rPr>
-      <w:szCs w:val="23"/>
-    </w:rPr>
-  </w:style>
-  <w:style w:type="character" w:styleId="LineNumber">
-    <w:name w:val="line number"/>
-    <w:basedOn w:val="DefaultParagraphFont"/>
-    <w:uiPriority w:val="99"/>
-    <w:rPr>
-      <w:rFonts w:cs="Times New Roman"/>
-    </w:rPr>
-  </w:style>
-  <w:style w:type="paragraph" w:customStyle="1" w:styleId="ReportTitle">
-    <w:name w:val="Report Title"/>
-    <w:basedOn w:val="Normal"/>
-    <w:uiPriority w:val="99"/>
-    <w:pPr>
-      <w:widowControl w:val="0"/>
-      <w:autoSpaceDE w:val="0"/>
-      <w:autoSpaceDN w:val="0"/>
-      <w:adjustRightInd w:val="0"/>
-      <w:spacing w:before="2880"/>
-      <w:jc w:val="right"/>
-    </w:pPr>
-    <w:rPr>
-      <w:b/>
-      <w:bCs/>
-      <w:sz w:val="40"/>
-      <w:szCs w:val="40"/>
-    </w:rPr>
-  </w:style>
-  <w:style w:type="paragraph" w:customStyle="1" w:styleId="ProjectName">
-    <w:name w:val="Project Name"/>
-    <w:basedOn w:val="ReportTitle"/>
-    <w:uiPriority w:val="99"/>
-    <w:pPr>
-      <w:spacing w:before="0"/>
-    </w:pPr>
-    <w:rPr>
-      <w:b w:val="0"/>
-      <w:bCs w:val="0"/>
-      <w:color w:val="4F81BD"/>
-      <w:sz w:val="72"/>
-      <w:szCs w:val="72"/>
-    </w:rPr>
-  </w:style>
-  <w:style w:type="paragraph" w:customStyle="1" w:styleId="DocumentDate">
-    <w:name w:val="Document Date"/>
-    <w:basedOn w:val="Normal"/>
-    <w:uiPriority w:val="99"/>
-    <w:pPr>
-      <w:widowControl w:val="0"/>
-      <w:autoSpaceDE w:val="0"/>
-      <w:autoSpaceDN w:val="0"/>
-      <w:adjustRightInd w:val="0"/>
-      <w:jc w:val="right"/>
-    </w:pPr>
-    <w:rPr>
-      <w:sz w:val="22"/>
-      <w:szCs w:val="22"/>
-    </w:rPr>
-  </w:style>
-  <w:style w:type="paragraph" w:customStyle="1" w:styleId="DocumentTitle">
-    <w:name w:val="Document Title"/>
-    <w:basedOn w:val="Normal"/>
-    <w:uiPriority w:val="99"/>
-    <w:pPr>
-      <w:widowControl w:val="0"/>
-      <w:autoSpaceDE w:val="0"/>
-      <w:autoSpaceDN w:val="0"/>
-      <w:adjustRightInd w:val="0"/>
-      <w:jc w:val="right"/>
-    </w:pPr>
-    <w:rPr>
-      <w:b/>
-      <w:bCs/>
-      <w:sz w:val="32"/>
-      <w:szCs w:val="32"/>
-    </w:rPr>
-  </w:style>
-  <w:style w:type="paragraph" w:customStyle="1" w:styleId="CompanyName">
-    <w:name w:val="Company Name"/>
-    <w:basedOn w:val="Normal"/>
-    <w:uiPriority w:val="99"/>
-    <w:rPr>
-      <w:b/>
-      <w:bCs/>
-      <w:i/>
-      <w:iCs/>
-      <w:sz w:val="22"/>
-      <w:szCs w:val="22"/>
-      <w:lang w:val="en-US"/>
-    </w:rPr>
-  </w:style>
-  <w:style w:type="paragraph" w:styleId="Revision">
+  <w:style w:type="paragraph" w:styleId="Revisin">
     <w:name w:val="Revision"/>
     <w:basedOn w:val="Normal"/>
     <w:uiPriority w:val="99"/>
